--- a/Manuscript/Manuscript_v02.docx
+++ b/Manuscript/Manuscript_v02.docx
@@ -332,10 +332,10 @@
           <w:noProof/>
         </w:rPr>
         <w:drawing>
-          <wp:inline distT="0" distB="0" distL="0" distR="0" wp14:anchorId="525D0145" wp14:editId="57D3D093">
-            <wp:extent cx="2194560" cy="1554948"/>
+          <wp:inline distT="0" distB="0" distL="0" distR="0" wp14:anchorId="4D44C88D" wp14:editId="6ADAD595">
+            <wp:extent cx="2193898" cy="1554480"/>
             <wp:effectExtent l="0" t="0" r="0" b="7620"/>
-            <wp:docPr id="3" name="Picture 3" descr="Map&#10;&#10;Description automatically generated"/>
+            <wp:docPr id="4" name="Picture 4" descr="Map&#10;&#10;Description automatically generated"/>
             <wp:cNvGraphicFramePr>
               <a:graphicFrameLocks xmlns:a="http://schemas.openxmlformats.org/drawingml/2006/main" noChangeAspect="1"/>
             </wp:cNvGraphicFramePr>
@@ -343,7 +343,7 @@
               <a:graphicData uri="http://schemas.openxmlformats.org/drawingml/2006/picture">
                 <pic:pic xmlns:pic="http://schemas.openxmlformats.org/drawingml/2006/picture">
                   <pic:nvPicPr>
-                    <pic:cNvPr id="3" name="Picture 3" descr="Map&#10;&#10;Description automatically generated"/>
+                    <pic:cNvPr id="4" name="Picture 4" descr="Map&#10;&#10;Description automatically generated"/>
                     <pic:cNvPicPr/>
                   </pic:nvPicPr>
                   <pic:blipFill>
@@ -361,7 +361,7 @@
                   <pic:spPr>
                     <a:xfrm>
                       <a:off x="0" y="0"/>
-                      <a:ext cx="2194560" cy="1554948"/>
+                      <a:ext cx="2193898" cy="1554480"/>
                     </a:xfrm>
                     <a:prstGeom prst="rect">
                       <a:avLst/>
@@ -819,7 +819,49 @@
         <w:t>s</w:t>
       </w:r>
       <w:r>
-        <w:t xml:space="preserve"> points which are greater than 3 times the background standard deviation of the previous point. The algorithm then flag</w:t>
+        <w:t xml:space="preserve"> points which are greater than 3</w:t>
+      </w:r>
+      <m:oMath>
+        <m:sSub>
+          <m:sSubPr>
+            <m:ctrlPr>
+              <w:rPr>
+                <w:rFonts w:ascii="Cambria Math" w:eastAsiaTheme="minorEastAsia" w:hAnsi="Cambria Math" w:cs="Times"/>
+                <w:i/>
+              </w:rPr>
+            </m:ctrlPr>
+          </m:sSubPr>
+          <m:e>
+            <m:r>
+              <m:rPr>
+                <m:nor/>
+              </m:rPr>
+              <w:rPr>
+                <w:rFonts w:ascii="Times" w:eastAsiaTheme="minorEastAsia" w:hAnsi="Times" w:cs="Times"/>
+              </w:rPr>
+              <m:t>σ</m:t>
+            </m:r>
+            <m:ctrlPr>
+              <w:rPr>
+                <w:rFonts w:ascii="Cambria Math" w:eastAsiaTheme="minorEastAsia" w:hAnsi="Cambria Math" w:cs="Times"/>
+              </w:rPr>
+            </m:ctrlPr>
+          </m:e>
+          <m:sub>
+            <m:r>
+              <m:rPr>
+                <m:nor/>
+              </m:rPr>
+              <w:rPr>
+                <w:rFonts w:ascii="Times" w:eastAsiaTheme="minorEastAsia" w:hAnsi="Times" w:cs="Times"/>
+              </w:rPr>
+              <m:t>b</m:t>
+            </m:r>
+          </m:sub>
+        </m:sSub>
+      </m:oMath>
+      <w:r>
+        <w:t xml:space="preserve"> of the previous point. The algorithm then flag</w:t>
       </w:r>
       <w:r>
         <w:t>s</w:t>
@@ -1072,20 +1114,67 @@
         <w:t>s</w:t>
       </w:r>
       <w:r>
-        <w:t xml:space="preserve"> in a different manner. The algorithm relies on Density-based Spatial Clustering of Applications with Noise (DBSCAN), a clustering algorithm originally conceived by Ester et al.</w:t>
+        <w:t xml:space="preserve"> in a different manner. The algorithm relies on Density-based Spatial Clustering of Applications with Noise (DBSCAN), a </w:t>
+      </w:r>
+      <w:r>
+        <w:t xml:space="preserve">nearest neighbor clustering algorithm. </w:t>
+      </w:r>
+      <w:r>
+        <w:t>DBSCAN clusters points based on whether they fall into predetermined neighborhoods with other points</w:t>
+      </w:r>
+      <w:r>
+        <w:t xml:space="preserve">. </w:t>
+      </w:r>
+      <w:r>
+        <w:t xml:space="preserve">The technique </w:t>
+      </w:r>
+      <w:r>
+        <w:t xml:space="preserve">can </w:t>
+      </w:r>
+      <w:r>
+        <w:t xml:space="preserve">cluster points with </w:t>
+      </w:r>
+      <w:r>
+        <w:t xml:space="preserve">more </w:t>
+      </w:r>
+      <w:r>
+        <w:t>compl</w:t>
+      </w:r>
+      <w:r>
+        <w:t>icated</w:t>
+      </w:r>
+      <w:r>
+        <w:t xml:space="preserve"> shapes</w:t>
+      </w:r>
+      <w:r>
+        <w:t xml:space="preserve"> (e.g. an “S” embedded in noise in 2D space)</w:t>
+      </w:r>
+      <w:r>
+        <w:t xml:space="preserve"> and is not s</w:t>
+      </w:r>
+      <w:r>
+        <w:t>ensitive to</w:t>
+      </w:r>
+      <w:r>
+        <w:t xml:space="preserve"> starting values </w:t>
+      </w:r>
+      <w:r>
+        <w:t xml:space="preserve">compared to </w:t>
+      </w:r>
+      <w:r>
+        <w:t>other clustering techniques such as k-means.</w:t>
       </w:r>
       <w:r>
         <w:fldChar w:fldCharType="begin"/>
       </w:r>
       <w:r>
-        <w:instrText xml:space="preserve"> ADDIN ZOTERO_ITEM CSL_CITATION {"citationID":"C56k0uI7","properties":{"formattedCitation":"\\super 6\\nosupersub{}","plainCitation":"6","noteIndex":0},"citationItems":[{"id":720,"uris":["http://zotero.org/users/4282478/items/KHHTUTWB"],"itemData":{"id":720,"type":"article-journal","abstract":"Clusteringalgorithmasreattractivefor the taskof classidentification in spatial databases.Howevetrh, e applicationto large spatial databasesrises the followingrequirementfsor clustering algorithms: minimalrequirementsof domain knowledgteo determinethe input parameters,discoveryof clusters witharbitraryshapeandgoodefficiencyonlarge databases. Thewell-knowcnlusteringalgorithmsoffer nosolution to the combinatioonf theserequirementsI.n this paper, wepresent the newclustering algorithmDBSCAreNlying on a density-basednotionof clusters whichis designedto discoverclusters of arbitrary shape.DBSCrAeNquiresonly one input parameterandsupportsthe user in determiningan appropriatevaluefor it. Weperformeadn experimentaelvaluation of the effectiveness and efficiency of DBSCAusNing synthetic data and real data of the SEQUO2IA000benchmark.Theresults of our experimentsdemonstratethat (1) DBSCiAsNsignificantlymoreeffective in discoveringclusters of arbitrary shapethan the well-knowanlgorithmCLARANS,and that (2) DBSCAoNutperforms CLARANbyS factorof morethan100in termsof efficiency.","language":"en","page":"6","source":"Zotero","title":"A Density-Based Algorithm for Discovering Clusters in Large Spatial Databases with Noise","author":[{"family":"Ester","given":"Martin"},{"family":"Kriegel","given":"Hans-Peter"},{"family":"Xu","given":"Xiaowei"}]}}],"schema":"https://github.com/citation-style-language/schema/raw/master/csl-citation.json"} </w:instrText>
+        <w:instrText xml:space="preserve"> ADDIN ZOTERO_ITEM CSL_CITATION {"citationID":"v3NGlAQS","properties":{"formattedCitation":"\\super 6\\nosupersub{}","plainCitation":"6","noteIndex":0},"citationItems":[{"id":750,"uris":["http://zotero.org/users/4282478/items/49B6GQVW"],"itemData":{"id":750,"type":"book","abstract":"Introduction to Data Mining, Second Edition, is intended for use in the Data Mining course. It is also suitable for individuals seeking an introduction to data mining. The text assumes only a modest statistics or mathematics background, and no database knowledge is needed. Introduction to Data Mining presents fundamental concepts and algorithms for those learning data mining for the first time. Each concept is explored thoroughly and supported with numerous examples. The text requires only a modest background in mathematics. Each major topic is organized into two chapters, beginning with basic concepts that provide necessary background for understanding each data mining technique, followed by more advanced concepts and algorithms. Teaching and Learning Experience This program will provide a better teaching and learning experience-for you and your students. It will help:  Present Fundamental Concepts and Algorithms: Written for the beginner, this text provides both theoretical and practical coverage of all data mining topics. Support Learning: Instructor resources include solutions for exercises and a complete set of lecture slides.","ISBN":"978-0-13-312890-1","language":"en","note":"Google-Books-ID: _ZQ4MQEACAAJ","number-of-pages":"839","publisher":"Pearson","source":"Google Books","title":"Introduction to Data Mining","author":[{"family":"Tan","given":"Pang-Ning"},{"family":"Steinbach","given":"Michael"},{"family":"Karpatne","given":"Anuj"},{"family":"Kumar","given":"Vipin"}],"issued":{"date-parts":[["2019"]]}}}],"schema":"https://github.com/citation-style-language/schema/raw/master/csl-citation.json"} </w:instrText>
       </w:r>
       <w:r>
         <w:fldChar w:fldCharType="separate"/>
       </w:r>
       <w:r>
         <w:rPr>
-          <w:rFonts w:ascii="Cambria" w:hAnsi="Cambria"/>
           <w:szCs w:val="24"/>
           <w:vertAlign w:val="superscript"/>
         </w:rPr>
@@ -1095,19 +1184,180 @@
         <w:fldChar w:fldCharType="end"/>
       </w:r>
       <w:r>
-        <w:t xml:space="preserve"> DBSCAN clusters points based on whether they fall into predetermined neighborhoods with other points </w:t>
-      </w:r>
-      <w:r>
-        <w:t>(‘a nearest neighbor clustering algorithm’)</w:t>
-      </w:r>
-      <w:r>
-        <w:t>. The technique clusters points with complex shapes and is not susceptible to problems with starting values that are encountered with other clustering techniques such as k-means.</w:t>
+        <w:t xml:space="preserve"> Additionally, the algorithm does not require every single point to be clustered, allowing for those points that do not neatly fall into a given cluster to be defined as noise. </w:t>
+      </w:r>
+    </w:p>
+    <w:p>
+      <w:pPr>
+        <w:pStyle w:val="TAMainText"/>
+      </w:pPr>
+      <w:r>
+        <w:t xml:space="preserve">We </w:t>
+      </w:r>
+      <w:r>
+        <w:t>utiliz</w:t>
+      </w:r>
+      <w:r>
+        <w:t>e</w:t>
+      </w:r>
+      <w:r>
+        <w:t xml:space="preserve"> DBSCAN by envisioning daily mobile monitoring time series consisting of </w:t>
+      </w:r>
+      <w:r>
+        <w:t>black carbon (</w:t>
+      </w:r>
+      <w:r>
+        <w:t>BC</w:t>
+      </w:r>
+      <w:r>
+        <w:t>)</w:t>
+      </w:r>
+      <w:r>
+        <w:t>,</w:t>
+      </w:r>
+      <w:r>
+        <w:t xml:space="preserve"> carbon dioxide</w:t>
+      </w:r>
+      <w:r>
+        <w:t xml:space="preserve"> </w:t>
+      </w:r>
+      <w:r>
+        <w:t>(</w:t>
+      </w:r>
+      <w:r>
+        <w:t>CO</w:t>
+      </w:r>
+      <w:r>
+        <w:rPr>
+          <w:vertAlign w:val="subscript"/>
+        </w:rPr>
+        <w:t>2</w:t>
+      </w:r>
+      <w:r>
+        <w:t>),</w:t>
+      </w:r>
+      <w:r>
+        <w:t xml:space="preserve"> </w:t>
+      </w:r>
+      <w:r>
+        <w:t>oxides of nitrogen (NO+NO</w:t>
+      </w:r>
+      <w:r>
+        <w:rPr>
+          <w:vertAlign w:val="subscript"/>
+        </w:rPr>
+        <w:t>2</w:t>
+      </w:r>
+      <w:r>
+        <w:t xml:space="preserve"> = </w:t>
+      </w:r>
+      <w:r>
+        <w:t>NO</w:t>
+      </w:r>
+      <w:r>
+        <w:rPr>
+          <w:vertAlign w:val="subscript"/>
+        </w:rPr>
+        <w:t>x</w:t>
+      </w:r>
+      <w:r>
+        <w:t>)</w:t>
+      </w:r>
+      <w:r>
+        <w:t xml:space="preserve"> and</w:t>
+      </w:r>
+      <w:r>
+        <w:t xml:space="preserve"> ultrafine particle number concentrations</w:t>
+      </w:r>
+      <w:r>
+        <w:t xml:space="preserve"> </w:t>
+      </w:r>
+      <w:r>
+        <w:t>(</w:t>
+      </w:r>
+      <w:r>
+        <w:t>UFP</w:t>
+      </w:r>
+      <w:r>
+        <w:t>)</w:t>
+      </w:r>
+      <w:r>
+        <w:t xml:space="preserve"> as large numbers of points clustered around a 4-dimensional origin</w:t>
+      </w:r>
+      <w:r>
+        <w:t xml:space="preserve"> with plumes </w:t>
+      </w:r>
+      <w:r>
+        <w:t>scattered outwards from this origin</w:t>
+      </w:r>
+      <w:r>
+        <w:t>.</w:t>
+      </w:r>
+      <w:r>
+        <w:t xml:space="preserve"> </w:t>
+      </w:r>
+      <w:r>
+        <w:t>In the DBSCAN context, p</w:t>
+      </w:r>
+      <w:r>
+        <w:t xml:space="preserve">lumes </w:t>
+      </w:r>
+      <w:r>
+        <w:t>would be</w:t>
+      </w:r>
+      <w:r>
+        <w:t xml:space="preserve"> labeled as noise. </w:t>
+      </w:r>
+      <w:r>
+        <w:t>We first describe</w:t>
+      </w:r>
+      <w:r>
+        <w:t xml:space="preserve"> DBSCAN, </w:t>
+      </w:r>
+      <w:r>
+        <w:t>then detail</w:t>
+      </w:r>
+      <w:r>
+        <w:t xml:space="preserve"> </w:t>
+      </w:r>
+      <w:r>
+        <w:t>how we adapt</w:t>
+      </w:r>
+      <w:r>
+        <w:t xml:space="preserve"> it for </w:t>
+      </w:r>
+      <w:r>
+        <w:t xml:space="preserve">application to </w:t>
+      </w:r>
+      <w:r>
+        <w:t xml:space="preserve">mobile monitoring time series. </w:t>
+      </w:r>
+      <w:r>
+        <w:t>To evaluate performance, we construct a</w:t>
+      </w:r>
+      <w:r>
+        <w:t xml:space="preserve"> validation set by manually flagging plumes via visual inspection from a </w:t>
+      </w:r>
+      <w:r>
+        <w:t xml:space="preserve">randomly chosen subset of </w:t>
+      </w:r>
+      <w:r>
+        <w:t xml:space="preserve">days from </w:t>
+      </w:r>
+      <w:r>
+        <w:t>a</w:t>
+      </w:r>
+      <w:r>
+        <w:t xml:space="preserve"> Houston mobile monitoring campaign</w:t>
+      </w:r>
+      <w:r>
+        <w:t>.</w:t>
       </w:r>
       <w:r>
         <w:fldChar w:fldCharType="begin"/>
       </w:r>
       <w:r>
-        <w:instrText xml:space="preserve"> ADDIN ZOTERO_ITEM CSL_CITATION {"citationID":"v3NGlAQS","properties":{"formattedCitation":"\\super 7\\nosupersub{}","plainCitation":"7","noteIndex":0},"citationItems":[{"id":750,"uris":["http://zotero.org/users/4282478/items/49B6GQVW"],"itemData":{"id":750,"type":"book","abstract":"Introduction to Data Mining, Second Edition, is intended for use in the Data Mining course. It is also suitable for individuals seeking an introduction to data mining. The text assumes only a modest statistics or mathematics background, and no database knowledge is needed. Introduction to Data Mining presents fundamental concepts and algorithms for those learning data mining for the first time. Each concept is explored thoroughly and supported with numerous examples. The text requires only a modest background in mathematics. Each major topic is organized into two chapters, beginning with basic concepts that provide necessary background for understanding each data mining technique, followed by more advanced concepts and algorithms. Teaching and Learning Experience This program will provide a better teaching and learning experience-for you and your students. It will help:  Present Fundamental Concepts and Algorithms: Written for the beginner, this text provides both theoretical and practical coverage of all data mining topics. Support Learning: Instructor resources include solutions for exercises and a complete set of lecture slides.","ISBN":"978-0-13-312890-1","language":"en","note":"Google-Books-ID: _ZQ4MQEACAAJ","number-of-pages":"839","publisher":"Pearson","source":"Google Books","title":"Introduction to Data Mining","author":[{"family":"Tan","given":"Pang-Ning"},{"family":"Steinbach","given":"Michael"},{"family":"Karpatne","given":"Anuj"},{"family":"Kumar","given":"Vipin"}],"issued":{"date-parts":[["2019"]]}}}],"schema":"https://github.com/citation-style-language/schema/raw/master/csl-citation.json"} </w:instrText>
+        <w:instrText xml:space="preserve"> ADDIN ZOTERO_ITEM CSL_CITATION {"citationID":"lKkEN3x5","properties":{"formattedCitation":"\\super 7,8\\nosupersub{}","plainCitation":"7,8","noteIndex":0},"citationItems":[{"id":108,"uris":["http://zotero.org/users/4282478/items/ZJCS2Z78"],"itemData":{"id":108,"type":"article-journal","abstract":"Diverse urban air pollution sources contribute to spatially variable atmospheric concentrations, with important public health implications. Mobile monitoring shows promise for understanding spatial pollutant patterns, yet it is unclear whether uncertainties associated with temporally sparse sampling and instrument performance limit our ability to identify locations of elevated pollution. To address this question, we analyze 9 months of repeated weekday daytime on-road mobile measurements of black carbon (BC), particle number (PN), and nitrogen oxide (NO, NO2) concentrations within 24 census tracts across Houston, Texas. We quantify persistently elevated, intermittent, and extreme concentration behaviors at 50 m road segments on surface streets and 90 m segments on highways relative to median statistics across the entire sampling domain. We find elevated concentrations above uncertainty levels (±40%) within portions of every census tract, with median concentration increases ranging from 2 to 3× for NO2, and &gt;9× for NO. In contrast, PN exhibits elevated concentrations of 1.5–2× the domain-wide median and distinct spatial patterns relative to other pollutants. Co-located elevated concentrations of primary combustion tracers (BC and NOx) near 30% of metal recycling and concrete batch plant facilities within our sampled census tracts are comparable to those measured within 200 m of highways. Our results demonstrate how extensive mobile monitoring across multiple census tracts can quantitatively characterize urban air pollution source patterns and are applicable to developing effective source mitigation policies.","container-title":"Environmental Science &amp; Technology","DOI":"10.1021/acs.est.9b05523","ISSN":"0013-936X","issue":"4","journalAbbreviation":"Environ. Sci. Technol.","note":"publisher: American Chemical Society","page":"2133-2142","source":"ACS Publications","title":"Characterizing Elevated Urban Air Pollutant Spatial Patterns with Mobile Monitoring in Houston, Texas","volume":"54","author":[{"family":"Miller","given":"David J."},{"family":"Actkinson","given":"Blake"},{"family":"Padilla","given":"Lauren"},{"family":"Griffin","given":"Robert J."},{"family":"Moore","given":"Katie"},{"family":"Lewis","given":"P. Grace Tee"},{"family":"Gardner-Frolick","given":"Rivkah"},{"family":"Craft","given":"Elena"},{"family":"Portier","given":"Christopher J."},{"family":"Hamburg","given":"Steven P."},{"family":"Alvarez","given":"Ramón A."}],"issued":{"date-parts":[["2020",2,18]]}}},{"id":24,"uris":["http://zotero.org/users/4282478/items/RSPG5BFE"],"itemData":{"id":24,"type":"article-journal","abstract":"&lt;p&gt;&lt;strong class=\"journal-contentHeaderColor\"&gt;Abstract.&lt;/strong&gt; Mobile monitoring is becoming increasingly popular for characterizing air pollution on fine spatial scales. In identifying local source contributions to measured pollutant concentrations, the detection and quantification of background are key steps in many mobile monitoring studies, but the methodology to do so requires further development to improve replicability. Here we discuss a new method for quantifying and removing background in mobile monitoring studies, State-Informed Background Removal (SIBaR). The method employs hidden Markov models (HMMs), a popular modeling technique that detects regime changes in time series. We discuss the development of SIBaR and assess its performance on an external dataset. We find 83 % agreement between the predictions made by SIBaR and the predetermined allocation of background and non-background data points. We then assess its application to a dataset collected in Houston by mapping the fraction of points designated as background and comparing source contributions to those derived using other published background detection and removal techniques. The presented results suggest that the SIBaR-modeled source contributions contain source influences left undetected by other techniques, but that they are prone to unrealistic source contribution estimates when they extrapolate. Results suggest that SIBaR could serve as a framework for improved background quantification and removal in future mobile monitoring studies while ensuring that cases of extrapolation are appropriately addressed.&lt;/p&gt;","container-title":"Atmospheric Measurement Techniques","DOI":"10.5194/amt-14-5809-2021","ISSN":"1867-1381","issue":"8","language":"English","note":"publisher: Copernicus GmbH","page":"5809-5821","source":"amt.copernicus.org","title":"SIBaR: a new method for background quantification and removal from mobile air pollution measurements","title-short":"SIBaR","volume":"14","author":[{"family":"Actkinson","given":"Blake"},{"family":"Ensor","given":"Katherine"},{"family":"Griffin","given":"Robert J."}],"issued":{"date-parts":[["2021",8,26]]}}}],"schema":"https://github.com/citation-style-language/schema/raw/master/csl-citation.json"} </w:instrText>
       </w:r>
       <w:r>
         <w:fldChar w:fldCharType="separate"/>
@@ -1117,175 +1367,7 @@
           <w:szCs w:val="24"/>
           <w:vertAlign w:val="superscript"/>
         </w:rPr>
-        <w:t>7</w:t>
-      </w:r>
-      <w:r>
-        <w:fldChar w:fldCharType="end"/>
-      </w:r>
-      <w:r>
-        <w:t xml:space="preserve"> Additionally, the algorithm does not require every single point to be clustered, allowing for those points that do not neatly fall into a given cluster to be defined as noise. </w:t>
-      </w:r>
-    </w:p>
-    <w:p>
-      <w:pPr>
-        <w:pStyle w:val="TAMainText"/>
-      </w:pPr>
-      <w:r>
-        <w:t xml:space="preserve">We </w:t>
-      </w:r>
-      <w:r>
-        <w:t>utiliz</w:t>
-      </w:r>
-      <w:r>
-        <w:t>e</w:t>
-      </w:r>
-      <w:r>
-        <w:t xml:space="preserve"> DBSCAN by envisioning daily mobile monitoring time series consisting of </w:t>
-      </w:r>
-      <w:r>
-        <w:t>black carbon (</w:t>
-      </w:r>
-      <w:r>
-        <w:t>BC</w:t>
-      </w:r>
-      <w:r>
-        <w:t>)</w:t>
-      </w:r>
-      <w:r>
-        <w:t>,</w:t>
-      </w:r>
-      <w:r>
-        <w:t xml:space="preserve"> carbon dioxide</w:t>
-      </w:r>
-      <w:r>
-        <w:t xml:space="preserve"> </w:t>
-      </w:r>
-      <w:r>
-        <w:t>(</w:t>
-      </w:r>
-      <w:r>
-        <w:t>CO</w:t>
-      </w:r>
-      <w:r>
-        <w:rPr>
-          <w:vertAlign w:val="subscript"/>
-        </w:rPr>
-        <w:t>2</w:t>
-      </w:r>
-      <w:r>
-        <w:t>),</w:t>
-      </w:r>
-      <w:r>
-        <w:t xml:space="preserve"> </w:t>
-      </w:r>
-      <w:r>
-        <w:t>oxides of nitrogen (NO+NO</w:t>
-      </w:r>
-      <w:r>
-        <w:rPr>
-          <w:vertAlign w:val="subscript"/>
-        </w:rPr>
-        <w:t>2</w:t>
-      </w:r>
-      <w:r>
-        <w:t xml:space="preserve"> = </w:t>
-      </w:r>
-      <w:r>
-        <w:t>NO</w:t>
-      </w:r>
-      <w:r>
-        <w:rPr>
-          <w:vertAlign w:val="subscript"/>
-        </w:rPr>
-        <w:t>x</w:t>
-      </w:r>
-      <w:r>
-        <w:t>)</w:t>
-      </w:r>
-      <w:r>
-        <w:t xml:space="preserve"> and</w:t>
-      </w:r>
-      <w:r>
-        <w:t xml:space="preserve"> ultrafine particle number concentrations</w:t>
-      </w:r>
-      <w:r>
-        <w:t xml:space="preserve"> </w:t>
-      </w:r>
-      <w:r>
-        <w:t>(</w:t>
-      </w:r>
-      <w:r>
-        <w:t>UFP</w:t>
-      </w:r>
-      <w:r>
-        <w:t>)</w:t>
-      </w:r>
-      <w:r>
-        <w:t xml:space="preserve"> as large numbers of points clustered around a 4-dimensional origin</w:t>
-      </w:r>
-      <w:r>
-        <w:t>.</w:t>
-      </w:r>
-      <w:r>
-        <w:t xml:space="preserve"> </w:t>
-      </w:r>
-      <w:r>
-        <w:t>Plumes are</w:t>
-      </w:r>
-      <w:r>
-        <w:t xml:space="preserve"> labeled as noise by the DBSCAN algorithm. After describing DBSCAN, </w:t>
-      </w:r>
-      <w:r>
-        <w:t xml:space="preserve">we describe </w:t>
-      </w:r>
-      <w:r>
-        <w:t>how we adapt</w:t>
-      </w:r>
-      <w:r>
-        <w:t xml:space="preserve"> it for </w:t>
-      </w:r>
-      <w:r>
-        <w:t xml:space="preserve">application to </w:t>
-      </w:r>
-      <w:r>
-        <w:t xml:space="preserve">mobile monitoring time series. </w:t>
-      </w:r>
-      <w:r>
-        <w:t>To evaluate performance, we construct a</w:t>
-      </w:r>
-      <w:r>
-        <w:t xml:space="preserve"> validation set by manually flagging plumes via visual inspection from a </w:t>
-      </w:r>
-      <w:r>
-        <w:t xml:space="preserve">randomly chosen subset of </w:t>
-      </w:r>
-      <w:r>
-        <w:t xml:space="preserve">days from </w:t>
-      </w:r>
-      <w:r>
-        <w:t>a</w:t>
-      </w:r>
-      <w:r>
-        <w:t xml:space="preserve"> Houston mobile monitoring campaign</w:t>
-      </w:r>
-      <w:r>
-        <w:t>.</w:t>
-      </w:r>
-      <w:r>
-        <w:fldChar w:fldCharType="begin"/>
-      </w:r>
-      <w:r>
-        <w:instrText xml:space="preserve"> ADDIN ZOTERO_ITEM CSL_CITATION {"citationID":"lKkEN3x5","properties":{"formattedCitation":"\\super 8,9\\nosupersub{}","plainCitation":"8,9","noteIndex":0},"citationItems":[{"id":108,"uris":["http://zotero.org/users/4282478/items/ZJCS2Z78"],"itemData":{"id":108,"type":"article-journal","abstract":"Diverse urban air pollution sources contribute to spatially variable atmospheric concentrations, with important public health implications. Mobile monitoring shows promise for understanding spatial pollutant patterns, yet it is unclear whether uncertainties associated with temporally sparse sampling and instrument performance limit our ability to identify locations of elevated pollution. To address this question, we analyze 9 months of repeated weekday daytime on-road mobile measurements of black carbon (BC), particle number (PN), and nitrogen oxide (NO, NO2) concentrations within 24 census tracts across Houston, Texas. We quantify persistently elevated, intermittent, and extreme concentration behaviors at 50 m road segments on surface streets and 90 m segments on highways relative to median statistics across the entire sampling domain. We find elevated concentrations above uncertainty levels (±40%) within portions of every census tract, with median concentration increases ranging from 2 to 3× for NO2, and &gt;9× for NO. In contrast, PN exhibits elevated concentrations of 1.5–2× the domain-wide median and distinct spatial patterns relative to other pollutants. Co-located elevated concentrations of primary combustion tracers (BC and NOx) near 30% of metal recycling and concrete batch plant facilities within our sampled census tracts are comparable to those measured within 200 m of highways. Our results demonstrate how extensive mobile monitoring across multiple census tracts can quantitatively characterize urban air pollution source patterns and are applicable to developing effective source mitigation policies.","container-title":"Environmental Science &amp; Technology","DOI":"10.1021/acs.est.9b05523","ISSN":"0013-936X","issue":"4","journalAbbreviation":"Environ. Sci. Technol.","note":"publisher: American Chemical Society","page":"2133-2142","source":"ACS Publications","title":"Characterizing Elevated Urban Air Pollutant Spatial Patterns with Mobile Monitoring in Houston, Texas","volume":"54","author":[{"family":"Miller","given":"David J."},{"family":"Actkinson","given":"Blake"},{"family":"Padilla","given":"Lauren"},{"family":"Griffin","given":"Robert J."},{"family":"Moore","given":"Katie"},{"family":"Lewis","given":"P. Grace Tee"},{"family":"Gardner-Frolick","given":"Rivkah"},{"family":"Craft","given":"Elena"},{"family":"Portier","given":"Christopher J."},{"family":"Hamburg","given":"Steven P."},{"family":"Alvarez","given":"Ramón A."}],"issued":{"date-parts":[["2020",2,18]]}}},{"id":24,"uris":["http://zotero.org/users/4282478/items/RSPG5BFE"],"itemData":{"id":24,"type":"article-journal","abstract":"&lt;p&gt;&lt;strong class=\"journal-contentHeaderColor\"&gt;Abstract.&lt;/strong&gt; Mobile monitoring is becoming increasingly popular for characterizing air pollution on fine spatial scales. In identifying local source contributions to measured pollutant concentrations, the detection and quantification of background are key steps in many mobile monitoring studies, but the methodology to do so requires further development to improve replicability. Here we discuss a new method for quantifying and removing background in mobile monitoring studies, State-Informed Background Removal (SIBaR). The method employs hidden Markov models (HMMs), a popular modeling technique that detects regime changes in time series. We discuss the development of SIBaR and assess its performance on an external dataset. We find 83 % agreement between the predictions made by SIBaR and the predetermined allocation of background and non-background data points. We then assess its application to a dataset collected in Houston by mapping the fraction of points designated as background and comparing source contributions to those derived using other published background detection and removal techniques. The presented results suggest that the SIBaR-modeled source contributions contain source influences left undetected by other techniques, but that they are prone to unrealistic source contribution estimates when they extrapolate. Results suggest that SIBaR could serve as a framework for improved background quantification and removal in future mobile monitoring studies while ensuring that cases of extrapolation are appropriately addressed.&lt;/p&gt;","container-title":"Atmospheric Measurement Techniques","DOI":"10.5194/amt-14-5809-2021","ISSN":"1867-1381","issue":"8","language":"English","note":"publisher: Copernicus GmbH","page":"5809-5821","source":"amt.copernicus.org","title":"SIBaR: a new method for background quantification and removal from mobile air pollution measurements","title-short":"SIBaR","volume":"14","author":[{"family":"Actkinson","given":"Blake"},{"family":"Ensor","given":"Katherine"},{"family":"Griffin","given":"Robert J."}],"issued":{"date-parts":[["2021",8,26]]}}}],"schema":"https://github.com/citation-style-language/schema/raw/master/csl-citation.json"} </w:instrText>
-      </w:r>
-      <w:r>
-        <w:fldChar w:fldCharType="separate"/>
-      </w:r>
-      <w:r>
-        <w:rPr>
-          <w:szCs w:val="24"/>
-          <w:vertAlign w:val="superscript"/>
-        </w:rPr>
-        <w:t>8,9</w:t>
+        <w:t>7,8</w:t>
       </w:r>
       <w:r>
         <w:fldChar w:fldCharType="end"/>
@@ -1361,6 +1443,7 @@
           <w:b/>
           <w:bCs/>
         </w:rPr>
+        <w:lastRenderedPageBreak/>
         <w:t>METHODS</w:t>
       </w:r>
     </w:p>
@@ -1383,7 +1466,6 @@
           <w:b/>
           <w:bCs/>
         </w:rPr>
-        <w:lastRenderedPageBreak/>
         <w:t>Data</w:t>
       </w:r>
     </w:p>
@@ -1398,7 +1480,7 @@
         <w:fldChar w:fldCharType="begin"/>
       </w:r>
       <w:r>
-        <w:instrText xml:space="preserve"> ADDIN ZOTERO_ITEM CSL_CITATION {"citationID":"OKIlEGCA","properties":{"formattedCitation":"\\super 8,9\\nosupersub{}","plainCitation":"8,9","noteIndex":0},"citationItems":[{"id":108,"uris":["http://zotero.org/users/4282478/items/ZJCS2Z78"],"itemData":{"id":108,"type":"article-journal","abstract":"Diverse urban air pollution sources contribute to spatially variable atmospheric concentrations, with important public health implications. Mobile monitoring shows promise for understanding spatial pollutant patterns, yet it is unclear whether uncertainties associated with temporally sparse sampling and instrument performance limit our ability to identify locations of elevated pollution. To address this question, we analyze 9 months of repeated weekday daytime on-road mobile measurements of black carbon (BC), particle number (PN), and nitrogen oxide (NO, NO2) concentrations within 24 census tracts across Houston, Texas. We quantify persistently elevated, intermittent, and extreme concentration behaviors at 50 m road segments on surface streets and 90 m segments on highways relative to median statistics across the entire sampling domain. We find elevated concentrations above uncertainty levels (±40%) within portions of every census tract, with median concentration increases ranging from 2 to 3× for NO2, and &gt;9× for NO. In contrast, PN exhibits elevated concentrations of 1.5–2× the domain-wide median and distinct spatial patterns relative to other pollutants. Co-located elevated concentrations of primary combustion tracers (BC and NOx) near 30% of metal recycling and concrete batch plant facilities within our sampled census tracts are comparable to those measured within 200 m of highways. Our results demonstrate how extensive mobile monitoring across multiple census tracts can quantitatively characterize urban air pollution source patterns and are applicable to developing effective source mitigation policies.","container-title":"Environmental Science &amp; Technology","DOI":"10.1021/acs.est.9b05523","ISSN":"0013-936X","issue":"4","journalAbbreviation":"Environ. Sci. Technol.","note":"publisher: American Chemical Society","page":"2133-2142","source":"ACS Publications","title":"Characterizing Elevated Urban Air Pollutant Spatial Patterns with Mobile Monitoring in Houston, Texas","volume":"54","author":[{"family":"Miller","given":"David J."},{"family":"Actkinson","given":"Blake"},{"family":"Padilla","given":"Lauren"},{"family":"Griffin","given":"Robert J."},{"family":"Moore","given":"Katie"},{"family":"Lewis","given":"P. Grace Tee"},{"family":"Gardner-Frolick","given":"Rivkah"},{"family":"Craft","given":"Elena"},{"family":"Portier","given":"Christopher J."},{"family":"Hamburg","given":"Steven P."},{"family":"Alvarez","given":"Ramón A."}],"issued":{"date-parts":[["2020",2,18]]}}},{"id":24,"uris":["http://zotero.org/users/4282478/items/RSPG5BFE"],"itemData":{"id":24,"type":"article-journal","abstract":"&lt;p&gt;&lt;strong class=\"journal-contentHeaderColor\"&gt;Abstract.&lt;/strong&gt; Mobile monitoring is becoming increasingly popular for characterizing air pollution on fine spatial scales. In identifying local source contributions to measured pollutant concentrations, the detection and quantification of background are key steps in many mobile monitoring studies, but the methodology to do so requires further development to improve replicability. Here we discuss a new method for quantifying and removing background in mobile monitoring studies, State-Informed Background Removal (SIBaR). The method employs hidden Markov models (HMMs), a popular modeling technique that detects regime changes in time series. We discuss the development of SIBaR and assess its performance on an external dataset. We find 83 % agreement between the predictions made by SIBaR and the predetermined allocation of background and non-background data points. We then assess its application to a dataset collected in Houston by mapping the fraction of points designated as background and comparing source contributions to those derived using other published background detection and removal techniques. The presented results suggest that the SIBaR-modeled source contributions contain source influences left undetected by other techniques, but that they are prone to unrealistic source contribution estimates when they extrapolate. Results suggest that SIBaR could serve as a framework for improved background quantification and removal in future mobile monitoring studies while ensuring that cases of extrapolation are appropriately addressed.&lt;/p&gt;","container-title":"Atmospheric Measurement Techniques","DOI":"10.5194/amt-14-5809-2021","ISSN":"1867-1381","issue":"8","language":"English","note":"publisher: Copernicus GmbH","page":"5809-5821","source":"amt.copernicus.org","title":"SIBaR: a new method for background quantification and removal from mobile air pollution measurements","title-short":"SIBaR","volume":"14","author":[{"family":"Actkinson","given":"Blake"},{"family":"Ensor","given":"Katherine"},{"family":"Griffin","given":"Robert J."}],"issued":{"date-parts":[["2021",8,26]]}}}],"schema":"https://github.com/citation-style-language/schema/raw/master/csl-citation.json"} </w:instrText>
+        <w:instrText xml:space="preserve"> ADDIN ZOTERO_ITEM CSL_CITATION {"citationID":"OKIlEGCA","properties":{"formattedCitation":"\\super 7,8\\nosupersub{}","plainCitation":"7,8","noteIndex":0},"citationItems":[{"id":108,"uris":["http://zotero.org/users/4282478/items/ZJCS2Z78"],"itemData":{"id":108,"type":"article-journal","abstract":"Diverse urban air pollution sources contribute to spatially variable atmospheric concentrations, with important public health implications. Mobile monitoring shows promise for understanding spatial pollutant patterns, yet it is unclear whether uncertainties associated with temporally sparse sampling and instrument performance limit our ability to identify locations of elevated pollution. To address this question, we analyze 9 months of repeated weekday daytime on-road mobile measurements of black carbon (BC), particle number (PN), and nitrogen oxide (NO, NO2) concentrations within 24 census tracts across Houston, Texas. We quantify persistently elevated, intermittent, and extreme concentration behaviors at 50 m road segments on surface streets and 90 m segments on highways relative to median statistics across the entire sampling domain. We find elevated concentrations above uncertainty levels (±40%) within portions of every census tract, with median concentration increases ranging from 2 to 3× for NO2, and &gt;9× for NO. In contrast, PN exhibits elevated concentrations of 1.5–2× the domain-wide median and distinct spatial patterns relative to other pollutants. Co-located elevated concentrations of primary combustion tracers (BC and NOx) near 30% of metal recycling and concrete batch plant facilities within our sampled census tracts are comparable to those measured within 200 m of highways. Our results demonstrate how extensive mobile monitoring across multiple census tracts can quantitatively characterize urban air pollution source patterns and are applicable to developing effective source mitigation policies.","container-title":"Environmental Science &amp; Technology","DOI":"10.1021/acs.est.9b05523","ISSN":"0013-936X","issue":"4","journalAbbreviation":"Environ. Sci. Technol.","note":"publisher: American Chemical Society","page":"2133-2142","source":"ACS Publications","title":"Characterizing Elevated Urban Air Pollutant Spatial Patterns with Mobile Monitoring in Houston, Texas","volume":"54","author":[{"family":"Miller","given":"David J."},{"family":"Actkinson","given":"Blake"},{"family":"Padilla","given":"Lauren"},{"family":"Griffin","given":"Robert J."},{"family":"Moore","given":"Katie"},{"family":"Lewis","given":"P. Grace Tee"},{"family":"Gardner-Frolick","given":"Rivkah"},{"family":"Craft","given":"Elena"},{"family":"Portier","given":"Christopher J."},{"family":"Hamburg","given":"Steven P."},{"family":"Alvarez","given":"Ramón A."}],"issued":{"date-parts":[["2020",2,18]]}}},{"id":24,"uris":["http://zotero.org/users/4282478/items/RSPG5BFE"],"itemData":{"id":24,"type":"article-journal","abstract":"&lt;p&gt;&lt;strong class=\"journal-contentHeaderColor\"&gt;Abstract.&lt;/strong&gt; Mobile monitoring is becoming increasingly popular for characterizing air pollution on fine spatial scales. In identifying local source contributions to measured pollutant concentrations, the detection and quantification of background are key steps in many mobile monitoring studies, but the methodology to do so requires further development to improve replicability. Here we discuss a new method for quantifying and removing background in mobile monitoring studies, State-Informed Background Removal (SIBaR). The method employs hidden Markov models (HMMs), a popular modeling technique that detects regime changes in time series. We discuss the development of SIBaR and assess its performance on an external dataset. We find 83 % agreement between the predictions made by SIBaR and the predetermined allocation of background and non-background data points. We then assess its application to a dataset collected in Houston by mapping the fraction of points designated as background and comparing source contributions to those derived using other published background detection and removal techniques. The presented results suggest that the SIBaR-modeled source contributions contain source influences left undetected by other techniques, but that they are prone to unrealistic source contribution estimates when they extrapolate. Results suggest that SIBaR could serve as a framework for improved background quantification and removal in future mobile monitoring studies while ensuring that cases of extrapolation are appropriately addressed.&lt;/p&gt;","container-title":"Atmospheric Measurement Techniques","DOI":"10.5194/amt-14-5809-2021","ISSN":"1867-1381","issue":"8","language":"English","note":"publisher: Copernicus GmbH","page":"5809-5821","source":"amt.copernicus.org","title":"SIBaR: a new method for background quantification and removal from mobile air pollution measurements","title-short":"SIBaR","volume":"14","author":[{"family":"Actkinson","given":"Blake"},{"family":"Ensor","given":"Katherine"},{"family":"Griffin","given":"Robert J."}],"issued":{"date-parts":[["2021",8,26]]}}}],"schema":"https://github.com/citation-style-language/schema/raw/master/csl-citation.json"} </w:instrText>
       </w:r>
       <w:r>
         <w:fldChar w:fldCharType="separate"/>
@@ -1408,7 +1490,7 @@
           <w:szCs w:val="24"/>
           <w:vertAlign w:val="superscript"/>
         </w:rPr>
-        <w:t>8,9</w:t>
+        <w:t>7,8</w:t>
       </w:r>
       <w:r>
         <w:fldChar w:fldCharType="end"/>
@@ -1518,7 +1600,7 @@
         <w:fldChar w:fldCharType="begin"/>
       </w:r>
       <w:r>
-        <w:instrText xml:space="preserve"> ADDIN ZOTERO_ITEM CSL_CITATION {"citationID":"ohpgDI4G","properties":{"formattedCitation":"\\super 8,9\\nosupersub{}","plainCitation":"8,9","noteIndex":0},"citationItems":[{"id":108,"uris":["http://zotero.org/users/4282478/items/ZJCS2Z78"],"itemData":{"id":108,"type":"article-journal","abstract":"Diverse urban air pollution sources contribute to spatially variable atmospheric concentrations, with important public health implications. Mobile monitoring shows promise for understanding spatial pollutant patterns, yet it is unclear whether uncertainties associated with temporally sparse sampling and instrument performance limit our ability to identify locations of elevated pollution. To address this question, we analyze 9 months of repeated weekday daytime on-road mobile measurements of black carbon (BC), particle number (PN), and nitrogen oxide (NO, NO2) concentrations within 24 census tracts across Houston, Texas. We quantify persistently elevated, intermittent, and extreme concentration behaviors at 50 m road segments on surface streets and 90 m segments on highways relative to median statistics across the entire sampling domain. We find elevated concentrations above uncertainty levels (±40%) within portions of every census tract, with median concentration increases ranging from 2 to 3× for NO2, and &gt;9× for NO. In contrast, PN exhibits elevated concentrations of 1.5–2× the domain-wide median and distinct spatial patterns relative to other pollutants. Co-located elevated concentrations of primary combustion tracers (BC and NOx) near 30% of metal recycling and concrete batch plant facilities within our sampled census tracts are comparable to those measured within 200 m of highways. Our results demonstrate how extensive mobile monitoring across multiple census tracts can quantitatively characterize urban air pollution source patterns and are applicable to developing effective source mitigation policies.","container-title":"Environmental Science &amp; Technology","DOI":"10.1021/acs.est.9b05523","ISSN":"0013-936X","issue":"4","journalAbbreviation":"Environ. Sci. Technol.","note":"publisher: American Chemical Society","page":"2133-2142","source":"ACS Publications","title":"Characterizing Elevated Urban Air Pollutant Spatial Patterns with Mobile Monitoring in Houston, Texas","volume":"54","author":[{"family":"Miller","given":"David J."},{"family":"Actkinson","given":"Blake"},{"family":"Padilla","given":"Lauren"},{"family":"Griffin","given":"Robert J."},{"family":"Moore","given":"Katie"},{"family":"Lewis","given":"P. Grace Tee"},{"family":"Gardner-Frolick","given":"Rivkah"},{"family":"Craft","given":"Elena"},{"family":"Portier","given":"Christopher J."},{"family":"Hamburg","given":"Steven P."},{"family":"Alvarez","given":"Ramón A."}],"issued":{"date-parts":[["2020",2,18]]}}},{"id":24,"uris":["http://zotero.org/users/4282478/items/RSPG5BFE"],"itemData":{"id":24,"type":"article-journal","abstract":"&lt;p&gt;&lt;strong class=\"journal-contentHeaderColor\"&gt;Abstract.&lt;/strong&gt; Mobile monitoring is becoming increasingly popular for characterizing air pollution on fine spatial scales. In identifying local source contributions to measured pollutant concentrations, the detection and quantification of background are key steps in many mobile monitoring studies, but the methodology to do so requires further development to improve replicability. Here we discuss a new method for quantifying and removing background in mobile monitoring studies, State-Informed Background Removal (SIBaR). The method employs hidden Markov models (HMMs), a popular modeling technique that detects regime changes in time series. We discuss the development of SIBaR and assess its performance on an external dataset. We find 83 % agreement between the predictions made by SIBaR and the predetermined allocation of background and non-background data points. We then assess its application to a dataset collected in Houston by mapping the fraction of points designated as background and comparing source contributions to those derived using other published background detection and removal techniques. The presented results suggest that the SIBaR-modeled source contributions contain source influences left undetected by other techniques, but that they are prone to unrealistic source contribution estimates when they extrapolate. Results suggest that SIBaR could serve as a framework for improved background quantification and removal in future mobile monitoring studies while ensuring that cases of extrapolation are appropriately addressed.&lt;/p&gt;","container-title":"Atmospheric Measurement Techniques","DOI":"10.5194/amt-14-5809-2021","ISSN":"1867-1381","issue":"8","language":"English","note":"publisher: Copernicus GmbH","page":"5809-5821","source":"amt.copernicus.org","title":"SIBaR: a new method for background quantification and removal from mobile air pollution measurements","title-short":"SIBaR","volume":"14","author":[{"family":"Actkinson","given":"Blake"},{"family":"Ensor","given":"Katherine"},{"family":"Griffin","given":"Robert J."}],"issued":{"date-parts":[["2021",8,26]]}}}],"schema":"https://github.com/citation-style-language/schema/raw/master/csl-citation.json"} </w:instrText>
+        <w:instrText xml:space="preserve"> ADDIN ZOTERO_ITEM CSL_CITATION {"citationID":"ohpgDI4G","properties":{"formattedCitation":"\\super 7,8\\nosupersub{}","plainCitation":"7,8","noteIndex":0},"citationItems":[{"id":108,"uris":["http://zotero.org/users/4282478/items/ZJCS2Z78"],"itemData":{"id":108,"type":"article-journal","abstract":"Diverse urban air pollution sources contribute to spatially variable atmospheric concentrations, with important public health implications. Mobile monitoring shows promise for understanding spatial pollutant patterns, yet it is unclear whether uncertainties associated with temporally sparse sampling and instrument performance limit our ability to identify locations of elevated pollution. To address this question, we analyze 9 months of repeated weekday daytime on-road mobile measurements of black carbon (BC), particle number (PN), and nitrogen oxide (NO, NO2) concentrations within 24 census tracts across Houston, Texas. We quantify persistently elevated, intermittent, and extreme concentration behaviors at 50 m road segments on surface streets and 90 m segments on highways relative to median statistics across the entire sampling domain. We find elevated concentrations above uncertainty levels (±40%) within portions of every census tract, with median concentration increases ranging from 2 to 3× for NO2, and &gt;9× for NO. In contrast, PN exhibits elevated concentrations of 1.5–2× the domain-wide median and distinct spatial patterns relative to other pollutants. Co-located elevated concentrations of primary combustion tracers (BC and NOx) near 30% of metal recycling and concrete batch plant facilities within our sampled census tracts are comparable to those measured within 200 m of highways. Our results demonstrate how extensive mobile monitoring across multiple census tracts can quantitatively characterize urban air pollution source patterns and are applicable to developing effective source mitigation policies.","container-title":"Environmental Science &amp; Technology","DOI":"10.1021/acs.est.9b05523","ISSN":"0013-936X","issue":"4","journalAbbreviation":"Environ. Sci. Technol.","note":"publisher: American Chemical Society","page":"2133-2142","source":"ACS Publications","title":"Characterizing Elevated Urban Air Pollutant Spatial Patterns with Mobile Monitoring in Houston, Texas","volume":"54","author":[{"family":"Miller","given":"David J."},{"family":"Actkinson","given":"Blake"},{"family":"Padilla","given":"Lauren"},{"family":"Griffin","given":"Robert J."},{"family":"Moore","given":"Katie"},{"family":"Lewis","given":"P. Grace Tee"},{"family":"Gardner-Frolick","given":"Rivkah"},{"family":"Craft","given":"Elena"},{"family":"Portier","given":"Christopher J."},{"family":"Hamburg","given":"Steven P."},{"family":"Alvarez","given":"Ramón A."}],"issued":{"date-parts":[["2020",2,18]]}}},{"id":24,"uris":["http://zotero.org/users/4282478/items/RSPG5BFE"],"itemData":{"id":24,"type":"article-journal","abstract":"&lt;p&gt;&lt;strong class=\"journal-contentHeaderColor\"&gt;Abstract.&lt;/strong&gt; Mobile monitoring is becoming increasingly popular for characterizing air pollution on fine spatial scales. In identifying local source contributions to measured pollutant concentrations, the detection and quantification of background are key steps in many mobile monitoring studies, but the methodology to do so requires further development to improve replicability. Here we discuss a new method for quantifying and removing background in mobile monitoring studies, State-Informed Background Removal (SIBaR). The method employs hidden Markov models (HMMs), a popular modeling technique that detects regime changes in time series. We discuss the development of SIBaR and assess its performance on an external dataset. We find 83 % agreement between the predictions made by SIBaR and the predetermined allocation of background and non-background data points. We then assess its application to a dataset collected in Houston by mapping the fraction of points designated as background and comparing source contributions to those derived using other published background detection and removal techniques. The presented results suggest that the SIBaR-modeled source contributions contain source influences left undetected by other techniques, but that they are prone to unrealistic source contribution estimates when they extrapolate. Results suggest that SIBaR could serve as a framework for improved background quantification and removal in future mobile monitoring studies while ensuring that cases of extrapolation are appropriately addressed.&lt;/p&gt;","container-title":"Atmospheric Measurement Techniques","DOI":"10.5194/amt-14-5809-2021","ISSN":"1867-1381","issue":"8","language":"English","note":"publisher: Copernicus GmbH","page":"5809-5821","source":"amt.copernicus.org","title":"SIBaR: a new method for background quantification and removal from mobile air pollution measurements","title-short":"SIBaR","volume":"14","author":[{"family":"Actkinson","given":"Blake"},{"family":"Ensor","given":"Katherine"},{"family":"Griffin","given":"Robert J."}],"issued":{"date-parts":[["2021",8,26]]}}}],"schema":"https://github.com/citation-style-language/schema/raw/master/csl-citation.json"} </w:instrText>
       </w:r>
       <w:r>
         <w:fldChar w:fldCharType="separate"/>
@@ -1528,7 +1610,7 @@
           <w:szCs w:val="24"/>
           <w:vertAlign w:val="superscript"/>
         </w:rPr>
-        <w:t>8,9</w:t>
+        <w:t>7,8</w:t>
       </w:r>
       <w:r>
         <w:fldChar w:fldCharType="end"/>
@@ -1537,7 +1619,10 @@
         <w:t xml:space="preserve"> </w:t>
       </w:r>
       <w:r>
-        <w:t>We restrict our analysis to points with logged latitude/longitude coordinates on primary, secondary, local</w:t>
+        <w:t>w</w:t>
+      </w:r>
+      <w:r>
+        <w:t>e restrict our analysis to points with logged latitude/longitude coordinates on primary, secondary, local</w:t>
       </w:r>
       <w:r>
         <w:t xml:space="preserve">, and private roads, as well as ramps and service drives as defined by the </w:t>
@@ -1554,7 +1639,7 @@
         <w:fldChar w:fldCharType="begin"/>
       </w:r>
       <w:r>
-        <w:instrText xml:space="preserve"> ADDIN ZOTERO_ITEM CSL_CITATION {"citationID":"ps1IRhYo","properties":{"formattedCitation":"\\super 10\\nosupersub{}","plainCitation":"10","noteIndex":0},"citationItems":[{"id":70,"uris":["http://zotero.org/users/4282478/items/PGP7JDTY"],"itemData":{"id":70,"type":"webpage","title":"TIGER/Line Shapefile, 2018, county, Harris County, TX, All Roads County-based Shapefile - Data.gov","URL":"https://catalog.data.gov/dataset/tiger-line-shapefile-2018-county-harris-county-tx-all-roads-county-based-shapefile","accessed":{"date-parts":[["2020",12,14]]}}}],"schema":"https://github.com/citation-style-language/schema/raw/master/csl-citation.json"} </w:instrText>
+        <w:instrText xml:space="preserve"> ADDIN ZOTERO_ITEM CSL_CITATION {"citationID":"ps1IRhYo","properties":{"formattedCitation":"\\super 9\\nosupersub{}","plainCitation":"9","noteIndex":0},"citationItems":[{"id":70,"uris":["http://zotero.org/users/4282478/items/PGP7JDTY"],"itemData":{"id":70,"type":"webpage","title":"TIGER/Line Shapefile, 2018, county, Harris County, TX, All Roads County-based Shapefile - Data.gov","URL":"https://catalog.data.gov/dataset/tiger-line-shapefile-2018-county-harris-county-tx-all-roads-county-based-shapefile","accessed":{"date-parts":[["2020",12,14]]}}}],"schema":"https://github.com/citation-style-language/schema/raw/master/csl-citation.json"} </w:instrText>
       </w:r>
       <w:r>
         <w:fldChar w:fldCharType="separate"/>
@@ -1564,7 +1649,7 @@
           <w:szCs w:val="24"/>
           <w:vertAlign w:val="superscript"/>
         </w:rPr>
-        <w:t>10</w:t>
+        <w:t>9</w:t>
       </w:r>
       <w:r>
         <w:fldChar w:fldCharType="end"/>
@@ -1578,7 +1663,13 @@
       </w:r>
       <w:proofErr w:type="spellEnd"/>
       <w:r>
-        <w:t xml:space="preserve"> shapefile point, as these points were subject to GPS error, as well as points &lt; 30 m from a dead end due to potential self-sampling contamination. </w:t>
+        <w:t xml:space="preserve"> shapefile point, as these points were subject to GPS error, as well as points &lt; 30 m from a dead end </w:t>
+      </w:r>
+      <w:r>
+        <w:t xml:space="preserve">in a road </w:t>
+      </w:r>
+      <w:r>
+        <w:t xml:space="preserve">due to potential self-sampling contamination. </w:t>
       </w:r>
     </w:p>
     <w:p>
@@ -1595,7 +1686,7 @@
         <w:fldChar w:fldCharType="begin"/>
       </w:r>
       <w:r>
-        <w:instrText xml:space="preserve"> ADDIN ZOTERO_ITEM CSL_CITATION {"citationID":"YjH92MDz","properties":{"formattedCitation":"\\super 11\\nosupersub{}","plainCitation":"11","noteIndex":0},"citationItems":[{"id":766,"uris":["http://zotero.org/users/4282478/items/MF36QX2J"],"itemData":{"id":766,"type":"webpage","abstract":"The tidyverse is an integrated collection of R packages designed to make data science fast, fluid, and fun.","language":"en-us","title":"Tidyverse","URL":"https://www.tidyverse.org/","accessed":{"date-parts":[["2022",3,31]]}}}],"schema":"https://github.com/citation-style-language/schema/raw/master/csl-citation.json"} </w:instrText>
+        <w:instrText xml:space="preserve"> ADDIN ZOTERO_ITEM CSL_CITATION {"citationID":"YjH92MDz","properties":{"formattedCitation":"\\super 10\\nosupersub{}","plainCitation":"10","noteIndex":0},"citationItems":[{"id":766,"uris":["http://zotero.org/users/4282478/items/MF36QX2J"],"itemData":{"id":766,"type":"webpage","abstract":"The tidyverse is an integrated collection of R packages designed to make data science fast, fluid, and fun.","language":"en-us","title":"Tidyverse","URL":"https://www.tidyverse.org/","accessed":{"date-parts":[["2022",3,31]]}}}],"schema":"https://github.com/citation-style-language/schema/raw/master/csl-citation.json"} </w:instrText>
       </w:r>
       <w:r>
         <w:fldChar w:fldCharType="separate"/>
@@ -1605,7 +1696,7 @@
           <w:szCs w:val="24"/>
           <w:vertAlign w:val="superscript"/>
         </w:rPr>
-        <w:t>11</w:t>
+        <w:t>10</w:t>
       </w:r>
       <w:r>
         <w:fldChar w:fldCharType="end"/>
@@ -1617,7 +1708,7 @@
         <w:fldChar w:fldCharType="begin"/>
       </w:r>
       <w:r>
-        <w:instrText xml:space="preserve"> ADDIN ZOTERO_ITEM CSL_CITATION {"citationID":"tO5wQL9p","properties":{"formattedCitation":"\\super 12\\nosupersub{}","plainCitation":"12","noteIndex":0},"citationItems":[{"id":776,"uris":["http://zotero.org/users/4282478/items/CS7AK6CQ"],"itemData":{"id":776,"type":"book","abstract":"The 'ggplot2' package is excellent and flexible for elegant data visualization in R. However the default generated plots requires some formatting before we can send them for publication. Furthermore, to customize a 'ggplot', the syntax is opaque and this raises the level of difficulty for researchers with no advanced R programming skills. 'ggpubr' provides some easy-to-use functions for creating and customizing 'ggplot2'- based publication ready plots.","source":"R-Packages","title":"ggpubr: 'ggplot2' Based Publication Ready Plots","title-short":"ggpubr","URL":"https://CRAN.R-project.org/package=ggpubr","version":"0.4.0","author":[{"family":"Kassambara","given":"Alboukadel"}],"accessed":{"date-parts":[["2022",3,31]]},"issued":{"date-parts":[["2020",6,27]]}}}],"schema":"https://github.com/citation-style-language/schema/raw/master/csl-citation.json"} </w:instrText>
+        <w:instrText xml:space="preserve"> ADDIN ZOTERO_ITEM CSL_CITATION {"citationID":"tO5wQL9p","properties":{"formattedCitation":"\\super 11\\nosupersub{}","plainCitation":"11","noteIndex":0},"citationItems":[{"id":776,"uris":["http://zotero.org/users/4282478/items/CS7AK6CQ"],"itemData":{"id":776,"type":"book","abstract":"The 'ggplot2' package is excellent and flexible for elegant data visualization in R. However the default generated plots requires some formatting before we can send them for publication. Furthermore, to customize a 'ggplot', the syntax is opaque and this raises the level of difficulty for researchers with no advanced R programming skills. 'ggpubr' provides some easy-to-use functions for creating and customizing 'ggplot2'- based publication ready plots.","source":"R-Packages","title":"ggpubr: 'ggplot2' Based Publication Ready Plots","title-short":"ggpubr","URL":"https://CRAN.R-project.org/package=ggpubr","version":"0.4.0","author":[{"family":"Kassambara","given":"Alboukadel"}],"accessed":{"date-parts":[["2022",3,31]]},"issued":{"date-parts":[["2020",6,27]]}}}],"schema":"https://github.com/citation-style-language/schema/raw/master/csl-citation.json"} </w:instrText>
       </w:r>
       <w:r>
         <w:fldChar w:fldCharType="separate"/>
@@ -1627,7 +1718,7 @@
           <w:szCs w:val="24"/>
           <w:vertAlign w:val="superscript"/>
         </w:rPr>
-        <w:t>12</w:t>
+        <w:t>11</w:t>
       </w:r>
       <w:r>
         <w:fldChar w:fldCharType="end"/>
@@ -1639,7 +1730,7 @@
         <w:fldChar w:fldCharType="begin"/>
       </w:r>
       <w:r>
-        <w:instrText xml:space="preserve"> ADDIN ZOTERO_ITEM CSL_CITATION {"citationID":"aKrKHoK1","properties":{"formattedCitation":"\\super 13\\nosupersub{}","plainCitation":"13","noteIndex":0},"citationItems":[{"id":769,"uris":["http://zotero.org/users/4282478/items/AAF4W4BV"],"itemData":{"id":769,"type":"book","abstract":"Documentation for the caret package.","source":"topepo.github.io","title":"The caret Package","URL":"https://topepo.github.io/caret/","author":[{"family":"Kuhn","given":"Max"}],"accessed":{"date-parts":[["2022",3,31]]}}}],"schema":"https://github.com/citation-style-language/schema/raw/master/csl-citation.json"} </w:instrText>
+        <w:instrText xml:space="preserve"> ADDIN ZOTERO_ITEM CSL_CITATION {"citationID":"aKrKHoK1","properties":{"formattedCitation":"\\super 12\\nosupersub{}","plainCitation":"12","noteIndex":0},"citationItems":[{"id":769,"uris":["http://zotero.org/users/4282478/items/AAF4W4BV"],"itemData":{"id":769,"type":"book","abstract":"Documentation for the caret package.","source":"topepo.github.io","title":"The caret Package","URL":"https://topepo.github.io/caret/","author":[{"family":"Kuhn","given":"Max"}],"accessed":{"date-parts":[["2022",3,31]]}}}],"schema":"https://github.com/citation-style-language/schema/raw/master/csl-citation.json"} </w:instrText>
       </w:r>
       <w:r>
         <w:fldChar w:fldCharType="separate"/>
@@ -1649,7 +1740,7 @@
           <w:szCs w:val="24"/>
           <w:vertAlign w:val="superscript"/>
         </w:rPr>
-        <w:t>13</w:t>
+        <w:t>12</w:t>
       </w:r>
       <w:r>
         <w:fldChar w:fldCharType="end"/>
@@ -1661,7 +1752,7 @@
         <w:fldChar w:fldCharType="begin"/>
       </w:r>
       <w:r>
-        <w:instrText xml:space="preserve"> ADDIN ZOTERO_ITEM CSL_CITATION {"citationID":"jkH33hur","properties":{"formattedCitation":"\\super 14\\nosupersub{}","plainCitation":"14","noteIndex":0},"citationItems":[{"id":721,"uris":["http://zotero.org/users/4282478/items/7T4J7XV7"],"itemData":{"id":721,"type":"article-journal","abstract":"This article describes the implementation and use of the R package dbscan, which provides complete and fast implementations of the popular density-based clustering algorithm DBSCAN and the augmented ordering algorithm OPTICS. Package dbscan uses advanced open-source spatial indexing data structures implemented in C++ to speed up computation. An important advantage of this implementation is that it is up-to-date with several improvements that have been added since the original algorithms were publications (e.g., artifact corrections and dendrogram extraction methods for OPTICS). We provide a consistent presentation of the DBSCAN and OPTICS algorithms, and compare dbscan's implementation with other popular libraries such as the R package fpc, ELKI, WEKA, PyClustering, SciKit-Learn, and SPMF in terms of available features and using an experimental comparison.","container-title":"Journal of Statistical Software","DOI":"10.18637/jss.v091.i01","ISSN":"1548-7660","language":"en","page":"1-30","source":"138.232.16.156","title":"dbscan: Fast Density-Based Clustering with R","title-short":"dbscan","volume":"91","author":[{"family":"Hahsler","given":"Michael"},{"family":"Piekenbrock","given":"Matthew"},{"family":"Doran","given":"Derek"}],"issued":{"date-parts":[["2019",10,31]]}}}],"schema":"https://github.com/citation-style-language/schema/raw/master/csl-citation.json"} </w:instrText>
+        <w:instrText xml:space="preserve"> ADDIN ZOTERO_ITEM CSL_CITATION {"citationID":"jkH33hur","properties":{"formattedCitation":"\\super 13\\nosupersub{}","plainCitation":"13","noteIndex":0},"citationItems":[{"id":721,"uris":["http://zotero.org/users/4282478/items/7T4J7XV7"],"itemData":{"id":721,"type":"article-journal","abstract":"This article describes the implementation and use of the R package dbscan, which provides complete and fast implementations of the popular density-based clustering algorithm DBSCAN and the augmented ordering algorithm OPTICS. Package dbscan uses advanced open-source spatial indexing data structures implemented in C++ to speed up computation. An important advantage of this implementation is that it is up-to-date with several improvements that have been added since the original algorithms were publications (e.g., artifact corrections and dendrogram extraction methods for OPTICS). We provide a consistent presentation of the DBSCAN and OPTICS algorithms, and compare dbscan's implementation with other popular libraries such as the R package fpc, ELKI, WEKA, PyClustering, SciKit-Learn, and SPMF in terms of available features and using an experimental comparison.","container-title":"Journal of Statistical Software","DOI":"10.18637/jss.v091.i01","ISSN":"1548-7660","language":"en","page":"1-30","source":"138.232.16.156","title":"dbscan: Fast Density-Based Clustering with R","title-short":"dbscan","volume":"91","author":[{"family":"Hahsler","given":"Michael"},{"family":"Piekenbrock","given":"Matthew"},{"family":"Doran","given":"Derek"}],"issued":{"date-parts":[["2019",10,31]]}}}],"schema":"https://github.com/citation-style-language/schema/raw/master/csl-citation.json"} </w:instrText>
       </w:r>
       <w:r>
         <w:fldChar w:fldCharType="separate"/>
@@ -1671,7 +1762,7 @@
           <w:szCs w:val="24"/>
           <w:vertAlign w:val="superscript"/>
         </w:rPr>
-        <w:t>14</w:t>
+        <w:t>13</w:t>
       </w:r>
       <w:r>
         <w:fldChar w:fldCharType="end"/>
@@ -1683,7 +1774,7 @@
         <w:fldChar w:fldCharType="begin"/>
       </w:r>
       <w:r>
-        <w:instrText xml:space="preserve"> ADDIN ZOTERO_ITEM CSL_CITATION {"citationID":"WDG6dGnl","properties":{"formattedCitation":"\\super 15\\nosupersub{}","plainCitation":"15","noteIndex":0},"citationItems":[{"id":772,"uris":["http://zotero.org/users/4282478/items/UKGI2LDR"],"itemData":{"id":772,"type":"webpage","title":"Leaflet for R - Introduction","URL":"https://rstudio.github.io/leaflet/","accessed":{"date-parts":[["2022",3,31]]}}}],"schema":"https://github.com/citation-style-language/schema/raw/master/csl-citation.json"} </w:instrText>
+        <w:instrText xml:space="preserve"> ADDIN ZOTERO_ITEM CSL_CITATION {"citationID":"WDG6dGnl","properties":{"formattedCitation":"\\super 14\\nosupersub{}","plainCitation":"14","noteIndex":0},"citationItems":[{"id":772,"uris":["http://zotero.org/users/4282478/items/UKGI2LDR"],"itemData":{"id":772,"type":"webpage","title":"Leaflet for R - Introduction","URL":"https://rstudio.github.io/leaflet/","accessed":{"date-parts":[["2022",3,31]]}}}],"schema":"https://github.com/citation-style-language/schema/raw/master/csl-citation.json"} </w:instrText>
       </w:r>
       <w:r>
         <w:fldChar w:fldCharType="separate"/>
@@ -1693,7 +1784,7 @@
           <w:szCs w:val="24"/>
           <w:vertAlign w:val="superscript"/>
         </w:rPr>
-        <w:t>15</w:t>
+        <w:t>14</w:t>
       </w:r>
       <w:r>
         <w:fldChar w:fldCharType="end"/>
@@ -1705,7 +1796,7 @@
         <w:fldChar w:fldCharType="begin"/>
       </w:r>
       <w:r>
-        <w:instrText xml:space="preserve"> ADDIN ZOTERO_ITEM CSL_CITATION {"citationID":"fQ6PzGzR","properties":{"formattedCitation":"\\super 16\\nosupersub{}","plainCitation":"16","noteIndex":0},"citationItems":[{"id":774,"uris":["http://zotero.org/users/4282478/items/WEYF7NH5"],"itemData":{"id":774,"type":"book","abstract":"Provides extensions for packages 'leaflet' &amp; 'mapdeck', many of which are used by package 'mapview'. Focus is on functionality readily available in Geographic Information Systems such as 'Quantum GIS'. Includes functions to display coordinates of mouse pointer position, query image values via mouse pointer and zoom-to-layer buttons. Additionally, provides a feature type agnostic function to add points, lines, polygons to a map.","source":"R-Packages","title":"leafem: 'leaflet' Extensions for 'mapview'","title-short":"leafem","URL":"https://CRAN.R-project.org/package=leafem","version":"0.1.6","author":[{"family":"Appelhans","given":"Tim"},{"family":"Reudenbach","given":"Christoph"},{"family":"Russell","given":"Kenton"},{"family":"Darley","given":"Jochen"},{"family":"plugin)","given":"Daniel Montague (Leaflet EasyButton"},{"family":"Busetto","given":"Lorenzo"},{"family":"Ranghetti","given":"Luigi"},{"family":"McBain","given":"Miles"},{"family":"Gatscha","given":"Sebastian"},{"family":"plugin)","given":"Björn Harrtell (FlatGeobuf"},{"family":"Dufour  (georaster-layer-for-leaflet)","given":"Daniel"},{"family":"Neuwirth","given":"Yeedle"},{"family":"Cazelles","given":"Kevin"}],"accessed":{"date-parts":[["2022",3,31]]},"issued":{"date-parts":[["2021",5,24]]}}}],"schema":"https://github.com/citation-style-language/schema/raw/master/csl-citation.json"} </w:instrText>
+        <w:instrText xml:space="preserve"> ADDIN ZOTERO_ITEM CSL_CITATION {"citationID":"fQ6PzGzR","properties":{"formattedCitation":"\\super 15\\nosupersub{}","plainCitation":"15","noteIndex":0},"citationItems":[{"id":774,"uris":["http://zotero.org/users/4282478/items/WEYF7NH5"],"itemData":{"id":774,"type":"book","abstract":"Provides extensions for packages 'leaflet' &amp; 'mapdeck', many of which are used by package 'mapview'. Focus is on functionality readily available in Geographic Information Systems such as 'Quantum GIS'. Includes functions to display coordinates of mouse pointer position, query image values via mouse pointer and zoom-to-layer buttons. Additionally, provides a feature type agnostic function to add points, lines, polygons to a map.","source":"R-Packages","title":"leafem: 'leaflet' Extensions for 'mapview'","title-short":"leafem","URL":"https://CRAN.R-project.org/package=leafem","version":"0.1.6","author":[{"family":"Appelhans","given":"Tim"},{"family":"Reudenbach","given":"Christoph"},{"family":"Russell","given":"Kenton"},{"family":"Darley","given":"Jochen"},{"family":"plugin)","given":"Daniel Montague (Leaflet EasyButton"},{"family":"Busetto","given":"Lorenzo"},{"family":"Ranghetti","given":"Luigi"},{"family":"McBain","given":"Miles"},{"family":"Gatscha","given":"Sebastian"},{"family":"plugin)","given":"Björn Harrtell (FlatGeobuf"},{"family":"Dufour  (georaster-layer-for-leaflet)","given":"Daniel"},{"family":"Neuwirth","given":"Yeedle"},{"family":"Cazelles","given":"Kevin"}],"accessed":{"date-parts":[["2022",3,31]]},"issued":{"date-parts":[["2021",5,24]]}}}],"schema":"https://github.com/citation-style-language/schema/raw/master/csl-citation.json"} </w:instrText>
       </w:r>
       <w:r>
         <w:fldChar w:fldCharType="separate"/>
@@ -1715,7 +1806,7 @@
           <w:szCs w:val="24"/>
           <w:vertAlign w:val="superscript"/>
         </w:rPr>
-        <w:t>16</w:t>
+        <w:t>15</w:t>
       </w:r>
       <w:r>
         <w:fldChar w:fldCharType="end"/>
@@ -1727,7 +1818,7 @@
         <w:fldChar w:fldCharType="begin"/>
       </w:r>
       <w:r>
-        <w:instrText xml:space="preserve"> ADDIN ZOTERO_ITEM CSL_CITATION {"citationID":"Y1MjPo4u","properties":{"formattedCitation":"\\super 17\\nosupersub{}","plainCitation":"17","noteIndex":0},"citationItems":[{"id":775,"uris":["http://zotero.org/users/4282478/items/E6QZTWN3"],"itemData":{"id":775,"type":"book","abstract":"Support for simple features, a standardized way to encode spatial vector data. Binds to 'GDAL' for reading and writing data, to 'GEOS' for geometrical operations, and to 'PROJ' for projection conversions and datum transformations. Uses by default the 's2' package for spherical geometry operations on ellipsoidal (long/lat) coordinates.","source":"R-Packages","title":"sf: Simple Features for R","title-short":"sf","URL":"https://CRAN.R-project.org/package=sf","version":"1.0-7","author":[{"family":"Pebesma","given":"Edzer"},{"family":"Bivand","given":"Roger"},{"family":"Racine","given":"Etienne"},{"family":"Sumner","given":"Michael"},{"family":"Cook","given":"Ian"},{"family":"Keitt","given":"Tim"},{"family":"Lovelace","given":"Robin"},{"family":"Wickham","given":"Hadley"},{"family":"Ooms","given":"Jeroen"},{"family":"Müller","given":"Kirill"},{"family":"Pedersen","given":"Thomas Lin"},{"family":"Baston","given":"Dan"},{"family":"Dunnington","given":"Dewey"}],"accessed":{"date-parts":[["2022",3,31]]},"issued":{"date-parts":[["2022",3,7]]}}}],"schema":"https://github.com/citation-style-language/schema/raw/master/csl-citation.json"} </w:instrText>
+        <w:instrText xml:space="preserve"> ADDIN ZOTERO_ITEM CSL_CITATION {"citationID":"Y1MjPo4u","properties":{"formattedCitation":"\\super 16\\nosupersub{}","plainCitation":"16","noteIndex":0},"citationItems":[{"id":775,"uris":["http://zotero.org/users/4282478/items/E6QZTWN3"],"itemData":{"id":775,"type":"book","abstract":"Support for simple features, a standardized way to encode spatial vector data. Binds to 'GDAL' for reading and writing data, to 'GEOS' for geometrical operations, and to 'PROJ' for projection conversions and datum transformations. Uses by default the 's2' package for spherical geometry operations on ellipsoidal (long/lat) coordinates.","source":"R-Packages","title":"sf: Simple Features for R","title-short":"sf","URL":"https://CRAN.R-project.org/package=sf","version":"1.0-7","author":[{"family":"Pebesma","given":"Edzer"},{"family":"Bivand","given":"Roger"},{"family":"Racine","given":"Etienne"},{"family":"Sumner","given":"Michael"},{"family":"Cook","given":"Ian"},{"family":"Keitt","given":"Tim"},{"family":"Lovelace","given":"Robin"},{"family":"Wickham","given":"Hadley"},{"family":"Ooms","given":"Jeroen"},{"family":"Müller","given":"Kirill"},{"family":"Pedersen","given":"Thomas Lin"},{"family":"Baston","given":"Dan"},{"family":"Dunnington","given":"Dewey"}],"accessed":{"date-parts":[["2022",3,31]]},"issued":{"date-parts":[["2022",3,7]]}}}],"schema":"https://github.com/citation-style-language/schema/raw/master/csl-citation.json"} </w:instrText>
       </w:r>
       <w:r>
         <w:fldChar w:fldCharType="separate"/>
@@ -1737,7 +1828,7 @@
           <w:szCs w:val="24"/>
           <w:vertAlign w:val="superscript"/>
         </w:rPr>
-        <w:t>17</w:t>
+        <w:t>16</w:t>
       </w:r>
       <w:r>
         <w:fldChar w:fldCharType="end"/>
@@ -1749,7 +1840,7 @@
         <w:fldChar w:fldCharType="begin"/>
       </w:r>
       <w:r>
-        <w:instrText xml:space="preserve"> ADDIN ZOTERO_ITEM CSL_CITATION {"citationID":"YR8Hyu31","properties":{"formattedCitation":"\\super 18\\nosupersub{}","plainCitation":"18","noteIndex":0},"citationItems":[{"id":777,"uris":["http://zotero.org/users/4282478/items/67ELYV3F"],"itemData":{"id":777,"type":"webpage","abstract":"Quickly and conveniently create interactive\n    visualisations of spatial data with or without background maps.\n    Attributes of displayed features are fully queryable via pop-up\n    windows. Additional functionality includes methods to visualise true-\n    and false-color raster images and bounding boxes.","language":"en","title":"Interactive Viewing of Spatial Data in R","URL":"https://r-spatial.github.io/mapview/","accessed":{"date-parts":[["2022",3,31]]}}}],"schema":"https://github.com/citation-style-language/schema/raw/master/csl-citation.json"} </w:instrText>
+        <w:instrText xml:space="preserve"> ADDIN ZOTERO_ITEM CSL_CITATION {"citationID":"YR8Hyu31","properties":{"formattedCitation":"\\super 17\\nosupersub{}","plainCitation":"17","noteIndex":0},"citationItems":[{"id":777,"uris":["http://zotero.org/users/4282478/items/67ELYV3F"],"itemData":{"id":777,"type":"webpage","abstract":"Quickly and conveniently create interactive\n    visualisations of spatial data with or without background maps.\n    Attributes of displayed features are fully queryable via pop-up\n    windows. Additional functionality includes methods to visualise true-\n    and false-color raster images and bounding boxes.","language":"en","title":"Interactive Viewing of Spatial Data in R","URL":"https://r-spatial.github.io/mapview/","accessed":{"date-parts":[["2022",3,31]]}}}],"schema":"https://github.com/citation-style-language/schema/raw/master/csl-citation.json"} </w:instrText>
       </w:r>
       <w:r>
         <w:fldChar w:fldCharType="separate"/>
@@ -1759,13 +1850,41 @@
           <w:szCs w:val="24"/>
           <w:vertAlign w:val="superscript"/>
         </w:rPr>
+        <w:t>17</w:t>
+      </w:r>
+      <w:r>
+        <w:fldChar w:fldCharType="end"/>
+      </w:r>
+      <w:r>
+        <w:t xml:space="preserve"> </w:t>
+      </w:r>
+      <w:r>
+        <w:t>scattermore,</w:t>
+      </w:r>
+      <w:r>
+        <w:fldChar w:fldCharType="begin"/>
+      </w:r>
+      <w:r>
+        <w:instrText xml:space="preserve"> ADDIN ZOTERO_ITEM CSL_CITATION {"citationID":"WehBrmhZ","properties":{"formattedCitation":"\\super 18\\nosupersub{}","plainCitation":"18","noteIndex":0},"citationItems":[{"id":791,"uris":["http://zotero.org/users/4282478/items/PNAPG8MF"],"itemData":{"id":791,"type":"book","abstract":"C-based conversion of large scatterplot data to rasters. Speeds up plotting of data with millions of points.","source":"R-Packages","title":"scattermore: Scatterplots with More Points","title-short":"scattermore","URL":"https://CRAN.R-project.org/package=scattermore","version":"0.8","author":[{"family":"Kratochvil","given":"Mirek"}],"accessed":{"date-parts":[["2022",4,11]]},"issued":{"date-parts":[["2022",2,14]]}}}],"schema":"https://github.com/citation-style-language/schema/raw/master/csl-citation.json"} </w:instrText>
+      </w:r>
+      <w:r>
+        <w:fldChar w:fldCharType="separate"/>
+      </w:r>
+      <w:r>
+        <w:rPr>
+          <w:szCs w:val="24"/>
+          <w:vertAlign w:val="superscript"/>
+        </w:rPr>
         <w:t>18</w:t>
       </w:r>
       <w:r>
         <w:fldChar w:fldCharType="end"/>
       </w:r>
       <w:r>
-        <w:t xml:space="preserve"> and data.table.</w:t>
+        <w:t xml:space="preserve"> </w:t>
+      </w:r>
+      <w:r>
+        <w:t>and data.table.</w:t>
       </w:r>
       <w:r>
         <w:fldChar w:fldCharType="begin"/>
@@ -1823,13 +1942,14 @@
         <w:jc w:val="left"/>
       </w:pPr>
       <w:r>
+        <w:lastRenderedPageBreak/>
         <w:t>DBSCAN is a clustering routine originally conceived by Ester et al.</w:t>
       </w:r>
       <w:r>
         <w:fldChar w:fldCharType="begin"/>
       </w:r>
       <w:r>
-        <w:instrText xml:space="preserve"> ADDIN ZOTERO_ITEM CSL_CITATION {"citationID":"Xpk47QpD","properties":{"formattedCitation":"\\super 6\\nosupersub{}","plainCitation":"6","noteIndex":0},"citationItems":[{"id":720,"uris":["http://zotero.org/users/4282478/items/KHHTUTWB"],"itemData":{"id":720,"type":"article-journal","abstract":"Clusteringalgorithmasreattractivefor the taskof classidentification in spatial databases.Howevetrh, e applicationto large spatial databasesrises the followingrequirementfsor clustering algorithms: minimalrequirementsof domain knowledgteo determinethe input parameters,discoveryof clusters witharbitraryshapeandgoodefficiencyonlarge databases. Thewell-knowcnlusteringalgorithmsoffer nosolution to the combinatioonf theserequirementsI.n this paper, wepresent the newclustering algorithmDBSCAreNlying on a density-basednotionof clusters whichis designedto discoverclusters of arbitrary shape.DBSCrAeNquiresonly one input parameterandsupportsthe user in determiningan appropriatevaluefor it. Weperformeadn experimentaelvaluation of the effectiveness and efficiency of DBSCAusNing synthetic data and real data of the SEQUO2IA000benchmark.Theresults of our experimentsdemonstratethat (1) DBSCiAsNsignificantlymoreeffective in discoveringclusters of arbitrary shapethan the well-knowanlgorithmCLARANS,and that (2) DBSCAoNutperforms CLARANbyS factorof morethan100in termsof efficiency.","language":"en","page":"6","source":"Zotero","title":"A Density-Based Algorithm for Discovering Clusters in Large Spatial Databases with Noise","author":[{"family":"Ester","given":"Martin"},{"family":"Kriegel","given":"Hans-Peter"},{"family":"Xu","given":"Xiaowei"}]}}],"schema":"https://github.com/citation-style-language/schema/raw/master/csl-citation.json"} </w:instrText>
+        <w:instrText xml:space="preserve"> ADDIN ZOTERO_ITEM CSL_CITATION {"citationID":"Xpk47QpD","properties":{"formattedCitation":"\\super 20\\nosupersub{}","plainCitation":"20","noteIndex":0},"citationItems":[{"id":720,"uris":["http://zotero.org/users/4282478/items/KHHTUTWB"],"itemData":{"id":720,"type":"article-journal","abstract":"Clusteringalgorithmasreattractivefor the taskof classidentification in spatial databases.Howevetrh, e applicationto large spatial databasesrises the followingrequirementfsor clustering algorithms: minimalrequirementsof domain knowledgteo determinethe input parameters,discoveryof clusters witharbitraryshapeandgoodefficiencyonlarge databases. Thewell-knowcnlusteringalgorithmsoffer nosolution to the combinatioonf theserequirementsI.n this paper, wepresent the newclustering algorithmDBSCAreNlying on a density-basednotionof clusters whichis designedto discoverclusters of arbitrary shape.DBSCrAeNquiresonly one input parameterandsupportsthe user in determiningan appropriatevaluefor it. Weperformeadn experimentaelvaluation of the effectiveness and efficiency of DBSCAusNing synthetic data and real data of the SEQUO2IA000benchmark.Theresults of our experimentsdemonstratethat (1) DBSCiAsNsignificantlymoreeffective in discoveringclusters of arbitrary shapethan the well-knowanlgorithmCLARANS,and that (2) DBSCAoNutperforms CLARANbyS factorof morethan100in termsof efficiency.","language":"en","page":"6","source":"Zotero","title":"A Density-Based Algorithm for Discovering Clusters in Large Spatial Databases with Noise","author":[{"family":"Ester","given":"Martin"},{"family":"Kriegel","given":"Hans-Peter"},{"family":"Xu","given":"Xiaowei"}]}}],"schema":"https://github.com/citation-style-language/schema/raw/master/csl-citation.json"} </w:instrText>
       </w:r>
       <w:r>
         <w:fldChar w:fldCharType="separate"/>
@@ -1840,7 +1960,7 @@
           <w:szCs w:val="24"/>
           <w:vertAlign w:val="superscript"/>
         </w:rPr>
-        <w:t>6</w:t>
+        <w:t>20</w:t>
       </w:r>
       <w:r>
         <w:fldChar w:fldCharType="end"/>
@@ -1876,11 +1996,7 @@
       </w:r>
       <w:proofErr w:type="spellEnd"/>
       <w:r>
-        <w:t xml:space="preserve"> points </w:t>
-      </w:r>
-      <w:r>
-        <w:lastRenderedPageBreak/>
-        <w:t xml:space="preserve">within a neighborhood defined with radius </w:t>
+        <w:t xml:space="preserve"> points within a neighborhood defined with radius </w:t>
       </w:r>
       <m:oMath>
         <m:r>
@@ -1964,7 +2080,7 @@
         <w:rPr>
           <w:rFonts w:eastAsiaTheme="minorEastAsia"/>
         </w:rPr>
-        <w:instrText xml:space="preserve"> ADDIN ZOTERO_ITEM CSL_CITATION {"citationID":"xTGjD4zD","properties":{"formattedCitation":"\\super 14\\nosupersub{}","plainCitation":"14","noteIndex":0},"citationItems":[{"id":721,"uris":["http://zotero.org/users/4282478/items/7T4J7XV7"],"itemData":{"id":721,"type":"article-journal","abstract":"This article describes the implementation and use of the R package dbscan, which provides complete and fast implementations of the popular density-based clustering algorithm DBSCAN and the augmented ordering algorithm OPTICS. Package dbscan uses advanced open-source spatial indexing data structures implemented in C++ to speed up computation. An important advantage of this implementation is that it is up-to-date with several improvements that have been added since the original algorithms were publications (e.g., artifact corrections and dendrogram extraction methods for OPTICS). We provide a consistent presentation of the DBSCAN and OPTICS algorithms, and compare dbscan's implementation with other popular libraries such as the R package fpc, ELKI, WEKA, PyClustering, SciKit-Learn, and SPMF in terms of available features and using an experimental comparison.","container-title":"Journal of Statistical Software","DOI":"10.18637/jss.v091.i01","ISSN":"1548-7660","language":"en","page":"1-30","source":"138.232.16.156","title":"dbscan: Fast Density-Based Clustering with R","title-short":"dbscan","volume":"91","author":[{"family":"Hahsler","given":"Michael"},{"family":"Piekenbrock","given":"Matthew"},{"family":"Doran","given":"Derek"}],"issued":{"date-parts":[["2019",10,31]]}}}],"schema":"https://github.com/citation-style-language/schema/raw/master/csl-citation.json"} </w:instrText>
+        <w:instrText xml:space="preserve"> ADDIN ZOTERO_ITEM CSL_CITATION {"citationID":"xTGjD4zD","properties":{"formattedCitation":"\\super 13\\nosupersub{}","plainCitation":"13","noteIndex":0},"citationItems":[{"id":721,"uris":["http://zotero.org/users/4282478/items/7T4J7XV7"],"itemData":{"id":721,"type":"article-journal","abstract":"This article describes the implementation and use of the R package dbscan, which provides complete and fast implementations of the popular density-based clustering algorithm DBSCAN and the augmented ordering algorithm OPTICS. Package dbscan uses advanced open-source spatial indexing data structures implemented in C++ to speed up computation. An important advantage of this implementation is that it is up-to-date with several improvements that have been added since the original algorithms were publications (e.g., artifact corrections and dendrogram extraction methods for OPTICS). We provide a consistent presentation of the DBSCAN and OPTICS algorithms, and compare dbscan's implementation with other popular libraries such as the R package fpc, ELKI, WEKA, PyClustering, SciKit-Learn, and SPMF in terms of available features and using an experimental comparison.","container-title":"Journal of Statistical Software","DOI":"10.18637/jss.v091.i01","ISSN":"1548-7660","language":"en","page":"1-30","source":"138.232.16.156","title":"dbscan: Fast Density-Based Clustering with R","title-short":"dbscan","volume":"91","author":[{"family":"Hahsler","given":"Michael"},{"family":"Piekenbrock","given":"Matthew"},{"family":"Doran","given":"Derek"}],"issued":{"date-parts":[["2019",10,31]]}}}],"schema":"https://github.com/citation-style-language/schema/raw/master/csl-citation.json"} </w:instrText>
       </w:r>
       <w:r>
         <w:rPr>
@@ -1978,7 +2094,7 @@
           <w:szCs w:val="24"/>
           <w:vertAlign w:val="superscript"/>
         </w:rPr>
-        <w:t>14</w:t>
+        <w:t>13</w:t>
       </w:r>
       <w:r>
         <w:rPr>
@@ -2003,6 +2119,10 @@
     <w:p>
       <w:pPr>
         <w:pStyle w:val="TAMainText"/>
+        <w:rPr>
+          <w:rFonts w:ascii="Cambria Math" w:hAnsi="Cambria Math" w:cs="Times"/>
+          <w:i/>
+        </w:rPr>
       </w:pPr>
       <m:oMathPara>
         <m:oMathParaPr>
@@ -2013,7 +2133,7 @@
             <m:sSubPr>
               <m:ctrlPr>
                 <w:rPr>
-                  <w:rFonts w:ascii="Cambria Math" w:hAnsi="Cambria Math"/>
+                  <w:rFonts w:ascii="Cambria Math" w:hAnsi="Cambria Math" w:cs="Times"/>
                 </w:rPr>
               </m:ctrlPr>
             </m:sSubPr>
@@ -2022,6 +2142,9 @@
                 <m:rPr>
                   <m:nor/>
                 </m:rPr>
+                <w:rPr>
+                  <w:rFonts w:ascii="Times" w:hAnsi="Times" w:cs="Times"/>
+                </w:rPr>
                 <m:t>N</m:t>
               </m:r>
             </m:e>
@@ -2030,6 +2153,9 @@
                 <m:rPr>
                   <m:nor/>
                 </m:rPr>
+                <w:rPr>
+                  <w:rFonts w:ascii="Times" w:hAnsi="Times" w:cs="Times"/>
+                </w:rPr>
                 <m:t>ϵ</m:t>
               </m:r>
             </m:sub>
@@ -2038,7 +2164,7 @@
             <m:dPr>
               <m:ctrlPr>
                 <w:rPr>
-                  <w:rFonts w:ascii="Cambria Math" w:hAnsi="Cambria Math"/>
+                  <w:rFonts w:ascii="Cambria Math" w:hAnsi="Cambria Math" w:cs="Times"/>
                 </w:rPr>
               </m:ctrlPr>
             </m:dPr>
@@ -2048,7 +2174,7 @@
                   <m:sty m:val="p"/>
                 </m:rPr>
                 <w:rPr>
-                  <w:rFonts w:ascii="Cambria Math" w:hAnsi="Cambria Math"/>
+                  <w:rFonts w:ascii="Cambria Math" w:hAnsi="Cambria Math" w:cs="Times"/>
                 </w:rPr>
                 <m:t>p</m:t>
               </m:r>
@@ -2059,7 +2185,7 @@
               <m:sty m:val="p"/>
             </m:rPr>
             <w:rPr>
-              <w:rFonts w:ascii="Cambria Math" w:hAnsi="Cambria Math"/>
+              <w:rFonts w:ascii="Cambria Math" w:hAnsi="Cambria Math" w:cs="Times"/>
             </w:rPr>
             <m:t> =</m:t>
           </m:r>
@@ -2069,7 +2195,7 @@
               <m:sty m:val="p"/>
             </m:rPr>
             <w:rPr>
-              <w:rFonts w:ascii="Cambria Math" w:hAnsi="Cambria Math"/>
+              <w:rFonts w:ascii="Cambria Math" w:hAnsi="Cambria Math" w:cs="Times"/>
             </w:rPr>
             <m:t>{</m:t>
           </m:r>
@@ -2077,6 +2203,9 @@
             <m:rPr>
               <m:nor/>
             </m:rPr>
+            <w:rPr>
+              <w:rFonts w:ascii="Times" w:hAnsi="Times" w:cs="Times"/>
+            </w:rPr>
             <m:t>q</m:t>
           </m:r>
           <m:r>
@@ -2084,7 +2213,7 @@
               <m:sty m:val="p"/>
             </m:rPr>
             <w:rPr>
-              <w:rFonts w:ascii="Cambria Math" w:hAnsi="Cambria Math"/>
+              <w:rFonts w:ascii="Cambria Math" w:hAnsi="Cambria Math" w:cs="Times"/>
             </w:rPr>
             <m:t>∈</m:t>
           </m:r>
@@ -2092,6 +2221,9 @@
             <m:rPr>
               <m:nor/>
             </m:rPr>
+            <w:rPr>
+              <w:rFonts w:ascii="Times" w:hAnsi="Times" w:cs="Times"/>
+            </w:rPr>
             <m:t>D</m:t>
           </m:r>
           <m:r>
@@ -2100,7 +2232,7 @@
               <m:sty m:val="p"/>
             </m:rPr>
             <w:rPr>
-              <w:rFonts w:ascii="Cambria Math" w:hAnsi="Cambria Math"/>
+              <w:rFonts w:ascii="Cambria Math" w:hAnsi="Cambria Math" w:cs="Times"/>
             </w:rPr>
             <m:t>|</m:t>
           </m:r>
@@ -2108,25 +2240,29 @@
             <m:rPr>
               <m:nor/>
             </m:rPr>
+            <w:rPr>
+              <w:rFonts w:ascii="Times" w:hAnsi="Times" w:cs="Times"/>
+            </w:rPr>
             <m:t>d</m:t>
           </m:r>
           <m:d>
             <m:dPr>
               <m:ctrlPr>
                 <w:rPr>
-                  <w:rFonts w:ascii="Cambria Math" w:hAnsi="Cambria Math"/>
+                  <w:rFonts w:ascii="Cambria Math" w:hAnsi="Cambria Math" w:cs="Times"/>
                 </w:rPr>
               </m:ctrlPr>
             </m:dPr>
             <m:e>
-              <w:proofErr w:type="spellStart"/>
               <m:r>
                 <m:rPr>
                   <m:nor/>
                 </m:rPr>
+                <w:rPr>
+                  <w:rFonts w:ascii="Times" w:hAnsi="Times" w:cs="Times"/>
+                </w:rPr>
                 <m:t>p,q</m:t>
               </m:r>
-              <w:proofErr w:type="spellEnd"/>
             </m:e>
           </m:d>
           <m:r>
@@ -2134,7 +2270,7 @@
               <m:sty m:val="p"/>
             </m:rPr>
             <w:rPr>
-              <w:rFonts w:ascii="Cambria Math" w:hAnsi="Cambria Math"/>
+              <w:rFonts w:ascii="Cambria Math" w:hAnsi="Cambria Math" w:cs="Times"/>
             </w:rPr>
             <m:t>&lt;</m:t>
           </m:r>
@@ -2142,6 +2278,9 @@
             <m:rPr>
               <m:nor/>
             </m:rPr>
+            <w:rPr>
+              <w:rFonts w:ascii="Times" w:hAnsi="Times" w:cs="Times"/>
+            </w:rPr>
             <m:t>ϵ</m:t>
           </m:r>
           <m:r>
@@ -2150,9 +2289,27 @@
               <m:sty m:val="p"/>
             </m:rPr>
             <w:rPr>
-              <w:rFonts w:ascii="Cambria Math" w:hAnsi="Cambria Math"/>
+              <w:rFonts w:ascii="Cambria Math" w:hAnsi="Cambria Math" w:cs="Times"/>
             </w:rPr>
             <m:t>}</m:t>
+          </m:r>
+          <m:r>
+            <m:rPr>
+              <m:sty m:val="p"/>
+            </m:rPr>
+            <w:rPr>
+              <w:rFonts w:ascii="Cambria Math" w:hAnsi="Cambria Math" w:cs="Times"/>
+            </w:rPr>
+            <m:t xml:space="preserve">                                                                                                                     </m:t>
+          </m:r>
+          <m:r>
+            <m:rPr>
+              <m:nor/>
+            </m:rPr>
+            <w:rPr>
+              <w:rFonts w:ascii="Times" w:hAnsi="Times" w:cs="Times"/>
+            </w:rPr>
+            <m:t>(1)</m:t>
           </m:r>
         </m:oMath>
       </m:oMathPara>
@@ -2320,6 +2477,21 @@
             </m:rPr>
             <m:t>MinPts</m:t>
           </m:r>
+          <m:r>
+            <w:rPr>
+              <w:rFonts w:ascii="Cambria Math" w:hAnsi="Cambria Math"/>
+            </w:rPr>
+            <m:t xml:space="preserve">                                                                                                                                          </m:t>
+          </m:r>
+          <m:r>
+            <m:rPr>
+              <m:nor/>
+            </m:rPr>
+            <w:rPr>
+              <w:rFonts w:ascii="Times" w:hAnsi="Times" w:cs="Times"/>
+            </w:rPr>
+            <m:t>(2)</m:t>
+          </m:r>
         </m:oMath>
       </m:oMathPara>
     </w:p>
@@ -2355,6 +2527,98 @@
           <w:rFonts w:eastAsiaTheme="minorEastAsia"/>
         </w:rPr>
         <w:t xml:space="preserve"> is the minimum points parameter and || denotes cardinality. The algorithm systematically labels points as core points, border points, or noise points depending on these criteria. </w:t>
+      </w:r>
+    </w:p>
+    <w:p>
+      <w:pPr>
+        <w:pStyle w:val="TAMainText"/>
+        <w:numPr>
+          <w:ilvl w:val="1"/>
+          <w:numId w:val="13"/>
+        </w:numPr>
+        <w:spacing w:after="240"/>
+        <w:jc w:val="left"/>
+        <w:rPr>
+          <w:rFonts w:eastAsiaTheme="minorEastAsia"/>
+          <w:b/>
+          <w:bCs/>
+        </w:rPr>
+      </w:pPr>
+      <w:r>
+        <w:rPr>
+          <w:rFonts w:eastAsiaTheme="minorEastAsia"/>
+          <w:b/>
+          <w:bCs/>
+        </w:rPr>
+        <w:t>Validation Set Construction</w:t>
+      </w:r>
+    </w:p>
+    <w:p>
+      <w:pPr>
+        <w:pStyle w:val="TAMainText"/>
+        <w:spacing w:after="240"/>
+        <w:jc w:val="left"/>
+        <w:rPr>
+          <w:rFonts w:eastAsiaTheme="minorEastAsia"/>
+          <w:b/>
+          <w:bCs/>
+        </w:rPr>
+      </w:pPr>
+      <w:r>
+        <w:t xml:space="preserve">To tune parameters and evaluate algorithm performance, a validation set was constructed from the mobile monitoring data by manually flagging visible plumes within 30 randomly selected daily mobile monitoring time series (out of a possible total of 277). The total number of points in the validation set was 564,107, which amounts to </w:t>
+      </w:r>
+      <m:oMath>
+        <m:r>
+          <m:rPr>
+            <m:nor/>
+          </m:rPr>
+          <w:rPr>
+            <w:rFonts w:ascii="Times" w:hAnsi="Times" w:cs="Times"/>
+          </w:rPr>
+          <m:t>≈</m:t>
+        </m:r>
+      </m:oMath>
+      <w:r>
+        <w:rPr>
+          <w:rFonts w:eastAsiaTheme="minorEastAsia"/>
+        </w:rPr>
+        <w:t xml:space="preserve">10% of the entire set (5,712,090 total points). </w:t>
+      </w:r>
+      <w:r>
+        <w:t xml:space="preserve"> A graphical user interface in </w:t>
+      </w:r>
+      <w:proofErr w:type="spellStart"/>
+      <w:r>
+        <w:t>IgorPro</w:t>
+      </w:r>
+      <w:proofErr w:type="spellEnd"/>
+      <w:r>
+        <w:t xml:space="preserve"> was used to flag plumes by visually inspecting the time </w:t>
+      </w:r>
+      <w:r>
+        <w:lastRenderedPageBreak/>
+        <w:t>series for spikes in pollutant concentrations for each pollutant (BC, CO</w:t>
+      </w:r>
+      <w:r>
+        <w:rPr>
+          <w:vertAlign w:val="subscript"/>
+        </w:rPr>
+        <w:t>2</w:t>
+      </w:r>
+      <w:r>
+        <w:t>, NO</w:t>
+      </w:r>
+      <w:r>
+        <w:rPr>
+          <w:vertAlign w:val="subscript"/>
+        </w:rPr>
+        <w:t>x</w:t>
+      </w:r>
+      <w:r>
+        <w:t>, UFP).</w:t>
+      </w:r>
+      <w:r>
+        <w:t xml:space="preserve"> Any time series realization that had a spike in at least one pollutant was flagged.</w:t>
       </w:r>
     </w:p>
     <w:p>
@@ -2508,14 +2772,12 @@
         </w:rPr>
         <w:t xml:space="preserve"> parameter was </w:t>
       </w:r>
-      <w:proofErr w:type="spellStart"/>
-      <w:r>
-        <w:rPr>
-          <w:rFonts w:eastAsiaTheme="minorEastAsia"/>
-        </w:rPr>
-        <w:t>reparameterized</w:t>
-      </w:r>
-      <w:proofErr w:type="spellEnd"/>
+      <w:r>
+        <w:rPr>
+          <w:rFonts w:eastAsiaTheme="minorEastAsia"/>
+        </w:rPr>
+        <w:t>defined</w:t>
+      </w:r>
       <w:r>
         <w:rPr>
           <w:rFonts w:eastAsiaTheme="minorEastAsia"/>
@@ -2537,7 +2799,19 @@
         <w:rPr>
           <w:rFonts w:eastAsiaTheme="minorEastAsia"/>
         </w:rPr>
-        <w:t xml:space="preserve">, and a defined fractional value </w:t>
+        <w:t>, and a fractional value</w:t>
+      </w:r>
+      <w:r>
+        <w:rPr>
+          <w:rFonts w:eastAsiaTheme="minorEastAsia"/>
+        </w:rPr>
+        <w:t xml:space="preserve"> parameter,</w:t>
+      </w:r>
+      <w:r>
+        <w:rPr>
+          <w:rFonts w:eastAsiaTheme="minorEastAsia"/>
+        </w:rPr>
+        <w:t xml:space="preserve"> </w:t>
       </w:r>
       <m:oMath>
         <m:sSub>
@@ -2550,7 +2824,6 @@
             </m:ctrlPr>
           </m:sSubPr>
           <m:e>
-            <w:proofErr w:type="spellStart"/>
             <m:r>
               <m:rPr>
                 <m:nor/>
@@ -2560,10 +2833,8 @@
               </w:rPr>
               <m:t>f</m:t>
             </m:r>
-            <w:proofErr w:type="spellEnd"/>
           </m:e>
           <m:sub>
-            <w:proofErr w:type="spellStart"/>
             <m:r>
               <m:rPr>
                 <m:nor/>
@@ -2573,7 +2844,6 @@
               </w:rPr>
               <m:t>val</m:t>
             </m:r>
-            <w:proofErr w:type="spellEnd"/>
           </m:sub>
         </m:sSub>
       </m:oMath>
@@ -2611,7 +2881,6 @@
             <w:rPr>
               <w:rFonts w:ascii="Times" w:eastAsiaTheme="minorEastAsia" w:hAnsi="Times" w:cs="Times"/>
             </w:rPr>
-            <w:lastRenderedPageBreak/>
             <m:t>MinPts</m:t>
           </m:r>
           <w:proofErr w:type="spellEnd"/>
@@ -2667,6 +2936,30 @@
             </w:rPr>
             <m:t>*n</m:t>
           </m:r>
+          <m:r>
+            <m:rPr>
+              <m:nor/>
+            </m:rPr>
+            <w:rPr>
+              <w:rFonts w:ascii="Cambria Math" w:eastAsiaTheme="minorEastAsia" w:hAnsi="Times" w:cs="Times"/>
+            </w:rPr>
+            <m:t xml:space="preserve">       </m:t>
+          </m:r>
+          <m:r>
+            <w:rPr>
+              <w:rFonts w:ascii="Cambria Math" w:eastAsiaTheme="minorEastAsia" w:hAnsi="Cambria Math" w:cs="Times"/>
+            </w:rPr>
+            <m:t xml:space="preserve">                                                                                                                                         </m:t>
+          </m:r>
+          <m:r>
+            <m:rPr>
+              <m:nor/>
+            </m:rPr>
+            <w:rPr>
+              <w:rFonts w:ascii="Times" w:eastAsiaTheme="minorEastAsia" w:hAnsi="Times" w:cs="Times"/>
+            </w:rPr>
+            <m:t>(3)</m:t>
+          </m:r>
         </m:oMath>
       </m:oMathPara>
     </w:p>
@@ -2736,7 +3029,6 @@
               </m:r>
             </m:e>
             <m:sub>
-              <w:proofErr w:type="spellStart"/>
               <m:r>
                 <m:rPr>
                   <m:nor/>
@@ -2746,7 +3038,6 @@
                 </w:rPr>
                 <m:t>val</m:t>
               </m:r>
-              <w:proofErr w:type="spellEnd"/>
             </m:sub>
           </m:sSub>
           <m:r>
@@ -2756,7 +3047,7 @@
             <w:rPr>
               <w:rFonts w:ascii="Cambria Math" w:eastAsiaTheme="minorEastAsia" w:hAnsi="Cambria Math" w:cs="Cambria Math"/>
             </w:rPr>
-            <m:t>∈</m:t>
+            <m:t xml:space="preserve"> ∈ </m:t>
           </m:r>
           <m:d>
             <m:dPr>
@@ -2780,6 +3071,21 @@
               </m:r>
             </m:e>
           </m:d>
+          <m:r>
+            <w:rPr>
+              <w:rFonts w:ascii="Cambria Math" w:eastAsiaTheme="minorEastAsia" w:hAnsi="Cambria Math" w:cs="Times"/>
+            </w:rPr>
+            <m:t xml:space="preserve">                                                                                                                                                    </m:t>
+          </m:r>
+          <m:r>
+            <m:rPr>
+              <m:nor/>
+            </m:rPr>
+            <w:rPr>
+              <w:rFonts w:ascii="Times" w:eastAsiaTheme="minorEastAsia" w:hAnsi="Times" w:cs="Times"/>
+            </w:rPr>
+            <m:t>(4)</m:t>
+          </m:r>
         </m:oMath>
       </m:oMathPara>
     </w:p>
@@ -2826,7 +3132,6 @@
             </m:r>
           </m:e>
           <m:sub>
-            <w:proofErr w:type="spellStart"/>
             <m:r>
               <m:rPr>
                 <m:nor/>
@@ -2836,7 +3141,6 @@
               </w:rPr>
               <m:t>val</m:t>
             </m:r>
-            <w:proofErr w:type="spellEnd"/>
           </m:sub>
         </m:sSub>
       </m:oMath>
@@ -2874,7 +3178,13 @@
         <w:rPr>
           <w:rFonts w:eastAsiaTheme="minorEastAsia"/>
         </w:rPr>
-        <w:t xml:space="preserve"> 2.5</w:t>
+        <w:t xml:space="preserve"> 2.</w:t>
+      </w:r>
+      <w:r>
+        <w:rPr>
+          <w:rFonts w:eastAsiaTheme="minorEastAsia"/>
+        </w:rPr>
+        <w:t>6</w:t>
       </w:r>
       <w:r>
         <w:rPr>
@@ -3011,7 +3321,19 @@
         <w:rPr>
           <w:rFonts w:eastAsiaTheme="minorEastAsia"/>
         </w:rPr>
-        <w:t xml:space="preserve">n ordered k-nearest-neighbor distance graph </w:t>
+        <w:t xml:space="preserve">n ordered k-nearest-neighbor distance </w:t>
+      </w:r>
+      <w:r>
+        <w:rPr>
+          <w:rFonts w:eastAsiaTheme="minorEastAsia"/>
+        </w:rPr>
+        <w:t>set</w:t>
+      </w:r>
+      <w:r>
+        <w:rPr>
+          <w:rFonts w:eastAsiaTheme="minorEastAsia"/>
+        </w:rPr>
+        <w:t xml:space="preserve"> </w:t>
       </w:r>
       <w:r>
         <w:rPr>
@@ -3268,6 +3590,21 @@
               </m:d>
             </m:sub>
           </m:sSub>
+          <m:r>
+            <w:rPr>
+              <w:rFonts w:ascii="Cambria Math" w:hAnsi="Cambria Math" w:cs="Times"/>
+            </w:rPr>
+            <m:t xml:space="preserve">                                                                                                                                </m:t>
+          </m:r>
+          <m:r>
+            <m:rPr>
+              <m:nor/>
+            </m:rPr>
+            <w:rPr>
+              <w:rFonts w:ascii="Times" w:hAnsi="Times" w:cs="Times"/>
+            </w:rPr>
+            <m:t>(5)</m:t>
+          </m:r>
         </m:oMath>
       </m:oMathPara>
     </w:p>
@@ -3352,7 +3689,6 @@
             </m:r>
           </m:e>
           <m:sup>
-            <w:proofErr w:type="spellStart"/>
             <m:r>
               <m:rPr>
                 <m:nor/>
@@ -3362,7 +3698,6 @@
               </w:rPr>
               <m:t>th</m:t>
             </m:r>
-            <w:proofErr w:type="spellEnd"/>
           </m:sup>
         </m:sSup>
       </m:oMath>
@@ -3390,93 +3725,6 @@
                 <w:rFonts w:ascii="Times" w:eastAsiaTheme="minorEastAsia" w:hAnsi="Times" w:cs="Times"/>
               </w:rPr>
               <m:t>μ</m:t>
-            </m:r>
-          </m:e>
-          <m:sub>
-            <m:r>
-              <m:rPr>
-                <m:nor/>
-              </m:rPr>
-              <w:rPr>
-                <w:rFonts w:ascii="Times" w:eastAsiaTheme="minorEastAsia" w:hAnsi="Times" w:cs="Times"/>
-              </w:rPr>
-              <m:t>d</m:t>
-            </m:r>
-            <m:d>
-              <m:dPr>
-                <m:ctrlPr>
-                  <w:rPr>
-                    <w:rFonts w:ascii="Cambria Math" w:hAnsi="Cambria Math" w:cs="Times"/>
-                  </w:rPr>
-                </m:ctrlPr>
-              </m:dPr>
-              <m:e>
-                <w:proofErr w:type="gramStart"/>
-                <m:r>
-                  <m:rPr>
-                    <m:nor/>
-                  </m:rPr>
-                  <w:rPr>
-                    <w:rFonts w:ascii="Times" w:eastAsiaTheme="minorEastAsia" w:hAnsi="Times" w:cs="Times"/>
-                  </w:rPr>
-                  <m:t>1:n</m:t>
-                </m:r>
-                <w:proofErr w:type="gramEnd"/>
-                <m:r>
-                  <m:rPr>
-                    <m:nor/>
-                  </m:rPr>
-                  <w:rPr>
-                    <w:rFonts w:ascii="Times" w:eastAsiaTheme="minorEastAsia" w:hAnsi="Times" w:cs="Times"/>
-                  </w:rPr>
-                  <m:t>-1</m:t>
-                </m:r>
-              </m:e>
-            </m:d>
-          </m:sub>
-        </m:sSub>
-      </m:oMath>
-      <w:r>
-        <w:rPr>
-          <w:rFonts w:eastAsiaTheme="minorEastAsia"/>
-        </w:rPr>
-        <w:t xml:space="preserve"> is the mean of the ordered distances between indices 1 and </w:t>
-      </w:r>
-      <m:oMath>
-        <m:r>
-          <m:rPr>
-            <m:nor/>
-          </m:rPr>
-          <w:rPr>
-            <w:rFonts w:ascii="Times" w:eastAsiaTheme="minorEastAsia" w:hAnsi="Times" w:cs="Times"/>
-          </w:rPr>
-          <m:t>n-1</m:t>
-        </m:r>
-      </m:oMath>
-      <w:r>
-        <w:rPr>
-          <w:rFonts w:eastAsiaTheme="minorEastAsia"/>
-        </w:rPr>
-        <w:t xml:space="preserve">, and </w:t>
-      </w:r>
-      <m:oMath>
-        <m:sSub>
-          <m:sSubPr>
-            <m:ctrlPr>
-              <w:rPr>
-                <w:rFonts w:ascii="Cambria Math" w:hAnsi="Cambria Math" w:cs="Times"/>
-              </w:rPr>
-            </m:ctrlPr>
-          </m:sSubPr>
-          <m:e>
-            <m:r>
-              <m:rPr>
-                <m:nor/>
-              </m:rPr>
-              <w:rPr>
-                <w:rFonts w:ascii="Times" w:eastAsiaTheme="minorEastAsia" w:hAnsi="Times" w:cs="Times"/>
-              </w:rPr>
-              <m:t>σ</m:t>
             </m:r>
           </m:e>
           <m:sub>
@@ -3516,22 +3764,7 @@
         <w:rPr>
           <w:rFonts w:eastAsiaTheme="minorEastAsia"/>
         </w:rPr>
-        <w:t xml:space="preserve"> is the standard deviation of ordered distances </w:t>
-      </w:r>
-    </w:p>
-    <w:p>
-      <w:pPr>
-        <w:pStyle w:val="TAMainText"/>
-        <w:ind w:firstLine="0"/>
-        <w:rPr>
-          <w:rFonts w:eastAsiaTheme="minorEastAsia"/>
-        </w:rPr>
-      </w:pPr>
-      <w:r>
-        <w:rPr>
-          <w:rFonts w:eastAsiaTheme="minorEastAsia"/>
-        </w:rPr>
-        <w:t xml:space="preserve">between 1 and </w:t>
+        <w:t xml:space="preserve"> is the mean of the ordered distances between indices 1 and </w:t>
       </w:r>
       <m:oMath>
         <m:r>
@@ -3548,6 +3781,97 @@
         <w:rPr>
           <w:rFonts w:eastAsiaTheme="minorEastAsia"/>
         </w:rPr>
+        <w:t xml:space="preserve">, and </w:t>
+      </w:r>
+      <m:oMath>
+        <m:sSub>
+          <m:sSubPr>
+            <m:ctrlPr>
+              <w:rPr>
+                <w:rFonts w:ascii="Cambria Math" w:hAnsi="Cambria Math" w:cs="Times"/>
+              </w:rPr>
+            </m:ctrlPr>
+          </m:sSubPr>
+          <m:e>
+            <m:r>
+              <m:rPr>
+                <m:nor/>
+              </m:rPr>
+              <w:rPr>
+                <w:rFonts w:ascii="Times" w:eastAsiaTheme="minorEastAsia" w:hAnsi="Times" w:cs="Times"/>
+              </w:rPr>
+              <m:t>σ</m:t>
+            </m:r>
+          </m:e>
+          <m:sub>
+            <m:r>
+              <m:rPr>
+                <m:nor/>
+              </m:rPr>
+              <w:rPr>
+                <w:rFonts w:ascii="Times" w:eastAsiaTheme="minorEastAsia" w:hAnsi="Times" w:cs="Times"/>
+              </w:rPr>
+              <m:t>d</m:t>
+            </m:r>
+            <m:d>
+              <m:dPr>
+                <m:ctrlPr>
+                  <w:rPr>
+                    <w:rFonts w:ascii="Cambria Math" w:hAnsi="Cambria Math" w:cs="Times"/>
+                  </w:rPr>
+                </m:ctrlPr>
+              </m:dPr>
+              <m:e>
+                <m:r>
+                  <m:rPr>
+                    <m:nor/>
+                  </m:rPr>
+                  <w:rPr>
+                    <w:rFonts w:ascii="Times" w:eastAsiaTheme="minorEastAsia" w:hAnsi="Times" w:cs="Times"/>
+                  </w:rPr>
+                  <m:t>1:n-1</m:t>
+                </m:r>
+              </m:e>
+            </m:d>
+          </m:sub>
+        </m:sSub>
+      </m:oMath>
+      <w:r>
+        <w:rPr>
+          <w:rFonts w:eastAsiaTheme="minorEastAsia"/>
+        </w:rPr>
+        <w:t xml:space="preserve"> is the standard deviation of ordered distances </w:t>
+      </w:r>
+    </w:p>
+    <w:p>
+      <w:pPr>
+        <w:pStyle w:val="TAMainText"/>
+        <w:ind w:firstLine="0"/>
+        <w:rPr>
+          <w:rFonts w:eastAsiaTheme="minorEastAsia"/>
+        </w:rPr>
+      </w:pPr>
+      <w:r>
+        <w:rPr>
+          <w:rFonts w:eastAsiaTheme="minorEastAsia"/>
+        </w:rPr>
+        <w:t xml:space="preserve">between 1 and </w:t>
+      </w:r>
+      <m:oMath>
+        <m:r>
+          <m:rPr>
+            <m:nor/>
+          </m:rPr>
+          <w:rPr>
+            <w:rFonts w:ascii="Times" w:eastAsiaTheme="minorEastAsia" w:hAnsi="Times" w:cs="Times"/>
+          </w:rPr>
+          <m:t>n-1</m:t>
+        </m:r>
+      </m:oMath>
+      <w:r>
+        <w:rPr>
+          <w:rFonts w:eastAsiaTheme="minorEastAsia"/>
+        </w:rPr>
         <w:t>.</w:t>
       </w:r>
       <w:r>
@@ -3568,7 +3892,19 @@
         <w:rPr>
           <w:rFonts w:eastAsiaTheme="minorEastAsia"/>
         </w:rPr>
-        <w:t xml:space="preserve"> ordered distance graph is given in Figure 2.</w:t>
+        <w:t xml:space="preserve"> ordered distance graph is given in Figure </w:t>
+      </w:r>
+      <w:r>
+        <w:rPr>
+          <w:rFonts w:eastAsiaTheme="minorEastAsia"/>
+        </w:rPr>
+        <w:t>1</w:t>
+      </w:r>
+      <w:r>
+        <w:rPr>
+          <w:rFonts w:eastAsiaTheme="minorEastAsia"/>
+        </w:rPr>
+        <w:t>.</w:t>
       </w:r>
       <w:r>
         <w:rPr>
@@ -3624,7 +3960,19 @@
         <w:rPr>
           <w:rFonts w:eastAsiaTheme="minorEastAsia"/>
         </w:rPr>
-        <w:t xml:space="preserve"> time series is given in Figure 3.</w:t>
+        <w:t xml:space="preserve"> time series is given in Figure </w:t>
+      </w:r>
+      <w:r>
+        <w:rPr>
+          <w:rFonts w:eastAsiaTheme="minorEastAsia"/>
+        </w:rPr>
+        <w:t>2</w:t>
+      </w:r>
+      <w:r>
+        <w:rPr>
+          <w:rFonts w:eastAsiaTheme="minorEastAsia"/>
+        </w:rPr>
+        <w:t>.</w:t>
       </w:r>
       <w:r>
         <w:rPr>
@@ -3726,7 +4074,23 @@
           <w:b/>
           <w:bCs/>
         </w:rPr>
-        <w:t xml:space="preserve">Figure 2. </w:t>
+        <w:t xml:space="preserve">Figure </w:t>
+      </w:r>
+      <w:r>
+        <w:rPr>
+          <w:rFonts w:eastAsiaTheme="minorEastAsia"/>
+          <w:b/>
+          <w:bCs/>
+        </w:rPr>
+        <w:t>1</w:t>
+      </w:r>
+      <w:r>
+        <w:rPr>
+          <w:rFonts w:eastAsiaTheme="minorEastAsia"/>
+          <w:b/>
+          <w:bCs/>
+        </w:rPr>
+        <w:t xml:space="preserve">. </w:t>
       </w:r>
       <w:r>
         <w:rPr>
@@ -3749,7 +4113,19 @@
         <w:rPr>
           <w:rFonts w:eastAsiaTheme="minorEastAsia"/>
         </w:rPr>
-        <w:t xml:space="preserve"> selection criteria.</w:t>
+        <w:t xml:space="preserve"> selection criteria</w:t>
+      </w:r>
+      <w:r>
+        <w:rPr>
+          <w:rFonts w:eastAsiaTheme="minorEastAsia"/>
+        </w:rPr>
+        <w:t xml:space="preserve"> in equation (5)</w:t>
+      </w:r>
+      <w:r>
+        <w:rPr>
+          <w:rFonts w:eastAsiaTheme="minorEastAsia"/>
+        </w:rPr>
+        <w:t>.</w:t>
       </w:r>
     </w:p>
     <w:p>
@@ -3826,7 +4202,23 @@
           <w:b/>
           <w:bCs/>
         </w:rPr>
-        <w:t xml:space="preserve">Figure 3. </w:t>
+        <w:t xml:space="preserve">Figure </w:t>
+      </w:r>
+      <w:r>
+        <w:rPr>
+          <w:rFonts w:eastAsiaTheme="minorEastAsia"/>
+          <w:b/>
+          <w:bCs/>
+        </w:rPr>
+        <w:t>2</w:t>
+      </w:r>
+      <w:r>
+        <w:rPr>
+          <w:rFonts w:eastAsiaTheme="minorEastAsia"/>
+          <w:b/>
+          <w:bCs/>
+        </w:rPr>
+        <w:t xml:space="preserve">. </w:t>
       </w:r>
       <w:r>
         <w:rPr>
@@ -3891,109 +4283,6 @@
     </w:p>
     <w:p>
       <w:pPr>
-        <w:pStyle w:val="TAMainText"/>
-        <w:numPr>
-          <w:ilvl w:val="1"/>
-          <w:numId w:val="13"/>
-        </w:numPr>
-        <w:spacing w:after="240"/>
-        <w:jc w:val="left"/>
-        <w:rPr>
-          <w:rFonts w:eastAsiaTheme="minorEastAsia"/>
-          <w:b/>
-          <w:bCs/>
-        </w:rPr>
-      </w:pPr>
-      <w:r>
-        <w:rPr>
-          <w:rFonts w:eastAsiaTheme="minorEastAsia"/>
-          <w:b/>
-          <w:bCs/>
-        </w:rPr>
-        <w:t>Validation Set Construction</w:t>
-      </w:r>
-    </w:p>
-    <w:p>
-      <w:pPr>
-        <w:pStyle w:val="TAMainText"/>
-        <w:spacing w:after="240"/>
-        <w:jc w:val="left"/>
-        <w:rPr>
-          <w:rFonts w:eastAsiaTheme="minorEastAsia"/>
-          <w:b/>
-          <w:bCs/>
-        </w:rPr>
-      </w:pPr>
-      <w:r>
-        <w:t xml:space="preserve">To tune parameters and evaluate algorithm performance, a validation set was constructed from the mobile monitoring data by manually flagging visible plumes within 30 randomly selected </w:t>
-      </w:r>
-      <w:r>
-        <w:t xml:space="preserve">daily </w:t>
-      </w:r>
-      <w:r>
-        <w:t xml:space="preserve">mobile monitoring time series </w:t>
-      </w:r>
-      <w:r>
-        <w:t>(out of a possible total of 277)</w:t>
-      </w:r>
-      <w:r>
-        <w:t>. The total number of points in th</w:t>
-      </w:r>
-      <w:r>
-        <w:t>e</w:t>
-      </w:r>
-      <w:r>
-        <w:t xml:space="preserve"> validation set was 564,107, which amounts to </w:t>
-      </w:r>
-      <m:oMath>
-        <m:r>
-          <m:rPr>
-            <m:nor/>
-          </m:rPr>
-          <w:rPr>
-            <w:rFonts w:ascii="Times" w:hAnsi="Times" w:cs="Times"/>
-          </w:rPr>
-          <m:t>≈</m:t>
-        </m:r>
-      </m:oMath>
-      <w:r>
-        <w:rPr>
-          <w:rFonts w:eastAsiaTheme="minorEastAsia"/>
-        </w:rPr>
-        <w:t xml:space="preserve">10% of the entire set (5,712,090 total points). </w:t>
-      </w:r>
-      <w:r>
-        <w:t xml:space="preserve"> A graphical user interface in </w:t>
-      </w:r>
-      <w:proofErr w:type="spellStart"/>
-      <w:r>
-        <w:t>IgorPro</w:t>
-      </w:r>
-      <w:proofErr w:type="spellEnd"/>
-      <w:r>
-        <w:t xml:space="preserve"> was used to flag plumes by visually inspecting the time series for spikes in pollutant concentrations for each pollutant (BC, CO</w:t>
-      </w:r>
-      <w:r>
-        <w:rPr>
-          <w:vertAlign w:val="subscript"/>
-        </w:rPr>
-        <w:t>2</w:t>
-      </w:r>
-      <w:r>
-        <w:t>, NO</w:t>
-      </w:r>
-      <w:r>
-        <w:rPr>
-          <w:vertAlign w:val="subscript"/>
-        </w:rPr>
-        <w:t>x</w:t>
-      </w:r>
-      <w:r>
-        <w:t>, UFP).</w:t>
-      </w:r>
-    </w:p>
-    <w:p>
-      <w:pPr>
         <w:rPr>
           <w:rFonts w:eastAsiaTheme="minorEastAsia"/>
         </w:rPr>
@@ -4057,7 +4346,6 @@
         <w:pStyle w:val="TAMainText"/>
       </w:pPr>
       <w:r>
-        <w:lastRenderedPageBreak/>
         <w:t xml:space="preserve">To put the performance of the DBSCAN anomaly detection algorithm in context, </w:t>
       </w:r>
       <w:r>
@@ -4350,7 +4638,6 @@
         </w:rPr>
         <w:t xml:space="preserve"> &gt; 90</w:t>
       </w:r>
-      <w:proofErr w:type="spellStart"/>
       <w:r>
         <w:rPr>
           <w:rFonts w:eastAsiaTheme="minorEastAsia"/>
@@ -4358,7 +4645,6 @@
         </w:rPr>
         <w:t>th</w:t>
       </w:r>
-      <w:proofErr w:type="spellEnd"/>
       <w:r>
         <w:rPr>
           <w:rFonts w:eastAsiaTheme="minorEastAsia"/>
@@ -4401,7 +4687,6 @@
         </w:rPr>
         <w:t xml:space="preserve"> &gt; 90</w:t>
       </w:r>
-      <w:proofErr w:type="spellStart"/>
       <w:r>
         <w:rPr>
           <w:rFonts w:eastAsiaTheme="minorEastAsia"/>
@@ -4409,7 +4694,6 @@
         </w:rPr>
         <w:t>th</w:t>
       </w:r>
-      <w:proofErr w:type="spellEnd"/>
       <w:r>
         <w:rPr>
           <w:rFonts w:eastAsiaTheme="minorEastAsia"/>
@@ -4494,7 +4778,6 @@
         </w:rPr>
         <w:t>&gt; 90</w:t>
       </w:r>
-      <w:proofErr w:type="spellStart"/>
       <w:r>
         <w:rPr>
           <w:rFonts w:eastAsiaTheme="minorEastAsia"/>
@@ -4502,7 +4785,6 @@
         </w:rPr>
         <w:t>th</w:t>
       </w:r>
-      <w:proofErr w:type="spellEnd"/>
       <w:r>
         <w:rPr>
           <w:rFonts w:eastAsiaTheme="minorEastAsia"/>
@@ -4581,7 +4863,6 @@
         </w:rPr>
         <w:t xml:space="preserve"> &gt; 90</w:t>
       </w:r>
-      <w:proofErr w:type="spellStart"/>
       <w:r>
         <w:rPr>
           <w:rFonts w:eastAsiaTheme="minorEastAsia"/>
@@ -4589,7 +4870,6 @@
         </w:rPr>
         <w:t>th</w:t>
       </w:r>
-      <w:proofErr w:type="spellEnd"/>
       <w:r>
         <w:rPr>
           <w:rFonts w:eastAsiaTheme="minorEastAsia"/>
@@ -4671,7 +4951,6 @@
         </w:rPr>
         <w:t xml:space="preserve"> &gt; 90</w:t>
       </w:r>
-      <w:proofErr w:type="spellStart"/>
       <w:r>
         <w:rPr>
           <w:rFonts w:eastAsiaTheme="minorEastAsia"/>
@@ -4679,7 +4958,6 @@
         </w:rPr>
         <w:t>th</w:t>
       </w:r>
-      <w:proofErr w:type="spellEnd"/>
       <w:r>
         <w:rPr>
           <w:rFonts w:eastAsiaTheme="minorEastAsia"/>
@@ -4722,7 +5000,6 @@
         </w:rPr>
         <w:t xml:space="preserve"> &gt; 90</w:t>
       </w:r>
-      <w:proofErr w:type="spellStart"/>
       <w:r>
         <w:rPr>
           <w:rFonts w:eastAsiaTheme="minorEastAsia"/>
@@ -4730,7 +5007,6 @@
         </w:rPr>
         <w:t>th</w:t>
       </w:r>
-      <w:proofErr w:type="spellEnd"/>
       <w:r>
         <w:rPr>
           <w:rFonts w:eastAsiaTheme="minorEastAsia"/>
@@ -4815,7 +5091,6 @@
         </w:rPr>
         <w:t>&gt; 90</w:t>
       </w:r>
-      <w:proofErr w:type="spellStart"/>
       <w:r>
         <w:rPr>
           <w:rFonts w:eastAsiaTheme="minorEastAsia"/>
@@ -4823,7 +5098,6 @@
         </w:rPr>
         <w:t>th</w:t>
       </w:r>
-      <w:proofErr w:type="spellEnd"/>
       <w:r>
         <w:rPr>
           <w:rFonts w:eastAsiaTheme="minorEastAsia"/>
@@ -4998,58 +5272,6 @@
           <w:rFonts w:eastAsiaTheme="minorEastAsia"/>
         </w:rPr>
       </w:pPr>
-      <w:r>
-        <w:rPr>
-          <w:rFonts w:eastAsiaTheme="minorEastAsia"/>
-        </w:rPr>
-        <w:t>The quantile parameter was explored via tuning with the external validation set. Quantiles near the 90</w:t>
-      </w:r>
-      <w:r>
-        <w:rPr>
-          <w:rFonts w:eastAsiaTheme="minorEastAsia"/>
-          <w:vertAlign w:val="superscript"/>
-        </w:rPr>
-        <w:t>th</w:t>
-      </w:r>
-      <w:r>
-        <w:rPr>
-          <w:rFonts w:eastAsiaTheme="minorEastAsia"/>
-        </w:rPr>
-        <w:t xml:space="preserve"> were found to return only modest improvements, and thus the 90</w:t>
-      </w:r>
-      <w:r>
-        <w:rPr>
-          <w:rFonts w:eastAsiaTheme="minorEastAsia"/>
-          <w:vertAlign w:val="superscript"/>
-        </w:rPr>
-        <w:t>th</w:t>
-      </w:r>
-      <w:r>
-        <w:rPr>
-          <w:rFonts w:eastAsiaTheme="minorEastAsia"/>
-        </w:rPr>
-        <w:t xml:space="preserve"> quantile was </w:t>
-      </w:r>
-      <w:r>
-        <w:rPr>
-          <w:rFonts w:eastAsiaTheme="minorEastAsia"/>
-        </w:rPr>
-        <w:t>analyzed</w:t>
-      </w:r>
-      <w:r>
-        <w:rPr>
-          <w:rFonts w:eastAsiaTheme="minorEastAsia"/>
-        </w:rPr>
-        <w:t xml:space="preserve"> for simplicity.</w:t>
-      </w:r>
-    </w:p>
-    <w:p>
-      <w:pPr>
-        <w:pStyle w:val="TAMainText"/>
-        <w:rPr>
-          <w:rFonts w:eastAsiaTheme="minorEastAsia"/>
-        </w:rPr>
-      </w:pPr>
     </w:p>
     <w:p>
       <w:pPr>
@@ -5094,6 +5316,14 @@
           <w:bCs/>
         </w:rPr>
         <w:t xml:space="preserve"> Using the External Validation Set to Tune Parameters</w:t>
+      </w:r>
+      <w:r>
+        <w:rPr>
+          <w:rFonts w:eastAsiaTheme="minorEastAsia"/>
+          <w:b/>
+          <w:bCs/>
+        </w:rPr>
+        <w:t xml:space="preserve"> and Evaluate Performance</w:t>
       </w:r>
     </w:p>
     <w:p>
@@ -5131,7 +5361,6 @@
             </m:r>
           </m:e>
           <m:sub>
-            <w:proofErr w:type="spellStart"/>
             <m:r>
               <m:rPr>
                 <m:nor/>
@@ -5141,10 +5370,15 @@
               </w:rPr>
               <m:t>val</m:t>
             </m:r>
-            <w:proofErr w:type="spellEnd"/>
           </m:sub>
         </m:sSub>
       </m:oMath>
+      <w:r>
+        <w:rPr>
+          <w:rFonts w:eastAsiaTheme="minorEastAsia"/>
+        </w:rPr>
+        <w:t xml:space="preserve"> for use in the DBSCAN algorithm</w:t>
+      </w:r>
       <w:r>
         <w:rPr>
           <w:rFonts w:eastAsiaTheme="minorEastAsia"/>
@@ -5275,7 +5509,6 @@
                       </m:ctrlPr>
                     </m:naryPr>
                     <m:sub>
-                      <w:proofErr w:type="spellStart"/>
                       <m:r>
                         <m:rPr>
                           <m:nor/>
@@ -5287,7 +5520,6 @@
                         </w:rPr>
                         <m:t>i</m:t>
                       </m:r>
-                      <w:proofErr w:type="spellEnd"/>
                       <m:ctrlPr>
                         <w:rPr>
                           <w:rFonts w:ascii="Cambria Math" w:eastAsiaTheme="minorEastAsia" w:hAnsi="Cambria Math"/>
@@ -5373,7 +5605,6 @@
                               </m:ctrlPr>
                             </m:e>
                             <m:sub>
-                              <w:proofErr w:type="spellStart"/>
                               <m:r>
                                 <m:rPr>
                                   <m:nor/>
@@ -5385,7 +5616,6 @@
                                 </w:rPr>
                                 <m:t>i</m:t>
                               </m:r>
-                              <w:proofErr w:type="spellEnd"/>
                             </m:sub>
                           </m:sSub>
                           <m:r>
@@ -5424,7 +5654,6 @@
                               </m:r>
                             </m:e>
                             <m:sub>
-                              <w:proofErr w:type="spellStart"/>
                               <m:r>
                                 <m:rPr>
                                   <m:nor/>
@@ -5436,7 +5665,6 @@
                                 </w:rPr>
                                 <m:t>i</m:t>
                               </m:r>
-                              <w:proofErr w:type="spellEnd"/>
                             </m:sub>
                           </m:sSub>
                           <m:ctrlPr>
@@ -5495,6 +5723,36 @@
             </w:rPr>
             <m:t>*100</m:t>
           </m:r>
+          <m:r>
+            <m:rPr>
+              <m:nor/>
+            </m:rPr>
+            <w:rPr>
+              <w:rFonts w:ascii="Cambria Math" w:eastAsiaTheme="minorEastAsia"/>
+              <w:sz w:val="26"/>
+              <w:szCs w:val="24"/>
+            </w:rPr>
+            <m:t xml:space="preserve">               </m:t>
+          </m:r>
+          <m:r>
+            <w:rPr>
+              <w:rFonts w:ascii="Cambria Math" w:hAnsi="Cambria Math"/>
+              <w:sz w:val="26"/>
+              <w:szCs w:val="24"/>
+            </w:rPr>
+            <m:t xml:space="preserve">                                                                                                          </m:t>
+          </m:r>
+          <m:r>
+            <m:rPr>
+              <m:nor/>
+            </m:rPr>
+            <w:rPr>
+              <w:rFonts w:ascii="Times" w:hAnsi="Times" w:cs="Times"/>
+              <w:sz w:val="26"/>
+              <w:szCs w:val="24"/>
+            </w:rPr>
+            <m:t>(6)</m:t>
+          </m:r>
         </m:oMath>
       </m:oMathPara>
     </w:p>
@@ -5576,7 +5834,6 @@
             </m:r>
           </m:e>
           <m:sub>
-            <w:proofErr w:type="spellStart"/>
             <m:r>
               <m:rPr>
                 <m:nor/>
@@ -5586,7 +5843,6 @@
               </w:rPr>
               <m:t>i</m:t>
             </m:r>
-            <w:proofErr w:type="spellEnd"/>
           </m:sub>
         </m:sSub>
       </m:oMath>
@@ -5715,7 +5971,6 @@
             </m:r>
           </m:e>
           <m:sub>
-            <w:proofErr w:type="spellStart"/>
             <m:r>
               <m:rPr>
                 <m:nor/>
@@ -5725,7 +5980,6 @@
               </w:rPr>
               <m:t>val</m:t>
             </m:r>
-            <w:proofErr w:type="spellEnd"/>
           </m:sub>
         </m:sSub>
         <m:r>
@@ -5748,44 +6002,14 @@
         <w:rPr>
           <w:rFonts w:eastAsiaTheme="minorEastAsia"/>
         </w:rPr>
-        <w:t xml:space="preserve"> To evaluate whether we overfit to th</w:t>
-      </w:r>
-      <w:r>
-        <w:rPr>
-          <w:rFonts w:eastAsiaTheme="minorEastAsia"/>
-        </w:rPr>
-        <w:t>is validation set</w:t>
-      </w:r>
-      <w:r>
-        <w:rPr>
-          <w:rFonts w:eastAsiaTheme="minorEastAsia"/>
-        </w:rPr>
-        <w:t xml:space="preserve">, we perform </w:t>
-      </w:r>
-      <w:r>
-        <w:rPr>
-          <w:rFonts w:eastAsiaTheme="minorEastAsia"/>
-        </w:rPr>
-        <w:t>k-fold cross validation</w:t>
-      </w:r>
-      <w:r>
-        <w:rPr>
-          <w:rFonts w:eastAsiaTheme="minorEastAsia"/>
-        </w:rPr>
-        <w:t xml:space="preserve"> </w:t>
-      </w:r>
-      <w:r>
-        <w:rPr>
-          <w:rFonts w:eastAsiaTheme="minorEastAsia"/>
-        </w:rPr>
-        <w:t xml:space="preserve">with the number of folds k = 5. We train our models on 4 out of 5 folds, tuning the </w:t>
+        <w:t xml:space="preserve"> In addition to the </w:t>
       </w:r>
       <m:oMath>
         <m:sSub>
           <m:sSubPr>
             <m:ctrlPr>
               <w:rPr>
-                <w:rFonts w:ascii="Cambria Math" w:eastAsiaTheme="minorEastAsia" w:hAnsi="Cambria Math"/>
+                <w:rFonts w:ascii="Cambria Math" w:eastAsiaTheme="minorEastAsia" w:hAnsi="Cambria Math" w:cs="Times"/>
                 <w:i/>
               </w:rPr>
             </m:ctrlPr>
@@ -5796,31 +6020,114 @@
                 <m:nor/>
               </m:rPr>
               <w:rPr>
-                <w:rFonts w:ascii="Cambria Math" w:eastAsiaTheme="minorEastAsia" w:hAnsi="Cambria Math"/>
+                <w:rFonts w:ascii="Times" w:eastAsiaTheme="minorEastAsia" w:hAnsi="Times" w:cs="Times"/>
               </w:rPr>
               <m:t>f</m:t>
             </m:r>
           </m:e>
           <m:sub>
-            <w:proofErr w:type="spellStart"/>
             <m:r>
               <m:rPr>
                 <m:nor/>
               </m:rPr>
               <w:rPr>
-                <w:rFonts w:ascii="Cambria Math" w:eastAsiaTheme="minorEastAsia" w:hAnsi="Cambria Math"/>
+                <w:rFonts w:ascii="Times" w:eastAsiaTheme="minorEastAsia" w:hAnsi="Times" w:cs="Times"/>
               </w:rPr>
               <m:t>val</m:t>
             </m:r>
-            <w:proofErr w:type="spellEnd"/>
           </m:sub>
         </m:sSub>
+        <m:r>
+          <m:rPr>
+            <m:sty m:val="p"/>
+          </m:rPr>
+          <w:rPr>
+            <w:rFonts w:ascii="Cambria Math" w:eastAsiaTheme="minorEastAsia" w:hAnsi="Cambria Math" w:cs="Times"/>
+          </w:rPr>
+          <w:softHyphen/>
+        </m:r>
       </m:oMath>
       <w:r>
         <w:rPr>
           <w:rFonts w:eastAsiaTheme="minorEastAsia"/>
         </w:rPr>
-        <w:t xml:space="preserve"> parameter such that the model performance agreement is maximized on the testing set. We find that the value of </w:t>
+        <w:t xml:space="preserve"> parameter, the quantile parameter was tuned with the external validation set. Quantiles near the 90</w:t>
+      </w:r>
+      <w:r>
+        <w:rPr>
+          <w:rFonts w:eastAsiaTheme="minorEastAsia"/>
+          <w:vertAlign w:val="superscript"/>
+        </w:rPr>
+        <w:t>th</w:t>
+      </w:r>
+      <w:r>
+        <w:rPr>
+          <w:rFonts w:eastAsiaTheme="minorEastAsia"/>
+        </w:rPr>
+        <w:t xml:space="preserve"> were found to return only modest improvements, and thus the 90</w:t>
+      </w:r>
+      <w:r>
+        <w:rPr>
+          <w:rFonts w:eastAsiaTheme="minorEastAsia"/>
+          <w:vertAlign w:val="superscript"/>
+        </w:rPr>
+        <w:t>th</w:t>
+      </w:r>
+      <w:r>
+        <w:rPr>
+          <w:rFonts w:eastAsiaTheme="minorEastAsia"/>
+        </w:rPr>
+        <w:t xml:space="preserve"> quantile was analyzed for simplicity.</w:t>
+      </w:r>
+      <w:r>
+        <w:rPr>
+          <w:rFonts w:eastAsiaTheme="minorEastAsia"/>
+        </w:rPr>
+        <w:t xml:space="preserve"> </w:t>
+      </w:r>
+    </w:p>
+    <w:p>
+      <w:pPr>
+        <w:pStyle w:val="TAMainText"/>
+        <w:rPr>
+          <w:rFonts w:eastAsiaTheme="minorEastAsia"/>
+        </w:rPr>
+      </w:pPr>
+      <w:r>
+        <w:rPr>
+          <w:rFonts w:eastAsiaTheme="minorEastAsia"/>
+        </w:rPr>
+        <w:t>To evaluate whether we overfit to th</w:t>
+      </w:r>
+      <w:r>
+        <w:rPr>
+          <w:rFonts w:eastAsiaTheme="minorEastAsia"/>
+        </w:rPr>
+        <w:t>is validation set</w:t>
+      </w:r>
+      <w:r>
+        <w:rPr>
+          <w:rFonts w:eastAsiaTheme="minorEastAsia"/>
+        </w:rPr>
+        <w:t xml:space="preserve">, we perform </w:t>
+      </w:r>
+      <w:r>
+        <w:rPr>
+          <w:rFonts w:eastAsiaTheme="minorEastAsia"/>
+        </w:rPr>
+        <w:t>k-fold cross validation</w:t>
+      </w:r>
+      <w:r>
+        <w:rPr>
+          <w:rFonts w:eastAsiaTheme="minorEastAsia"/>
+        </w:rPr>
+        <w:t xml:space="preserve"> </w:t>
+      </w:r>
+      <w:r>
+        <w:rPr>
+          <w:rFonts w:eastAsiaTheme="minorEastAsia"/>
+        </w:rPr>
+        <w:t xml:space="preserve">with the number of folds k = 5. We train our models on 4 out of 5 folds, tuning the </w:t>
       </w:r>
       <m:oMath>
         <m:sSub>
@@ -5844,7 +6151,6 @@
             </m:r>
           </m:e>
           <m:sub>
-            <w:proofErr w:type="spellStart"/>
             <m:r>
               <m:rPr>
                 <m:nor/>
@@ -5854,7 +6160,6 @@
               </w:rPr>
               <m:t>val</m:t>
             </m:r>
-            <w:proofErr w:type="spellEnd"/>
           </m:sub>
         </m:sSub>
       </m:oMath>
@@ -5862,6 +6167,53 @@
         <w:rPr>
           <w:rFonts w:eastAsiaTheme="minorEastAsia"/>
         </w:rPr>
+        <w:t xml:space="preserve"> parameter such </w:t>
+      </w:r>
+      <w:r>
+        <w:rPr>
+          <w:rFonts w:eastAsiaTheme="minorEastAsia"/>
+        </w:rPr>
+        <w:lastRenderedPageBreak/>
+        <w:t xml:space="preserve">that the model performance agreement is maximized on the testing set. We find that the value of </w:t>
+      </w:r>
+      <m:oMath>
+        <m:sSub>
+          <m:sSubPr>
+            <m:ctrlPr>
+              <w:rPr>
+                <w:rFonts w:ascii="Cambria Math" w:eastAsiaTheme="minorEastAsia" w:hAnsi="Cambria Math"/>
+                <w:i/>
+              </w:rPr>
+            </m:ctrlPr>
+          </m:sSubPr>
+          <m:e>
+            <m:r>
+              <m:rPr>
+                <m:nor/>
+              </m:rPr>
+              <w:rPr>
+                <w:rFonts w:ascii="Cambria Math" w:eastAsiaTheme="minorEastAsia" w:hAnsi="Cambria Math"/>
+              </w:rPr>
+              <m:t>f</m:t>
+            </m:r>
+          </m:e>
+          <m:sub>
+            <m:r>
+              <m:rPr>
+                <m:nor/>
+              </m:rPr>
+              <w:rPr>
+                <w:rFonts w:ascii="Cambria Math" w:eastAsiaTheme="minorEastAsia" w:hAnsi="Cambria Math"/>
+              </w:rPr>
+              <m:t>val</m:t>
+            </m:r>
+          </m:sub>
+        </m:sSub>
+      </m:oMath>
+      <w:r>
+        <w:rPr>
+          <w:rFonts w:eastAsiaTheme="minorEastAsia"/>
+        </w:rPr>
         <w:t xml:space="preserve"> which results in superior performance to be 0.03, suggesting tha</w:t>
       </w:r>
       <w:r>
@@ -5881,6 +6233,26 @@
           <w:rFonts w:eastAsiaTheme="minorEastAsia"/>
         </w:rPr>
         <w:t xml:space="preserve"> S2.</w:t>
+      </w:r>
+      <w:r>
+        <w:rPr>
+          <w:rFonts w:eastAsiaTheme="minorEastAsia"/>
+        </w:rPr>
+        <w:t xml:space="preserve"> </w:t>
+      </w:r>
+    </w:p>
+    <w:p>
+      <w:pPr>
+        <w:pStyle w:val="TAMainText"/>
+        <w:rPr>
+          <w:rFonts w:eastAsiaTheme="minorEastAsia"/>
+        </w:rPr>
+      </w:pPr>
+      <w:r>
+        <w:rPr>
+          <w:rFonts w:eastAsiaTheme="minorEastAsia"/>
+        </w:rPr>
+        <w:t>We also use this same validation set to compare performance across all 4 algorithms examined in this study. We evaluate performance of each by calculating the percentage agreement between each algorithm’s labels and the validation set labels.</w:t>
       </w:r>
     </w:p>
     <w:p>
@@ -5917,7 +6289,39 @@
           <w:b/>
           <w:bCs/>
         </w:rPr>
-        <w:t xml:space="preserve"> Interpretation: k-means Clustering and Principal Component Analysis</w:t>
+        <w:t xml:space="preserve"> Interpretation: </w:t>
+      </w:r>
+      <w:r>
+        <w:rPr>
+          <w:rFonts w:eastAsiaTheme="minorEastAsia"/>
+          <w:b/>
+          <w:bCs/>
+        </w:rPr>
+        <w:t>K</w:t>
+      </w:r>
+      <w:r>
+        <w:rPr>
+          <w:rFonts w:eastAsiaTheme="minorEastAsia"/>
+          <w:b/>
+          <w:bCs/>
+        </w:rPr>
+        <w:t>-</w:t>
+      </w:r>
+      <w:r>
+        <w:rPr>
+          <w:rFonts w:eastAsiaTheme="minorEastAsia"/>
+          <w:b/>
+          <w:bCs/>
+        </w:rPr>
+        <w:t>M</w:t>
+      </w:r>
+      <w:r>
+        <w:rPr>
+          <w:rFonts w:eastAsiaTheme="minorEastAsia"/>
+          <w:b/>
+          <w:bCs/>
+        </w:rPr>
+        <w:t>eans Clustering and Principal Component Analysis</w:t>
       </w:r>
     </w:p>
     <w:p>
@@ -5925,16 +6329,10 @@
         <w:pStyle w:val="TAMainText"/>
       </w:pPr>
       <w:r>
-        <w:t xml:space="preserve">To </w:t>
-      </w:r>
-      <w:r>
-        <w:t>interpret</w:t>
-      </w:r>
-      <w:r>
-        <w:t xml:space="preserve"> </w:t>
-      </w:r>
-      <w:r>
-        <w:t xml:space="preserve">our results, we perform k-means clustering on the extracted anomalies </w:t>
+        <w:t>W</w:t>
+      </w:r>
+      <w:r>
+        <w:t xml:space="preserve">e perform k-means clustering on the extracted anomalies </w:t>
       </w:r>
       <w:r>
         <w:t xml:space="preserve">in R using the </w:t>
@@ -5951,7 +6349,7 @@
         <w:fldChar w:fldCharType="begin"/>
       </w:r>
       <w:r>
-        <w:instrText xml:space="preserve"> ADDIN ZOTERO_ITEM CSL_CITATION {"citationID":"lrKNLhVP","properties":{"formattedCitation":"\\super 20\\nosupersub{}","plainCitation":"20","noteIndex":0},"citationItems":[{"id":57,"uris":["http://zotero.org/users/4282478/items/93NPIWK3"],"itemData":{"id":57,"type":"webpage","title":"R: The R Project for Statistical Computing","URL":"https://www.r-project.org/","accessed":{"date-parts":[["2021",6,22]]}}}],"schema":"https://github.com/citation-style-language/schema/raw/master/csl-citation.json"} </w:instrText>
+        <w:instrText xml:space="preserve"> ADDIN ZOTERO_ITEM CSL_CITATION {"citationID":"lrKNLhVP","properties":{"formattedCitation":"\\super 21\\nosupersub{}","plainCitation":"21","noteIndex":0},"citationItems":[{"id":57,"uris":["http://zotero.org/users/4282478/items/93NPIWK3"],"itemData":{"id":57,"type":"webpage","title":"R: The R Project for Statistical Computing","URL":"https://www.r-project.org/","accessed":{"date-parts":[["2021",6,22]]}}}],"schema":"https://github.com/citation-style-language/schema/raw/master/csl-citation.json"} </w:instrText>
       </w:r>
       <w:r>
         <w:fldChar w:fldCharType="separate"/>
@@ -5962,13 +6360,19 @@
           <w:szCs w:val="24"/>
           <w:vertAlign w:val="superscript"/>
         </w:rPr>
-        <w:t>20</w:t>
+        <w:t>21</w:t>
       </w:r>
       <w:r>
         <w:fldChar w:fldCharType="end"/>
       </w:r>
       <w:r>
-        <w:t xml:space="preserve"> The number of centers (clusters) was set to 3 and 200 iterations with different random starts were chosen to ensure the derived result was robust. Cluster labels were assigned based on the cluster means</w:t>
+        <w:t xml:space="preserve"> The number of centers (clusters) was set to 3 and 200 iterations with different random starts were chosen to ensure the derived result was robust</w:t>
+      </w:r>
+      <w:r>
+        <w:t xml:space="preserve"> to utilized starting values</w:t>
+      </w:r>
+      <w:r>
+        <w:t>. Cluster labels were assigned based on the cluster means</w:t>
       </w:r>
       <w:r>
         <w:t xml:space="preserve"> to ensure consistency in label assignment.</w:t>
@@ -5985,13 +6389,13 @@
       </w:r>
       <w:proofErr w:type="spellEnd"/>
       <w:r>
-        <w:t xml:space="preserve"> available in R base on scaled measurements. Visualization itself was done using R packages scattermore</w:t>
+        <w:t xml:space="preserve"> available in R base on scaled measurements.</w:t>
       </w:r>
       <w:r>
         <w:fldChar w:fldCharType="begin"/>
       </w:r>
       <w:r>
-        <w:instrText xml:space="preserve"> ADDIN ZOTERO_ITEM CSL_CITATION {"citationID":"Qo6PzN0t","properties":{"formattedCitation":"\\super 21\\nosupersub{}","plainCitation":"21","noteIndex":0},"citationItems":[{"id":791,"uris":["http://zotero.org/users/4282478/items/PNAPG8MF"],"itemData":{"id":791,"type":"book","abstract":"C-based conversion of large scatterplot data to rasters. Speeds up plotting of data with millions of points.","source":"R-Packages","title":"scattermore: Scatterplots with More Points","title-short":"scattermore","URL":"https://CRAN.R-project.org/package=scattermore","version":"0.8","author":[{"family":"Kratochvil","given":"Mirek"}],"accessed":{"date-parts":[["2022",4,11]]},"issued":{"date-parts":[["2022",2,14]]}}}],"schema":"https://github.com/citation-style-language/schema/raw/master/csl-citation.json"} </w:instrText>
+        <w:instrText xml:space="preserve"> ADDIN ZOTERO_ITEM CSL_CITATION {"citationID":"Mjknp4xK","properties":{"formattedCitation":"\\super 21\\nosupersub{}","plainCitation":"21","noteIndex":0},"citationItems":[{"id":57,"uris":["http://zotero.org/users/4282478/items/93NPIWK3"],"itemData":{"id":57,"type":"webpage","title":"R: The R Project for Statistical Computing","URL":"https://www.r-project.org/","accessed":{"date-parts":[["2021",6,22]]}}}],"schema":"https://github.com/citation-style-language/schema/raw/master/csl-citation.json"} </w:instrText>
       </w:r>
       <w:r>
         <w:fldChar w:fldCharType="separate"/>
@@ -6007,13 +6411,13 @@
         <w:fldChar w:fldCharType="end"/>
       </w:r>
       <w:r>
-        <w:t xml:space="preserve"> and tidyverse.</w:t>
+        <w:t xml:space="preserve"> Visualization itself was done using R packages scattermore</w:t>
       </w:r>
       <w:r>
         <w:fldChar w:fldCharType="begin"/>
       </w:r>
       <w:r>
-        <w:instrText xml:space="preserve"> ADDIN ZOTERO_ITEM CSL_CITATION {"citationID":"t8midioS","properties":{"formattedCitation":"\\super 11\\nosupersub{}","plainCitation":"11","noteIndex":0},"citationItems":[{"id":766,"uris":["http://zotero.org/users/4282478/items/MF36QX2J"],"itemData":{"id":766,"type":"webpage","abstract":"The tidyverse is an integrated collection of R packages designed to make data science fast, fluid, and fun.","language":"en-us","title":"Tidyverse","URL":"https://www.tidyverse.org/","accessed":{"date-parts":[["2022",3,31]]}}}],"schema":"https://github.com/citation-style-language/schema/raw/master/csl-citation.json"} </w:instrText>
+        <w:instrText xml:space="preserve"> ADDIN ZOTERO_ITEM CSL_CITATION {"citationID":"Qo6PzN0t","properties":{"formattedCitation":"\\super 18\\nosupersub{}","plainCitation":"18","noteIndex":0},"citationItems":[{"id":791,"uris":["http://zotero.org/users/4282478/items/PNAPG8MF"],"itemData":{"id":791,"type":"book","abstract":"C-based conversion of large scatterplot data to rasters. Speeds up plotting of data with millions of points.","source":"R-Packages","title":"scattermore: Scatterplots with More Points","title-short":"scattermore","URL":"https://CRAN.R-project.org/package=scattermore","version":"0.8","author":[{"family":"Kratochvil","given":"Mirek"}],"accessed":{"date-parts":[["2022",4,11]]},"issued":{"date-parts":[["2022",2,14]]}}}],"schema":"https://github.com/citation-style-language/schema/raw/master/csl-citation.json"} </w:instrText>
       </w:r>
       <w:r>
         <w:fldChar w:fldCharType="separate"/>
@@ -6023,19 +6427,19 @@
           <w:szCs w:val="24"/>
           <w:vertAlign w:val="superscript"/>
         </w:rPr>
-        <w:t>11</w:t>
+        <w:t>18</w:t>
       </w:r>
       <w:r>
         <w:fldChar w:fldCharType="end"/>
       </w:r>
       <w:r>
-        <w:t xml:space="preserve"> Varimax rotation was performed using R package psych.</w:t>
+        <w:t xml:space="preserve"> and tidyverse.</w:t>
       </w:r>
       <w:r>
         <w:fldChar w:fldCharType="begin"/>
       </w:r>
       <w:r>
-        <w:instrText xml:space="preserve"> ADDIN ZOTERO_ITEM CSL_CITATION {"citationID":"CZOFGOPw","properties":{"formattedCitation":"\\super 22\\nosupersub{}","plainCitation":"22","noteIndex":0},"citationItems":[{"id":792,"uris":["http://zotero.org/users/4282478/items/N93IUAHJ"],"itemData":{"id":792,"type":"book","abstract":"A general purpose toolbox for personality, psychometric theory and experimental psychology. Functions are primarily for multivariate analysis and scale construction using factor analysis, principal component analysis, cluster analysis and reliability analysis, although others provide basic descriptive statistics. Item Response Theory is done using factor analysis of tetrachoric and polychoric correlations. Functions for analyzing data at multiple levels include within and between group statistics, including correlations and factor analysis. Functions for simulating and testing particular item and test structures are included. Several functions serve as a useful front end for structural equation modeling. Graphical displays of path diagrams, factor analysis and structural equation models are created using basic graphics. Some of the functions are written to support a book on psychometric theory as well as publications in personality research. For more information, see the &lt;https://personality-project.org/r/&gt; web page.","source":"R-Packages","title":"psych: Procedures for Psychological, Psychometric, and Personality Research","title-short":"psych","URL":"https://CRAN.R-project.org/package=psych","version":"2.2.3","author":[{"family":"Revelle","given":"William"}],"accessed":{"date-parts":[["2022",4,11]]},"issued":{"date-parts":[["2022",3,19]]}}}],"schema":"https://github.com/citation-style-language/schema/raw/master/csl-citation.json"} </w:instrText>
+        <w:instrText xml:space="preserve"> ADDIN ZOTERO_ITEM CSL_CITATION {"citationID":"t8midioS","properties":{"formattedCitation":"\\super 10\\nosupersub{}","plainCitation":"10","noteIndex":0},"citationItems":[{"id":766,"uris":["http://zotero.org/users/4282478/items/MF36QX2J"],"itemData":{"id":766,"type":"webpage","abstract":"The tidyverse is an integrated collection of R packages designed to make data science fast, fluid, and fun.","language":"en-us","title":"Tidyverse","URL":"https://www.tidyverse.org/","accessed":{"date-parts":[["2022",3,31]]}}}],"schema":"https://github.com/citation-style-language/schema/raw/master/csl-citation.json"} </w:instrText>
       </w:r>
       <w:r>
         <w:fldChar w:fldCharType="separate"/>
@@ -6045,16 +6449,54 @@
           <w:szCs w:val="24"/>
           <w:vertAlign w:val="superscript"/>
         </w:rPr>
+        <w:t>10</w:t>
+      </w:r>
+      <w:r>
+        <w:fldChar w:fldCharType="end"/>
+      </w:r>
+      <w:r>
+        <w:t xml:space="preserve"> Varimax rotation was performed using R package psych</w:t>
+      </w:r>
+      <w:r>
+        <w:fldChar w:fldCharType="begin"/>
+      </w:r>
+      <w:r>
+        <w:instrText xml:space="preserve"> ADDIN ZOTERO_ITEM CSL_CITATION {"citationID":"CZOFGOPw","properties":{"formattedCitation":"\\super 22\\nosupersub{}","plainCitation":"22","noteIndex":0},"citationItems":[{"id":792,"uris":["http://zotero.org/users/4282478/items/N93IUAHJ"],"itemData":{"id":792,"type":"book","abstract":"A general purpose toolbox for personality, psychometric theory and experimental psychology. Functions are primarily for multivariate analysis and scale construction using factor analysis, principal component analysis, cluster analysis and reliability analysis, although others provide basic descriptive statistics. Item Response Theory is done using factor analysis of tetrachoric and polychoric correlations. Functions for analyzing data at multiple levels include within and between group statistics, including correlations and factor analysis. Functions for simulating and testing particular item and test structures are included. Several functions serve as a useful front end for structural equation modeling. Graphical displays of path diagrams, factor analysis and structural equation models are created using basic graphics. Some of the functions are written to support a book on psychometric theory as well as publications in personality research. For more information, see the &lt;https://personality-project.org/r/&gt; web page.","source":"R-Packages","title":"psych: Procedures for Psychological, Psychometric, and Personality Research","title-short":"psych","URL":"https://CRAN.R-project.org/package=psych","version":"2.2.3","author":[{"family":"Revelle","given":"William"}],"accessed":{"date-parts":[["2022",4,11]]},"issued":{"date-parts":[["2022",3,19]]}}}],"schema":"https://github.com/citation-style-language/schema/raw/master/csl-citation.json"} </w:instrText>
+      </w:r>
+      <w:r>
+        <w:fldChar w:fldCharType="separate"/>
+      </w:r>
+      <w:r>
+        <w:rPr>
+          <w:szCs w:val="24"/>
+          <w:vertAlign w:val="superscript"/>
+        </w:rPr>
         <w:t>22</w:t>
       </w:r>
       <w:r>
         <w:fldChar w:fldCharType="end"/>
       </w:r>
       <w:r>
-        <w:t xml:space="preserve">  </w:t>
-      </w:r>
-      <w:r>
-        <w:t xml:space="preserve"> </w:t>
+        <w:t xml:space="preserve"> to compare with results in a previously published study.</w:t>
+      </w:r>
+      <w:r>
+        <w:fldChar w:fldCharType="begin"/>
+      </w:r>
+      <w:r>
+        <w:instrText xml:space="preserve"> ADDIN ZOTERO_ITEM CSL_CITATION {"citationID":"rbWTJCWy","properties":{"formattedCitation":"\\super 1\\nosupersub{}","plainCitation":"1","noteIndex":0},"citationItems":[{"id":159,"uris":["http://zotero.org/users/4282478/items/4SPHF3NQ"],"itemData":{"id":159,"type":"article-journal","abstract":"We have applied the absolute principal component scores (APCS) receptor model to on-road, background-adjusted measurements of NOx, CO, CO2, black carbon (BC), and particle number (PN) obtained from a continuously moving platform deployed over nine afternoon sampling periods in Seattle, WA. Two Varimax-rotated principal component features described 75% of the overall variance of the observations. A heavy-duty vehicle feature was correlated with black carbon and particle number, whereas a light-duty feature was correlated with CO and CO2. NOx had moderate correlation with both features. The bootstrapped APCS model predictions were used to estimate area-wide, average fuel-based emission factors and their respective 95% confidence limits. The average emission factors for NOx, CO, BC and PN (14.8, 18.9, 0.40 g/kg, and 4.3 × 1015 particles/kg for heavy duty vehicles, and 3.2, 22.4, 0.016 g/kg, and 0.19 × 1015 particles/kg for light-duty vehicles, respectively) are consistent with previous estimates based on remote sensing, vehicle chase studies, and recent dynamometer tests. Information on the spatial distribution of the concentrations contributed by these two vehicle categories relative to background during the sampling period was also obtained.","container-title":"Atmospheric Environment","DOI":"10.1016/j.atmosenv.2016.12.037","ISSN":"1352-2310","journalAbbreviation":"Atmospheric Environment","page":"201-211","source":"ScienceDirect","title":"Ambient air quality measurements from a continuously moving mobile platform: Estimation of area-wide, fuel-based, mobile source emission factors using absolute principal component scores","title-short":"Ambient air quality measurements from a continuously moving mobile platform","volume":"152","author":[{"family":"Larson","given":"Timothy"},{"family":"Gould","given":"Timothy"},{"family":"Riley","given":"Erin A."},{"family":"Austin","given":"Elena"},{"family":"Fintzi","given":"Jonathan"},{"family":"Sheppard","given":"Lianne"},{"family":"Yost","given":"Michael"},{"family":"Simpson","given":"Christopher"}],"issued":{"date-parts":[["2017",3,1]]}}}],"schema":"https://github.com/citation-style-language/schema/raw/master/csl-citation.json"} </w:instrText>
+      </w:r>
+      <w:r>
+        <w:fldChar w:fldCharType="separate"/>
+      </w:r>
+      <w:r>
+        <w:rPr>
+          <w:szCs w:val="24"/>
+          <w:vertAlign w:val="superscript"/>
+        </w:rPr>
+        <w:t>1</w:t>
+      </w:r>
+      <w:r>
+        <w:fldChar w:fldCharType="end"/>
       </w:r>
     </w:p>
     <w:p>
@@ -6085,11 +6527,7 @@
         <w:fldChar w:fldCharType="end"/>
       </w:r>
       <w:r>
-        <w:t xml:space="preserve"> Records along the same road segment </w:t>
-      </w:r>
-      <w:r>
-        <w:lastRenderedPageBreak/>
-        <w:t>were averaged with weights equivalent to the distance between fields</w:t>
+        <w:t xml:space="preserve"> Records along the same road segment were averaged with weights equivalent to the distance between fields</w:t>
       </w:r>
       <w:r>
         <w:t xml:space="preserve"> in the shapefile</w:t>
@@ -6098,7 +6536,19 @@
         <w:t xml:space="preserve"> FROM_DFO and TO_DFO</w:t>
       </w:r>
       <w:r>
-        <w:t xml:space="preserve">, which represent </w:t>
+        <w:t>, which</w:t>
+      </w:r>
+      <w:r>
+        <w:t xml:space="preserve"> are distance measures</w:t>
+      </w:r>
+      <w:r>
+        <w:t xml:space="preserve"> represent</w:t>
+      </w:r>
+      <w:r>
+        <w:t>ing</w:t>
+      </w:r>
+      <w:r>
+        <w:t xml:space="preserve"> </w:t>
       </w:r>
       <w:r>
         <w:t>starting and ending points for those records in the shapefile</w:t>
@@ -6123,6 +6573,7 @@
           <w:b/>
           <w:bCs/>
         </w:rPr>
+        <w:lastRenderedPageBreak/>
         <w:t>2.</w:t>
       </w:r>
       <w:r>
@@ -6151,7 +6602,7 @@
         <w:fldChar w:fldCharType="begin"/>
       </w:r>
       <w:r>
-        <w:instrText xml:space="preserve"> ADDIN ZOTERO_ITEM CSL_CITATION {"citationID":"0jG7r4JL","properties":{"formattedCitation":"\\super 17\\nosupersub{}","plainCitation":"17","noteIndex":0},"citationItems":[{"id":775,"uris":["http://zotero.org/users/4282478/items/E6QZTWN3"],"itemData":{"id":775,"type":"book","abstract":"Support for simple features, a standardized way to encode spatial vector data. Binds to 'GDAL' for reading and writing data, to 'GEOS' for geometrical operations, and to 'PROJ' for projection conversions and datum transformations. Uses by default the 's2' package for spherical geometry operations on ellipsoidal (long/lat) coordinates.","source":"R-Packages","title":"sf: Simple Features for R","title-short":"sf","URL":"https://CRAN.R-project.org/package=sf","version":"1.0-7","author":[{"family":"Pebesma","given":"Edzer"},{"family":"Bivand","given":"Roger"},{"family":"Racine","given":"Etienne"},{"family":"Sumner","given":"Michael"},{"family":"Cook","given":"Ian"},{"family":"Keitt","given":"Tim"},{"family":"Lovelace","given":"Robin"},{"family":"Wickham","given":"Hadley"},{"family":"Ooms","given":"Jeroen"},{"family":"Müller","given":"Kirill"},{"family":"Pedersen","given":"Thomas Lin"},{"family":"Baston","given":"Dan"},{"family":"Dunnington","given":"Dewey"}],"accessed":{"date-parts":[["2022",3,31]]},"issued":{"date-parts":[["2022",3,7]]}}}],"schema":"https://github.com/citation-style-language/schema/raw/master/csl-citation.json"} </w:instrText>
+        <w:instrText xml:space="preserve"> ADDIN ZOTERO_ITEM CSL_CITATION {"citationID":"0jG7r4JL","properties":{"formattedCitation":"\\super 16\\nosupersub{}","plainCitation":"16","noteIndex":0},"citationItems":[{"id":775,"uris":["http://zotero.org/users/4282478/items/E6QZTWN3"],"itemData":{"id":775,"type":"book","abstract":"Support for simple features, a standardized way to encode spatial vector data. Binds to 'GDAL' for reading and writing data, to 'GEOS' for geometrical operations, and to 'PROJ' for projection conversions and datum transformations. Uses by default the 's2' package for spherical geometry operations on ellipsoidal (long/lat) coordinates.","source":"R-Packages","title":"sf: Simple Features for R","title-short":"sf","URL":"https://CRAN.R-project.org/package=sf","version":"1.0-7","author":[{"family":"Pebesma","given":"Edzer"},{"family":"Bivand","given":"Roger"},{"family":"Racine","given":"Etienne"},{"family":"Sumner","given":"Michael"},{"family":"Cook","given":"Ian"},{"family":"Keitt","given":"Tim"},{"family":"Lovelace","given":"Robin"},{"family":"Wickham","given":"Hadley"},{"family":"Ooms","given":"Jeroen"},{"family":"Müller","given":"Kirill"},{"family":"Pedersen","given":"Thomas Lin"},{"family":"Baston","given":"Dan"},{"family":"Dunnington","given":"Dewey"}],"accessed":{"date-parts":[["2022",3,31]]},"issued":{"date-parts":[["2022",3,7]]}}}],"schema":"https://github.com/citation-style-language/schema/raw/master/csl-citation.json"} </w:instrText>
       </w:r>
       <w:r>
         <w:fldChar w:fldCharType="separate"/>
@@ -6161,7 +6612,7 @@
           <w:szCs w:val="24"/>
           <w:vertAlign w:val="superscript"/>
         </w:rPr>
-        <w:t>17</w:t>
+        <w:t>16</w:t>
       </w:r>
       <w:r>
         <w:fldChar w:fldCharType="end"/>
@@ -6179,7 +6630,7 @@
         <w:fldChar w:fldCharType="begin"/>
       </w:r>
       <w:r>
-        <w:instrText xml:space="preserve"> ADDIN ZOTERO_ITEM CSL_CITATION {"citationID":"tNyES2tt","properties":{"formattedCitation":"\\super 8,9\\nosupersub{}","plainCitation":"8,9","noteIndex":0},"citationItems":[{"id":108,"uris":["http://zotero.org/users/4282478/items/ZJCS2Z78"],"itemData":{"id":108,"type":"article-journal","abstract":"Diverse urban air pollution sources contribute to spatially variable atmospheric concentrations, with important public health implications. Mobile monitoring shows promise for understanding spatial pollutant patterns, yet it is unclear whether uncertainties associated with temporally sparse sampling and instrument performance limit our ability to identify locations of elevated pollution. To address this question, we analyze 9 months of repeated weekday daytime on-road mobile measurements of black carbon (BC), particle number (PN), and nitrogen oxide (NO, NO2) concentrations within 24 census tracts across Houston, Texas. We quantify persistently elevated, intermittent, and extreme concentration behaviors at 50 m road segments on surface streets and 90 m segments on highways relative to median statistics across the entire sampling domain. We find elevated concentrations above uncertainty levels (±40%) within portions of every census tract, with median concentration increases ranging from 2 to 3× for NO2, and &gt;9× for NO. In contrast, PN exhibits elevated concentrations of 1.5–2× the domain-wide median and distinct spatial patterns relative to other pollutants. Co-located elevated concentrations of primary combustion tracers (BC and NOx) near 30% of metal recycling and concrete batch plant facilities within our sampled census tracts are comparable to those measured within 200 m of highways. Our results demonstrate how extensive mobile monitoring across multiple census tracts can quantitatively characterize urban air pollution source patterns and are applicable to developing effective source mitigation policies.","container-title":"Environmental Science &amp; Technology","DOI":"10.1021/acs.est.9b05523","ISSN":"0013-936X","issue":"4","journalAbbreviation":"Environ. Sci. Technol.","note":"publisher: American Chemical Society","page":"2133-2142","source":"ACS Publications","title":"Characterizing Elevated Urban Air Pollutant Spatial Patterns with Mobile Monitoring in Houston, Texas","volume":"54","author":[{"family":"Miller","given":"David J."},{"family":"Actkinson","given":"Blake"},{"family":"Padilla","given":"Lauren"},{"family":"Griffin","given":"Robert J."},{"family":"Moore","given":"Katie"},{"family":"Lewis","given":"P. Grace Tee"},{"family":"Gardner-Frolick","given":"Rivkah"},{"family":"Craft","given":"Elena"},{"family":"Portier","given":"Christopher J."},{"family":"Hamburg","given":"Steven P."},{"family":"Alvarez","given":"Ramón A."}],"issued":{"date-parts":[["2020",2,18]]}}},{"id":24,"uris":["http://zotero.org/users/4282478/items/RSPG5BFE"],"itemData":{"id":24,"type":"article-journal","abstract":"&lt;p&gt;&lt;strong class=\"journal-contentHeaderColor\"&gt;Abstract.&lt;/strong&gt; Mobile monitoring is becoming increasingly popular for characterizing air pollution on fine spatial scales. In identifying local source contributions to measured pollutant concentrations, the detection and quantification of background are key steps in many mobile monitoring studies, but the methodology to do so requires further development to improve replicability. Here we discuss a new method for quantifying and removing background in mobile monitoring studies, State-Informed Background Removal (SIBaR). The method employs hidden Markov models (HMMs), a popular modeling technique that detects regime changes in time series. We discuss the development of SIBaR and assess its performance on an external dataset. We find 83 % agreement between the predictions made by SIBaR and the predetermined allocation of background and non-background data points. We then assess its application to a dataset collected in Houston by mapping the fraction of points designated as background and comparing source contributions to those derived using other published background detection and removal techniques. The presented results suggest that the SIBaR-modeled source contributions contain source influences left undetected by other techniques, but that they are prone to unrealistic source contribution estimates when they extrapolate. Results suggest that SIBaR could serve as a framework for improved background quantification and removal in future mobile monitoring studies while ensuring that cases of extrapolation are appropriately addressed.&lt;/p&gt;","container-title":"Atmospheric Measurement Techniques","DOI":"10.5194/amt-14-5809-2021","ISSN":"1867-1381","issue":"8","language":"English","note":"publisher: Copernicus GmbH","page":"5809-5821","source":"amt.copernicus.org","title":"SIBaR: a new method for background quantification and removal from mobile air pollution measurements","title-short":"SIBaR","volume":"14","author":[{"family":"Actkinson","given":"Blake"},{"family":"Ensor","given":"Katherine"},{"family":"Griffin","given":"Robert J."}],"issued":{"date-parts":[["2021",8,26]]}}}],"schema":"https://github.com/citation-style-language/schema/raw/master/csl-citation.json"} </w:instrText>
+        <w:instrText xml:space="preserve"> ADDIN ZOTERO_ITEM CSL_CITATION {"citationID":"tNyES2tt","properties":{"formattedCitation":"\\super 7,8\\nosupersub{}","plainCitation":"7,8","noteIndex":0},"citationItems":[{"id":108,"uris":["http://zotero.org/users/4282478/items/ZJCS2Z78"],"itemData":{"id":108,"type":"article-journal","abstract":"Diverse urban air pollution sources contribute to spatially variable atmospheric concentrations, with important public health implications. Mobile monitoring shows promise for understanding spatial pollutant patterns, yet it is unclear whether uncertainties associated with temporally sparse sampling and instrument performance limit our ability to identify locations of elevated pollution. To address this question, we analyze 9 months of repeated weekday daytime on-road mobile measurements of black carbon (BC), particle number (PN), and nitrogen oxide (NO, NO2) concentrations within 24 census tracts across Houston, Texas. We quantify persistently elevated, intermittent, and extreme concentration behaviors at 50 m road segments on surface streets and 90 m segments on highways relative to median statistics across the entire sampling domain. We find elevated concentrations above uncertainty levels (±40%) within portions of every census tract, with median concentration increases ranging from 2 to 3× for NO2, and &gt;9× for NO. In contrast, PN exhibits elevated concentrations of 1.5–2× the domain-wide median and distinct spatial patterns relative to other pollutants. Co-located elevated concentrations of primary combustion tracers (BC and NOx) near 30% of metal recycling and concrete batch plant facilities within our sampled census tracts are comparable to those measured within 200 m of highways. Our results demonstrate how extensive mobile monitoring across multiple census tracts can quantitatively characterize urban air pollution source patterns and are applicable to developing effective source mitigation policies.","container-title":"Environmental Science &amp; Technology","DOI":"10.1021/acs.est.9b05523","ISSN":"0013-936X","issue":"4","journalAbbreviation":"Environ. Sci. Technol.","note":"publisher: American Chemical Society","page":"2133-2142","source":"ACS Publications","title":"Characterizing Elevated Urban Air Pollutant Spatial Patterns with Mobile Monitoring in Houston, Texas","volume":"54","author":[{"family":"Miller","given":"David J."},{"family":"Actkinson","given":"Blake"},{"family":"Padilla","given":"Lauren"},{"family":"Griffin","given":"Robert J."},{"family":"Moore","given":"Katie"},{"family":"Lewis","given":"P. Grace Tee"},{"family":"Gardner-Frolick","given":"Rivkah"},{"family":"Craft","given":"Elena"},{"family":"Portier","given":"Christopher J."},{"family":"Hamburg","given":"Steven P."},{"family":"Alvarez","given":"Ramón A."}],"issued":{"date-parts":[["2020",2,18]]}}},{"id":24,"uris":["http://zotero.org/users/4282478/items/RSPG5BFE"],"itemData":{"id":24,"type":"article-journal","abstract":"&lt;p&gt;&lt;strong class=\"journal-contentHeaderColor\"&gt;Abstract.&lt;/strong&gt; Mobile monitoring is becoming increasingly popular for characterizing air pollution on fine spatial scales. In identifying local source contributions to measured pollutant concentrations, the detection and quantification of background are key steps in many mobile monitoring studies, but the methodology to do so requires further development to improve replicability. Here we discuss a new method for quantifying and removing background in mobile monitoring studies, State-Informed Background Removal (SIBaR). The method employs hidden Markov models (HMMs), a popular modeling technique that detects regime changes in time series. We discuss the development of SIBaR and assess its performance on an external dataset. We find 83 % agreement between the predictions made by SIBaR and the predetermined allocation of background and non-background data points. We then assess its application to a dataset collected in Houston by mapping the fraction of points designated as background and comparing source contributions to those derived using other published background detection and removal techniques. The presented results suggest that the SIBaR-modeled source contributions contain source influences left undetected by other techniques, but that they are prone to unrealistic source contribution estimates when they extrapolate. Results suggest that SIBaR could serve as a framework for improved background quantification and removal in future mobile monitoring studies while ensuring that cases of extrapolation are appropriately addressed.&lt;/p&gt;","container-title":"Atmospheric Measurement Techniques","DOI":"10.5194/amt-14-5809-2021","ISSN":"1867-1381","issue":"8","language":"English","note":"publisher: Copernicus GmbH","page":"5809-5821","source":"amt.copernicus.org","title":"SIBaR: a new method for background quantification and removal from mobile air pollution measurements","title-short":"SIBaR","volume":"14","author":[{"family":"Actkinson","given":"Blake"},{"family":"Ensor","given":"Katherine"},{"family":"Griffin","given":"Robert J."}],"issued":{"date-parts":[["2021",8,26]]}}}],"schema":"https://github.com/citation-style-language/schema/raw/master/csl-citation.json"} </w:instrText>
       </w:r>
       <w:r>
         <w:fldChar w:fldCharType="separate"/>
@@ -6190,7 +6641,7 @@
           <w:szCs w:val="24"/>
           <w:vertAlign w:val="superscript"/>
         </w:rPr>
-        <w:t>8,9</w:t>
+        <w:t>7,8</w:t>
       </w:r>
       <w:r>
         <w:fldChar w:fldCharType="end"/>
@@ -6217,13 +6668,19 @@
         <w:t xml:space="preserve"> numbers</w:t>
       </w:r>
       <w:r>
-        <w:t xml:space="preserve"> of measurements, we divide the total amount of rescaled anomaly types by the total number of measurements made in the census tract, in essence deriving a probability of encountering the specified anomaly type during the campaign in the </w:t>
+        <w:t xml:space="preserve"> of measurements, we divide the total amount of rescaled anomaly types by the total number of measurements made in the census tract, deriving a probability of encountering the specified anomaly type during the campaign in the </w:t>
       </w:r>
       <w:r>
         <w:t>restricted</w:t>
       </w:r>
       <w:r>
-        <w:t xml:space="preserve"> time interval above.</w:t>
+        <w:t xml:space="preserve"> time interval </w:t>
+      </w:r>
+      <w:r>
+        <w:t xml:space="preserve">described </w:t>
+      </w:r>
+      <w:r>
+        <w:t>above.</w:t>
       </w:r>
     </w:p>
     <w:p>
@@ -6296,11 +6753,7 @@
         <w:t xml:space="preserve"> -</w:t>
       </w:r>
       <w:r>
-        <w:t xml:space="preserve"> were run on the Houston mobile monitoring campaign data. To compare performance, each algorithm’s labeled anomalies were </w:t>
-      </w:r>
-      <w:r>
-        <w:lastRenderedPageBreak/>
-        <w:t>compared with the anomalies of the validation set on the same subset of days, which were taken to be the ground truth.</w:t>
+        <w:t xml:space="preserve"> were run on the Houston mobile monitoring campaign data. To compare performance, each algorithm’s labeled anomalies were compared with the anomalies of the validation set on the same subset of days, which were taken to be the ground truth.</w:t>
       </w:r>
     </w:p>
     <w:p>
@@ -6328,10 +6781,23 @@
         <w:t>For</w:t>
       </w:r>
       <w:r>
-        <w:t xml:space="preserve"> context, an algorithm that simply labeled all points as normal would generate 74.7% agreement with the validation set. Because this baseline agreement is so high, confusion matrices were created to probe sources of agreement and disagreement between each algorithm’s predicted anomalies and the validation set labeled anomalies. </w:t>
-      </w:r>
-      <w:r>
-        <w:t xml:space="preserve">Confusion matrices are statistical representations that show the number of points that a given algorithm labels as normal or anomaly which agree or disagree with the corresponding labels in the validation set. </w:t>
+        <w:t xml:space="preserve"> context, an algorithm that simply labeled </w:t>
+      </w:r>
+      <w:r>
+        <w:lastRenderedPageBreak/>
+        <w:t xml:space="preserve">all points as normal would generate 74.7% agreement with the validation set. Because this baseline agreement is so high, confusion matrices were created to probe sources of agreement and disagreement between each algorithm’s predicted anomalies and the validation set labeled anomalies. </w:t>
+      </w:r>
+      <w:r>
+        <w:t>These c</w:t>
+      </w:r>
+      <w:r>
+        <w:t xml:space="preserve">onfusion matrices </w:t>
+      </w:r>
+      <w:r>
+        <w:t>tabulate</w:t>
+      </w:r>
+      <w:r>
+        <w:t xml:space="preserve"> the number of points that a given algorithm labels as normal or anomaly which agree or disagree with the corresponding labels in the validation set. </w:t>
       </w:r>
       <w:r>
         <w:t xml:space="preserve">Confusion matrices for the four algorithms are presented in </w:t>
@@ -6340,7 +6806,7 @@
         <w:t xml:space="preserve">Figure </w:t>
       </w:r>
       <w:r>
-        <w:t>4</w:t>
+        <w:t>3</w:t>
       </w:r>
       <w:r>
         <w:t>.</w:t>
@@ -6354,7 +6820,7 @@
         <w:t xml:space="preserve">Figure </w:t>
       </w:r>
       <w:r>
-        <w:t>4</w:t>
+        <w:t>3</w:t>
       </w:r>
       <w:r>
         <w:t xml:space="preserve"> </w:t>
@@ -6396,7 +6862,35 @@
         <w:t>s</w:t>
       </w:r>
       <w:r>
-        <w:t xml:space="preserve"> that the QOR algorithm captures the most anomalies but is a coarse approach to doing so; the DBSCAN algorithm captures fewer anomalies but is less likely to predict something as anomalous when it is not. The QAND and </w:t>
+        <w:t xml:space="preserve"> that the QOR algorithm captures the most anomalies but is a coarse approach to doing so; the DBSCAN algorithm captures fewer anomalies but is less likely to predict something as anomalous when it is not.</w:t>
+      </w:r>
+      <w:r>
+        <w:t xml:space="preserve"> Table S4 contains counts of instances in which one algorithm made a mistake of a given type when the other did not. T</w:t>
+      </w:r>
+      <w:r>
+        <w:t>a</w:t>
+      </w:r>
+      <w:r>
+        <w:t>ble</w:t>
+      </w:r>
+      <w:r>
+        <w:t xml:space="preserve"> S4</w:t>
+      </w:r>
+      <w:r>
+        <w:t xml:space="preserve"> serves to provide further evidence that the DBSCAN algorithm is inferior in its ability to label anomalous points compared to the QOR algorithm, while the QOR algorithm </w:t>
+      </w:r>
+      <w:r>
+        <w:t xml:space="preserve">is inferior in its ability to not label normal points as anomalous. For the purposes of further analysis, we focus our attention on DBSCAN derived anomalies, bringing in QOR derived anomalies periodically for comparison. We choose to focus on results from DBSCAN as the approach is more conservative; it does not result in as many false positives as the QOR algorithm and provides confidence that what is being </w:t>
+      </w:r>
+      <w:r>
+        <w:lastRenderedPageBreak/>
+        <w:t>analyzed is an anomaly.</w:t>
+      </w:r>
+      <w:r>
+        <w:t xml:space="preserve"> </w:t>
+      </w:r>
+      <w:r>
+        <w:t xml:space="preserve">The QAND and </w:t>
       </w:r>
       <w:proofErr w:type="spellStart"/>
       <w:r>
@@ -6404,11 +6898,7 @@
       </w:r>
       <w:proofErr w:type="spellEnd"/>
       <w:r>
-        <w:t xml:space="preserve"> algorithms do </w:t>
-      </w:r>
-      <w:r>
-        <w:lastRenderedPageBreak/>
-        <w:t xml:space="preserve">not offer superior performance over the DBSCAN and QOR algorithms in either of </w:t>
+        <w:t xml:space="preserve"> algorithms do not offer superior performance over the DBSCAN and QOR algorithms</w:t>
       </w:r>
       <w:r>
         <w:rPr>
@@ -6465,9 +6955,6 @@
         </w:drawing>
       </w:r>
       <w:r>
-        <w:t>these regards</w:t>
-      </w:r>
-      <w:r>
         <w:t>.</w:t>
       </w:r>
       <w:r>
@@ -6500,7 +6987,7 @@
           <w:b/>
           <w:bCs/>
         </w:rPr>
-        <w:t>4</w:t>
+        <w:t>3</w:t>
       </w:r>
       <w:r>
         <w:rPr>
@@ -6825,13 +7312,37 @@
         <w:rPr>
           <w:rFonts w:eastAsiaTheme="minorEastAsia"/>
         </w:rPr>
-        <w:t xml:space="preserve">Figure 5 </w:t>
-      </w:r>
-      <w:r>
-        <w:rPr>
-          <w:rFonts w:eastAsiaTheme="minorEastAsia"/>
-        </w:rPr>
-        <w:t>shows cluster assignments of DBSCAN labeled anomalies projected onto the first 2 principal component axes</w:t>
+        <w:t xml:space="preserve">Figure </w:t>
+      </w:r>
+      <w:r>
+        <w:rPr>
+          <w:rFonts w:eastAsiaTheme="minorEastAsia"/>
+        </w:rPr>
+        <w:t>S2</w:t>
+      </w:r>
+      <w:r>
+        <w:rPr>
+          <w:rFonts w:eastAsiaTheme="minorEastAsia"/>
+        </w:rPr>
+        <w:t xml:space="preserve"> </w:t>
+      </w:r>
+      <w:r>
+        <w:rPr>
+          <w:rFonts w:eastAsiaTheme="minorEastAsia"/>
+        </w:rPr>
+        <w:t xml:space="preserve">shows cluster assignments of DBSCAN labeled anomalies projected onto the first </w:t>
+      </w:r>
+      <w:r>
+        <w:rPr>
+          <w:rFonts w:eastAsiaTheme="minorEastAsia"/>
+        </w:rPr>
+        <w:t>two</w:t>
+      </w:r>
+      <w:r>
+        <w:rPr>
+          <w:rFonts w:eastAsiaTheme="minorEastAsia"/>
+        </w:rPr>
+        <w:t xml:space="preserve"> principal component axes</w:t>
       </w:r>
       <w:r>
         <w:rPr>
@@ -6849,7 +7360,19 @@
         <w:rPr>
           <w:rFonts w:eastAsiaTheme="minorEastAsia"/>
         </w:rPr>
-        <w:t xml:space="preserve">Figure 6 </w:t>
+        <w:t xml:space="preserve">Figure </w:t>
+      </w:r>
+      <w:r>
+        <w:rPr>
+          <w:rFonts w:eastAsiaTheme="minorEastAsia"/>
+        </w:rPr>
+        <w:t>4</w:t>
+      </w:r>
+      <w:r>
+        <w:rPr>
+          <w:rFonts w:eastAsiaTheme="minorEastAsia"/>
+        </w:rPr>
+        <w:t xml:space="preserve"> </w:t>
       </w:r>
       <w:r>
         <w:rPr>
@@ -6873,7 +7396,7 @@
         <w:rPr>
           <w:rFonts w:eastAsiaTheme="minorEastAsia"/>
         </w:rPr>
-        <w:t>5</w:t>
+        <w:t>S2</w:t>
       </w:r>
       <w:r>
         <w:rPr>
@@ -6892,6 +7415,12 @@
         <w:rPr>
           <w:rFonts w:eastAsiaTheme="minorEastAsia"/>
         </w:rPr>
+        <w:t>-rich</w:t>
+      </w:r>
+      <w:r>
+        <w:rPr>
+          <w:rFonts w:eastAsiaTheme="minorEastAsia"/>
+        </w:rPr>
         <w:t xml:space="preserve"> cluster points in the direction of CO</w:t>
       </w:r>
       <w:r>
@@ -6917,7 +7446,19 @@
         <w:rPr>
           <w:rFonts w:eastAsiaTheme="minorEastAsia"/>
         </w:rPr>
-        <w:t>, while the BC/UFP cluster points in the direction of the BC/UFP loadings. These loadings when varimax rotated are consistent in split with those reported in Larson et al.</w:t>
+        <w:t>, while the BC/UFP</w:t>
+      </w:r>
+      <w:r>
+        <w:rPr>
+          <w:rFonts w:eastAsiaTheme="minorEastAsia"/>
+        </w:rPr>
+        <w:t xml:space="preserve">-rich </w:t>
+      </w:r>
+      <w:r>
+        <w:rPr>
+          <w:rFonts w:eastAsiaTheme="minorEastAsia"/>
+        </w:rPr>
+        <w:t>cluster points in the direction of the BC/UFP loadings. These loadings when varimax rotated are consistent in split with those reported in Larson et al.</w:t>
       </w:r>
       <w:r>
         <w:rPr>
@@ -6942,6 +7483,37 @@
         <w:rPr>
           <w:rFonts w:eastAsiaTheme="minorEastAsia"/>
         </w:rPr>
+        <w:fldChar w:fldCharType="begin"/>
+      </w:r>
+      <w:r>
+        <w:rPr>
+          <w:rFonts w:eastAsiaTheme="minorEastAsia"/>
+        </w:rPr>
+        <w:instrText xml:space="preserve"> ADDIN ZOTERO_ITEM CSL_CITATION {"citationID":"2vUCrD6Q","properties":{"formattedCitation":"\\super 1\\nosupersub{}","plainCitation":"1","noteIndex":0},"citationItems":[{"id":159,"uris":["http://zotero.org/users/4282478/items/4SPHF3NQ"],"itemData":{"id":159,"type":"article-journal","abstract":"We have applied the absolute principal component scores (APCS) receptor model to on-road, background-adjusted measurements of NOx, CO, CO2, black carbon (BC), and particle number (PN) obtained from a continuously moving platform deployed over nine afternoon sampling periods in Seattle, WA. Two Varimax-rotated principal component features described 75% of the overall variance of the observations. A heavy-duty vehicle feature was correlated with black carbon and particle number, whereas a light-duty feature was correlated with CO and CO2. NOx had moderate correlation with both features. The bootstrapped APCS model predictions were used to estimate area-wide, average fuel-based emission factors and their respective 95% confidence limits. The average emission factors for NOx, CO, BC and PN (14.8, 18.9, 0.40 g/kg, and 4.3 × 1015 particles/kg for heavy duty vehicles, and 3.2, 22.4, 0.016 g/kg, and 0.19 × 1015 particles/kg for light-duty vehicles, respectively) are consistent with previous estimates based on remote sensing, vehicle chase studies, and recent dynamometer tests. Information on the spatial distribution of the concentrations contributed by these two vehicle categories relative to background during the sampling period was also obtained.","container-title":"Atmospheric Environment","DOI":"10.1016/j.atmosenv.2016.12.037","ISSN":"1352-2310","journalAbbreviation":"Atmospheric Environment","page":"201-211","source":"ScienceDirect","title":"Ambient air quality measurements from a continuously moving mobile platform: Estimation of area-wide, fuel-based, mobile source emission factors using absolute principal component scores","title-short":"Ambient air quality measurements from a continuously moving mobile platform","volume":"152","author":[{"family":"Larson","given":"Timothy"},{"family":"Gould","given":"Timothy"},{"family":"Riley","given":"Erin A."},{"family":"Austin","given":"Elena"},{"family":"Fintzi","given":"Jonathan"},{"family":"Sheppard","given":"Lianne"},{"family":"Yost","given":"Michael"},{"family":"Simpson","given":"Christopher"}],"issued":{"date-parts":[["2017",3,1]]}}}],"schema":"https://github.com/citation-style-language/schema/raw/master/csl-citation.json"} </w:instrText>
+      </w:r>
+      <w:r>
+        <w:rPr>
+          <w:rFonts w:eastAsiaTheme="minorEastAsia"/>
+        </w:rPr>
+        <w:fldChar w:fldCharType="separate"/>
+      </w:r>
+      <w:r>
+        <w:rPr>
+          <w:szCs w:val="24"/>
+          <w:vertAlign w:val="superscript"/>
+        </w:rPr>
+        <w:t>1</w:t>
+      </w:r>
+      <w:r>
+        <w:rPr>
+          <w:rFonts w:eastAsiaTheme="minorEastAsia"/>
+        </w:rPr>
+        <w:fldChar w:fldCharType="end"/>
+      </w:r>
+      <w:r>
+        <w:rPr>
+          <w:rFonts w:eastAsiaTheme="minorEastAsia"/>
+        </w:rPr>
         <w:t xml:space="preserve"> </w:t>
       </w:r>
       <w:r>
@@ -6990,7 +7562,7 @@
         <w:rPr>
           <w:rFonts w:eastAsiaTheme="minorEastAsia"/>
         </w:rPr>
-        <w:t>2</w:t>
+        <w:t>S3</w:t>
       </w:r>
       <w:r>
         <w:rPr>
@@ -7037,6 +7609,7 @@
           <w:p>
             <w:pPr>
               <w:pStyle w:val="TCTableBody"/>
+              <w:jc w:val="left"/>
               <w:cnfStyle w:val="100000000000" w:firstRow="1" w:lastRow="0" w:firstColumn="0" w:lastColumn="0" w:oddVBand="0" w:evenVBand="0" w:oddHBand="0" w:evenHBand="0" w:firstRowFirstColumn="0" w:firstRowLastColumn="0" w:lastRowFirstColumn="0" w:lastRowLastColumn="0"/>
               <w:rPr>
                 <w:rFonts w:ascii="Times" w:eastAsia="Times New Roman" w:hAnsi="Times" w:cs="Times"/>
@@ -7277,6 +7850,7 @@
           <w:p>
             <w:pPr>
               <w:pStyle w:val="TCTableBody"/>
+              <w:jc w:val="left"/>
               <w:cnfStyle w:val="000000000000" w:firstRow="0" w:lastRow="0" w:firstColumn="0" w:lastColumn="0" w:oddVBand="0" w:evenVBand="0" w:oddHBand="0" w:evenHBand="0" w:firstRowFirstColumn="0" w:firstRowLastColumn="0" w:lastRowFirstColumn="0" w:lastRowLastColumn="0"/>
               <w:rPr>
                 <w:rFonts w:ascii="Times" w:hAnsi="Times"/>
@@ -7292,19 +7866,7 @@
               <w:rPr>
                 <w:rFonts w:ascii="Times" w:hAnsi="Times"/>
               </w:rPr>
-              <w:t>5</w:t>
-            </w:r>
-            <w:r>
-              <w:rPr>
-                <w:rFonts w:ascii="Times" w:hAnsi="Times"/>
-              </w:rPr>
-              <w:t>.</w:t>
-            </w:r>
-            <w:r>
-              <w:rPr>
-                <w:rFonts w:ascii="Times" w:hAnsi="Times"/>
-              </w:rPr>
-              <w:t>65</w:t>
+              <w:t>6</w:t>
             </w:r>
           </w:p>
         </w:tc>
@@ -7329,19 +7891,13 @@
               <w:rPr>
                 <w:rFonts w:ascii="Times" w:eastAsiaTheme="minorEastAsia" w:hAnsi="Times" w:cs="Times"/>
               </w:rPr>
-              <w:t>92</w:t>
-            </w:r>
-            <w:r>
-              <w:rPr>
-                <w:rFonts w:ascii="Times" w:eastAsiaTheme="minorEastAsia" w:hAnsi="Times" w:cs="Times"/>
-              </w:rPr>
-              <w:t>.</w:t>
-            </w:r>
-            <w:r>
-              <w:rPr>
-                <w:rFonts w:ascii="Times" w:eastAsiaTheme="minorEastAsia" w:hAnsi="Times" w:cs="Times"/>
-              </w:rPr>
-              <w:t>85</w:t>
+              <w:t>9</w:t>
+            </w:r>
+            <w:r>
+              <w:rPr>
+                <w:rFonts w:ascii="Times" w:eastAsiaTheme="minorEastAsia" w:hAnsi="Times" w:cs="Times"/>
+              </w:rPr>
+              <w:t>3</w:t>
             </w:r>
           </w:p>
         </w:tc>
@@ -7366,7 +7922,7 @@
               <w:rPr>
                 <w:rFonts w:ascii="Times" w:eastAsiaTheme="minorEastAsia" w:hAnsi="Times" w:cs="Times"/>
               </w:rPr>
-              <w:t>3.10</w:t>
+              <w:t>3</w:t>
             </w:r>
           </w:p>
         </w:tc>
@@ -7391,7 +7947,13 @@
               <w:rPr>
                 <w:rFonts w:ascii="Times" w:eastAsiaTheme="minorEastAsia" w:hAnsi="Times" w:cs="Times"/>
               </w:rPr>
-              <w:t>297.67</w:t>
+              <w:t>29</w:t>
+            </w:r>
+            <w:r>
+              <w:rPr>
+                <w:rFonts w:ascii="Times" w:eastAsiaTheme="minorEastAsia" w:hAnsi="Times" w:cs="Times"/>
+              </w:rPr>
+              <w:t>8</w:t>
             </w:r>
           </w:p>
         </w:tc>
@@ -7438,6 +8000,7 @@
           </w:tcPr>
           <w:p>
             <w:pPr>
+              <w:jc w:val="left"/>
               <w:cnfStyle w:val="000000100000" w:firstRow="0" w:lastRow="0" w:firstColumn="0" w:lastColumn="0" w:oddVBand="0" w:evenVBand="0" w:oddHBand="1" w:evenHBand="0" w:firstRowFirstColumn="0" w:firstRowLastColumn="0" w:lastRowFirstColumn="0" w:lastRowLastColumn="0"/>
               <w:rPr>
                 <w:rFonts w:ascii="Times" w:eastAsiaTheme="minorEastAsia" w:hAnsi="Times" w:cs="Times"/>
@@ -7447,19 +8010,13 @@
               <w:rPr>
                 <w:rFonts w:ascii="Times" w:eastAsiaTheme="minorEastAsia" w:hAnsi="Times" w:cs="Times"/>
               </w:rPr>
-              <w:t>443.</w:t>
-            </w:r>
-            <w:r>
-              <w:rPr>
-                <w:rFonts w:ascii="Times" w:eastAsiaTheme="minorEastAsia" w:hAnsi="Times" w:cs="Times"/>
-              </w:rPr>
-              <w:t>6</w:t>
-            </w:r>
-            <w:r>
-              <w:rPr>
-                <w:rFonts w:ascii="Times" w:eastAsiaTheme="minorEastAsia" w:hAnsi="Times" w:cs="Times"/>
-              </w:rPr>
-              <w:t>9</w:t>
+              <w:t>44</w:t>
+            </w:r>
+            <w:r>
+              <w:rPr>
+                <w:rFonts w:ascii="Times" w:eastAsiaTheme="minorEastAsia" w:hAnsi="Times" w:cs="Times"/>
+              </w:rPr>
+              <w:t>4</w:t>
             </w:r>
           </w:p>
         </w:tc>
@@ -7484,25 +8041,7 @@
               <w:rPr>
                 <w:rFonts w:ascii="Times" w:eastAsiaTheme="minorEastAsia" w:hAnsi="Times" w:cs="Times"/>
               </w:rPr>
-              <w:t>39</w:t>
-            </w:r>
-            <w:r>
-              <w:rPr>
-                <w:rFonts w:ascii="Times" w:eastAsiaTheme="minorEastAsia" w:hAnsi="Times" w:cs="Times"/>
-              </w:rPr>
-              <w:t>.</w:t>
-            </w:r>
-            <w:r>
-              <w:rPr>
-                <w:rFonts w:ascii="Times" w:eastAsiaTheme="minorEastAsia" w:hAnsi="Times" w:cs="Times"/>
-              </w:rPr>
-              <w:t>5</w:t>
-            </w:r>
-            <w:r>
-              <w:rPr>
-                <w:rFonts w:ascii="Times" w:eastAsiaTheme="minorEastAsia" w:hAnsi="Times" w:cs="Times"/>
-              </w:rPr>
-              <w:t>4</w:t>
+              <w:t>40</w:t>
             </w:r>
           </w:p>
         </w:tc>
@@ -7521,13 +8060,13 @@
               <w:rPr>
                 <w:rFonts w:ascii="Times" w:eastAsiaTheme="minorEastAsia" w:hAnsi="Times" w:cs="Times"/>
               </w:rPr>
-              <w:t>42</w:t>
-            </w:r>
-            <w:r>
-              <w:rPr>
-                <w:rFonts w:ascii="Times" w:eastAsiaTheme="minorEastAsia" w:hAnsi="Times" w:cs="Times"/>
-              </w:rPr>
-              <w:t>.62</w:t>
+              <w:t>4</w:t>
+            </w:r>
+            <w:r>
+              <w:rPr>
+                <w:rFonts w:ascii="Times" w:eastAsiaTheme="minorEastAsia" w:hAnsi="Times" w:cs="Times"/>
+              </w:rPr>
+              <w:t>3</w:t>
             </w:r>
           </w:p>
         </w:tc>
@@ -7552,7 +8091,7 @@
               <w:rPr>
                 <w:rFonts w:ascii="Times" w:eastAsiaTheme="minorEastAsia" w:hAnsi="Times" w:cs="Times"/>
               </w:rPr>
-              <w:t>11.41</w:t>
+              <w:t>11</w:t>
             </w:r>
           </w:p>
         </w:tc>
@@ -7596,6 +8135,7 @@
           </w:tcPr>
           <w:p>
             <w:pPr>
+              <w:jc w:val="left"/>
               <w:cnfStyle w:val="000000000000" w:firstRow="0" w:lastRow="0" w:firstColumn="0" w:lastColumn="0" w:oddVBand="0" w:evenVBand="0" w:oddHBand="0" w:evenHBand="0" w:firstRowFirstColumn="0" w:firstRowLastColumn="0" w:lastRowFirstColumn="0" w:lastRowLastColumn="0"/>
               <w:rPr>
                 <w:rFonts w:ascii="Times" w:eastAsiaTheme="minorEastAsia" w:hAnsi="Times" w:cs="Times"/>
@@ -7605,13 +8145,7 @@
               <w:rPr>
                 <w:rFonts w:ascii="Times" w:eastAsiaTheme="minorEastAsia" w:hAnsi="Times" w:cs="Times"/>
               </w:rPr>
-              <w:t>493.</w:t>
-            </w:r>
-            <w:r>
-              <w:rPr>
-                <w:rFonts w:ascii="Times" w:eastAsiaTheme="minorEastAsia" w:hAnsi="Times" w:cs="Times"/>
-              </w:rPr>
-              <w:t>37</w:t>
+              <w:t>493</w:t>
             </w:r>
           </w:p>
         </w:tc>
@@ -7636,19 +8170,13 @@
               <w:rPr>
                 <w:rFonts w:ascii="Times" w:eastAsiaTheme="minorEastAsia" w:hAnsi="Times" w:cs="Times"/>
               </w:rPr>
-              <w:t>325</w:t>
-            </w:r>
-            <w:r>
-              <w:rPr>
-                <w:rFonts w:ascii="Times" w:eastAsiaTheme="minorEastAsia" w:hAnsi="Times" w:cs="Times"/>
-              </w:rPr>
-              <w:t>.</w:t>
-            </w:r>
-            <w:r>
-              <w:rPr>
-                <w:rFonts w:ascii="Times" w:eastAsiaTheme="minorEastAsia" w:hAnsi="Times" w:cs="Times"/>
-              </w:rPr>
-              <w:t>59</w:t>
+              <w:t>32</w:t>
+            </w:r>
+            <w:r>
+              <w:rPr>
+                <w:rFonts w:ascii="Times" w:eastAsiaTheme="minorEastAsia" w:hAnsi="Times" w:cs="Times"/>
+              </w:rPr>
+              <w:t>6</w:t>
             </w:r>
           </w:p>
         </w:tc>
@@ -7673,7 +8201,7 @@
               <w:rPr>
                 <w:rFonts w:ascii="Times" w:eastAsiaTheme="minorEastAsia" w:hAnsi="Times" w:cs="Times"/>
               </w:rPr>
-              <w:t>8.55</w:t>
+              <w:t>9</w:t>
             </w:r>
           </w:p>
         </w:tc>
@@ -7692,7 +8220,7 @@
               <w:rPr>
                 <w:rFonts w:ascii="Times" w:eastAsiaTheme="minorEastAsia" w:hAnsi="Times" w:cs="Times"/>
               </w:rPr>
-              <w:t>50244.41</w:t>
+              <w:t>50244</w:t>
             </w:r>
           </w:p>
         </w:tc>
@@ -7761,6 +8289,7 @@
           </w:tcPr>
           <w:p>
             <w:pPr>
+              <w:jc w:val="left"/>
               <w:cnfStyle w:val="000000000000" w:firstRow="0" w:lastRow="0" w:firstColumn="0" w:lastColumn="0" w:oddVBand="0" w:evenVBand="0" w:oddHBand="0" w:evenHBand="0" w:firstRowFirstColumn="0" w:firstRowLastColumn="0" w:lastRowFirstColumn="0" w:lastRowLastColumn="0"/>
               <w:rPr>
                 <w:rFonts w:ascii="Times" w:eastAsiaTheme="minorEastAsia" w:hAnsi="Times" w:cs="Times"/>
@@ -7777,18 +8306,6 @@
                 <w:rFonts w:ascii="Times" w:eastAsiaTheme="minorEastAsia" w:hAnsi="Times" w:cs="Times"/>
               </w:rPr>
               <w:t>7</w:t>
-            </w:r>
-            <w:r>
-              <w:rPr>
-                <w:rFonts w:ascii="Times" w:eastAsiaTheme="minorEastAsia" w:hAnsi="Times" w:cs="Times"/>
-              </w:rPr>
-              <w:t>.</w:t>
-            </w:r>
-            <w:r>
-              <w:rPr>
-                <w:rFonts w:ascii="Times" w:eastAsiaTheme="minorEastAsia" w:hAnsi="Times" w:cs="Times"/>
-              </w:rPr>
-              <w:t>32</w:t>
             </w:r>
           </w:p>
         </w:tc>
@@ -7813,7 +8330,7 @@
               <w:rPr>
                 <w:rFonts w:ascii="Times" w:eastAsiaTheme="minorEastAsia" w:hAnsi="Times" w:cs="Times"/>
               </w:rPr>
-              <w:t>42.34</w:t>
+              <w:t>42</w:t>
             </w:r>
           </w:p>
         </w:tc>
@@ -7838,7 +8355,7 @@
               <w:rPr>
                 <w:rFonts w:ascii="Times" w:eastAsiaTheme="minorEastAsia" w:hAnsi="Times" w:cs="Times"/>
               </w:rPr>
-              <w:t>3.18</w:t>
+              <w:t>3</w:t>
             </w:r>
           </w:p>
         </w:tc>
@@ -7863,7 +8380,13 @@
               <w:rPr>
                 <w:rFonts w:ascii="Times" w:eastAsiaTheme="minorEastAsia" w:hAnsi="Times" w:cs="Times"/>
               </w:rPr>
-              <w:t>462.55</w:t>
+              <w:t>46</w:t>
+            </w:r>
+            <w:r>
+              <w:rPr>
+                <w:rFonts w:ascii="Times" w:eastAsiaTheme="minorEastAsia" w:hAnsi="Times" w:cs="Times"/>
+              </w:rPr>
+              <w:t>3</w:t>
             </w:r>
           </w:p>
         </w:tc>
@@ -7910,6 +8433,7 @@
           </w:tcPr>
           <w:p>
             <w:pPr>
+              <w:jc w:val="left"/>
               <w:cnfStyle w:val="000000100000" w:firstRow="0" w:lastRow="0" w:firstColumn="0" w:lastColumn="0" w:oddVBand="0" w:evenVBand="0" w:oddHBand="1" w:evenHBand="0" w:firstRowFirstColumn="0" w:firstRowLastColumn="0" w:lastRowFirstColumn="0" w:lastRowLastColumn="0"/>
               <w:rPr>
                 <w:rFonts w:ascii="Times" w:eastAsiaTheme="minorEastAsia" w:hAnsi="Times" w:cs="Times"/>
@@ -7919,13 +8443,13 @@
               <w:rPr>
                 <w:rFonts w:ascii="Times" w:eastAsiaTheme="minorEastAsia" w:hAnsi="Times" w:cs="Times"/>
               </w:rPr>
-              <w:t>443.</w:t>
-            </w:r>
-            <w:r>
-              <w:rPr>
-                <w:rFonts w:ascii="Times" w:eastAsiaTheme="minorEastAsia" w:hAnsi="Times" w:cs="Times"/>
-              </w:rPr>
-              <w:t>60</w:t>
+              <w:t>44</w:t>
+            </w:r>
+            <w:r>
+              <w:rPr>
+                <w:rFonts w:ascii="Times" w:eastAsiaTheme="minorEastAsia" w:hAnsi="Times" w:cs="Times"/>
+              </w:rPr>
+              <w:t>4</w:t>
             </w:r>
           </w:p>
         </w:tc>
@@ -7950,7 +8474,7 @@
               <w:rPr>
                 <w:rFonts w:ascii="Times" w:eastAsiaTheme="minorEastAsia" w:hAnsi="Times" w:cs="Times"/>
               </w:rPr>
-              <w:t>97.30</w:t>
+              <w:t>97</w:t>
             </w:r>
           </w:p>
         </w:tc>
@@ -7969,13 +8493,13 @@
               <w:rPr>
                 <w:rFonts w:ascii="Times" w:eastAsiaTheme="minorEastAsia" w:hAnsi="Times" w:cs="Times"/>
               </w:rPr>
-              <w:t>41.</w:t>
-            </w:r>
-            <w:r>
-              <w:rPr>
-                <w:rFonts w:ascii="Times" w:eastAsiaTheme="minorEastAsia" w:hAnsi="Times" w:cs="Times"/>
-              </w:rPr>
-              <w:t>98</w:t>
+              <w:t>4</w:t>
+            </w:r>
+            <w:r>
+              <w:rPr>
+                <w:rFonts w:ascii="Times" w:eastAsiaTheme="minorEastAsia" w:hAnsi="Times" w:cs="Times"/>
+              </w:rPr>
+              <w:t>2</w:t>
             </w:r>
           </w:p>
         </w:tc>
@@ -8000,7 +8524,13 @@
               <w:rPr>
                 <w:rFonts w:ascii="Times" w:eastAsiaTheme="minorEastAsia" w:hAnsi="Times" w:cs="Times"/>
               </w:rPr>
-              <w:t>15.62</w:t>
+              <w:t>1</w:t>
+            </w:r>
+            <w:r>
+              <w:rPr>
+                <w:rFonts w:ascii="Times" w:eastAsiaTheme="minorEastAsia" w:hAnsi="Times" w:cs="Times"/>
+              </w:rPr>
+              <w:t>6</w:t>
             </w:r>
           </w:p>
         </w:tc>
@@ -8044,6 +8574,7 @@
           </w:tcPr>
           <w:p>
             <w:pPr>
+              <w:jc w:val="left"/>
               <w:cnfStyle w:val="000000000000" w:firstRow="0" w:lastRow="0" w:firstColumn="0" w:lastColumn="0" w:oddVBand="0" w:evenVBand="0" w:oddHBand="0" w:evenHBand="0" w:firstRowFirstColumn="0" w:firstRowLastColumn="0" w:lastRowFirstColumn="0" w:lastRowLastColumn="0"/>
               <w:rPr>
                 <w:rFonts w:ascii="Times" w:eastAsiaTheme="minorEastAsia" w:hAnsi="Times" w:cs="Times"/>
@@ -8053,13 +8584,13 @@
               <w:rPr>
                 <w:rFonts w:ascii="Times" w:eastAsiaTheme="minorEastAsia" w:hAnsi="Times" w:cs="Times"/>
               </w:rPr>
-              <w:t>494.</w:t>
-            </w:r>
-            <w:r>
-              <w:rPr>
-                <w:rFonts w:ascii="Times" w:eastAsiaTheme="minorEastAsia" w:hAnsi="Times" w:cs="Times"/>
-              </w:rPr>
-              <w:t>57</w:t>
+              <w:t>49</w:t>
+            </w:r>
+            <w:r>
+              <w:rPr>
+                <w:rFonts w:ascii="Times" w:eastAsiaTheme="minorEastAsia" w:hAnsi="Times" w:cs="Times"/>
+              </w:rPr>
+              <w:t>5</w:t>
             </w:r>
           </w:p>
         </w:tc>
@@ -8084,7 +8615,13 @@
               <w:rPr>
                 <w:rFonts w:ascii="Times" w:eastAsiaTheme="minorEastAsia" w:hAnsi="Times" w:cs="Times"/>
               </w:rPr>
-              <w:t>638.60</w:t>
+              <w:t>63</w:t>
+            </w:r>
+            <w:r>
+              <w:rPr>
+                <w:rFonts w:ascii="Times" w:eastAsiaTheme="minorEastAsia" w:hAnsi="Times" w:cs="Times"/>
+              </w:rPr>
+              <w:t>9</w:t>
             </w:r>
           </w:p>
         </w:tc>
@@ -8103,7 +8640,7 @@
               <w:rPr>
                 <w:rFonts w:ascii="Times" w:eastAsiaTheme="minorEastAsia" w:hAnsi="Times" w:cs="Times"/>
               </w:rPr>
-              <w:t>184.43</w:t>
+              <w:t>184</w:t>
             </w:r>
           </w:p>
         </w:tc>
@@ -8128,7 +8665,7 @@
               <w:rPr>
                 <w:rFonts w:ascii="Times" w:eastAsiaTheme="minorEastAsia" w:hAnsi="Times" w:cs="Times"/>
               </w:rPr>
-              <w:t>1112.113</w:t>
+              <w:t>1112</w:t>
             </w:r>
           </w:p>
         </w:tc>
@@ -8194,108 +8731,6 @@
           <w:rFonts w:eastAsiaTheme="minorEastAsia"/>
         </w:rPr>
         <w:t>DBSCAN and QOR k-means cluster means.</w:t>
-      </w:r>
-    </w:p>
-    <w:p>
-      <w:pPr>
-        <w:pStyle w:val="VAFigureCaption"/>
-        <w:rPr>
-          <w:rFonts w:eastAsiaTheme="minorEastAsia"/>
-        </w:rPr>
-      </w:pPr>
-      <w:r>
-        <w:rPr>
-          <w:rFonts w:eastAsiaTheme="minorEastAsia"/>
-          <w:noProof/>
-        </w:rPr>
-        <w:lastRenderedPageBreak/>
-        <w:drawing>
-          <wp:anchor distT="0" distB="0" distL="114300" distR="114300" simplePos="0" relativeHeight="251673600" behindDoc="0" locked="0" layoutInCell="1" allowOverlap="1" wp14:anchorId="1A7DD5F4" wp14:editId="4BD95D34">
-            <wp:simplePos x="0" y="0"/>
-            <wp:positionH relativeFrom="margin">
-              <wp:posOffset>304800</wp:posOffset>
-            </wp:positionH>
-            <wp:positionV relativeFrom="paragraph">
-              <wp:posOffset>0</wp:posOffset>
-            </wp:positionV>
-            <wp:extent cx="5486400" cy="5486400"/>
-            <wp:effectExtent l="0" t="0" r="0" b="0"/>
-            <wp:wrapTopAndBottom/>
-            <wp:docPr id="49" name="Picture 49" descr="Chart, scatter chart&#10;&#10;Description automatically generated"/>
-            <wp:cNvGraphicFramePr>
-              <a:graphicFrameLocks xmlns:a="http://schemas.openxmlformats.org/drawingml/2006/main" noChangeAspect="1"/>
-            </wp:cNvGraphicFramePr>
-            <a:graphic xmlns:a="http://schemas.openxmlformats.org/drawingml/2006/main">
-              <a:graphicData uri="http://schemas.openxmlformats.org/drawingml/2006/picture">
-                <pic:pic xmlns:pic="http://schemas.openxmlformats.org/drawingml/2006/picture">
-                  <pic:nvPicPr>
-                    <pic:cNvPr id="49" name="Picture 49" descr="Chart, scatter chart&#10;&#10;Description automatically generated"/>
-                    <pic:cNvPicPr/>
-                  </pic:nvPicPr>
-                  <pic:blipFill>
-                    <a:blip r:embed="rId13" cstate="print">
-                      <a:extLst>
-                        <a:ext uri="{28A0092B-C50C-407E-A947-70E740481C1C}">
-                          <a14:useLocalDpi xmlns:a14="http://schemas.microsoft.com/office/drawing/2010/main" val="0"/>
-                        </a:ext>
-                      </a:extLst>
-                    </a:blip>
-                    <a:stretch>
-                      <a:fillRect/>
-                    </a:stretch>
-                  </pic:blipFill>
-                  <pic:spPr>
-                    <a:xfrm>
-                      <a:off x="0" y="0"/>
-                      <a:ext cx="5486400" cy="5486400"/>
-                    </a:xfrm>
-                    <a:prstGeom prst="rect">
-                      <a:avLst/>
-                    </a:prstGeom>
-                  </pic:spPr>
-                </pic:pic>
-              </a:graphicData>
-            </a:graphic>
-          </wp:anchor>
-        </w:drawing>
-      </w:r>
-      <w:r>
-        <w:rPr>
-          <w:rFonts w:eastAsiaTheme="minorEastAsia"/>
-          <w:b/>
-          <w:bCs/>
-        </w:rPr>
-        <w:t xml:space="preserve">Figure </w:t>
-      </w:r>
-      <w:r>
-        <w:rPr>
-          <w:rFonts w:eastAsiaTheme="minorEastAsia"/>
-          <w:b/>
-          <w:bCs/>
-        </w:rPr>
-        <w:t>5</w:t>
-      </w:r>
-      <w:r>
-        <w:rPr>
-          <w:rFonts w:eastAsiaTheme="minorEastAsia"/>
-          <w:b/>
-          <w:bCs/>
-        </w:rPr>
-        <w:t xml:space="preserve">. </w:t>
-      </w:r>
-      <w:proofErr w:type="spellStart"/>
-      <w:r>
-        <w:rPr>
-          <w:rFonts w:eastAsiaTheme="minorEastAsia"/>
-        </w:rPr>
-        <w:t>Visualzing</w:t>
-      </w:r>
-      <w:proofErr w:type="spellEnd"/>
-      <w:r>
-        <w:rPr>
-          <w:rFonts w:eastAsiaTheme="minorEastAsia"/>
-        </w:rPr>
-        <w:t xml:space="preserve"> cluster assignment on the first two principal component axes for DBSCAN-derived anomalies.</w:t>
       </w:r>
     </w:p>
     <w:p>
@@ -8343,7 +8778,7 @@
                     <pic:cNvPicPr/>
                   </pic:nvPicPr>
                   <pic:blipFill>
-                    <a:blip r:embed="rId14" cstate="print">
+                    <a:blip r:embed="rId13" cstate="print">
                       <a:extLst>
                         <a:ext uri="{28A0092B-C50C-407E-A947-70E740481C1C}">
                           <a14:useLocalDpi xmlns:a14="http://schemas.microsoft.com/office/drawing/2010/main" val="0"/>
@@ -8383,7 +8818,7 @@
           <w:b/>
           <w:bCs/>
         </w:rPr>
-        <w:t>6</w:t>
+        <w:t>4</w:t>
       </w:r>
       <w:r>
         <w:rPr>
@@ -8397,7 +8832,20 @@
         <w:rPr>
           <w:rFonts w:eastAsiaTheme="minorEastAsia"/>
         </w:rPr>
-        <w:t xml:space="preserve">Boxplots of clustered DBSCAN anomalies by cluster label. Red rectangles correspond to insets of CO2 and BC that are </w:t>
+        <w:t>Boxplots of clustered DBSCAN anomalies by cluster label. Red rectangles correspond to insets of CO</w:t>
+      </w:r>
+      <w:r>
+        <w:rPr>
+          <w:rFonts w:eastAsiaTheme="minorEastAsia"/>
+          <w:vertAlign w:val="subscript"/>
+        </w:rPr>
+        <w:t>2</w:t>
+      </w:r>
+      <w:r>
+        <w:rPr>
+          <w:rFonts w:eastAsiaTheme="minorEastAsia"/>
+        </w:rPr>
+        <w:t xml:space="preserve"> and BC that are </w:t>
       </w:r>
       <w:r>
         <w:rPr>
@@ -8514,714 +8962,16 @@
     </w:p>
     <w:p>
       <w:pPr>
-        <w:pStyle w:val="VDTableTitle"/>
-        <w:rPr>
-          <w:rFonts w:eastAsiaTheme="minorEastAsia"/>
-          <w:b/>
-          <w:bCs/>
-        </w:rPr>
-      </w:pPr>
-      <w:r>
-        <w:rPr>
-          <w:rFonts w:eastAsiaTheme="minorEastAsia"/>
-          <w:b/>
-          <w:bCs/>
+        <w:pStyle w:val="TAMainText"/>
+        <w:rPr>
+          <w:rFonts w:eastAsiaTheme="minorEastAsia"/>
+        </w:rPr>
+      </w:pPr>
+      <w:r>
+        <w:rPr>
+          <w:rFonts w:eastAsiaTheme="minorEastAsia"/>
         </w:rPr>
         <w:lastRenderedPageBreak/>
-        <w:t xml:space="preserve">Table 2. </w:t>
-      </w:r>
-      <w:r>
-        <w:rPr>
-          <w:rFonts w:eastAsiaTheme="minorEastAsia"/>
-        </w:rPr>
-        <w:t>Loadings post varimax rotation from Figure</w:t>
-      </w:r>
-      <w:r>
-        <w:rPr>
-          <w:rFonts w:eastAsiaTheme="minorEastAsia"/>
-        </w:rPr>
-        <w:t xml:space="preserve"> 5</w:t>
-      </w:r>
-      <w:r>
-        <w:rPr>
-          <w:rFonts w:eastAsiaTheme="minorEastAsia"/>
-        </w:rPr>
-        <w:t>. Varimax rotated loadings from Larson et al. are also presented for reference.</w:t>
-      </w:r>
-    </w:p>
-    <w:p>
-      <w:pPr>
-        <w:rPr>
-          <w:rFonts w:eastAsiaTheme="minorEastAsia"/>
-        </w:rPr>
-      </w:pPr>
-    </w:p>
-    <w:p>
-      <w:pPr>
-        <w:rPr>
-          <w:rFonts w:eastAsiaTheme="minorEastAsia"/>
-        </w:rPr>
-      </w:pPr>
-    </w:p>
-    <w:tbl>
-      <w:tblPr>
-        <w:tblStyle w:val="PlainTable2"/>
-        <w:tblpPr w:leftFromText="180" w:rightFromText="180" w:vertAnchor="page" w:horzAnchor="margin" w:tblpY="2521"/>
-        <w:tblW w:w="5000" w:type="pct"/>
-        <w:tblLook w:val="04A0" w:firstRow="1" w:lastRow="0" w:firstColumn="1" w:lastColumn="0" w:noHBand="0" w:noVBand="1"/>
-      </w:tblPr>
-      <w:tblGrid>
-        <w:gridCol w:w="715"/>
-        <w:gridCol w:w="1584"/>
-        <w:gridCol w:w="2801"/>
-        <w:gridCol w:w="2130"/>
-        <w:gridCol w:w="2130"/>
-      </w:tblGrid>
-      <w:tr>
-        <w:trPr>
-          <w:cnfStyle w:val="100000000000" w:firstRow="1" w:lastRow="0" w:firstColumn="0" w:lastColumn="0" w:oddVBand="0" w:evenVBand="0" w:oddHBand="0" w:evenHBand="0" w:firstRowFirstColumn="0" w:firstRowLastColumn="0" w:lastRowFirstColumn="0" w:lastRowLastColumn="0"/>
-        </w:trPr>
-        <w:tc>
-          <w:tcPr>
-            <w:cnfStyle w:val="001000000000" w:firstRow="0" w:lastRow="0" w:firstColumn="1" w:lastColumn="0" w:oddVBand="0" w:evenVBand="0" w:oddHBand="0" w:evenHBand="0" w:firstRowFirstColumn="0" w:firstRowLastColumn="0" w:lastRowFirstColumn="0" w:lastRowLastColumn="0"/>
-            <w:tcW w:w="382" w:type="pct"/>
-          </w:tcPr>
-          <w:p>
-            <w:pPr>
-              <w:pStyle w:val="TCTableBody"/>
-              <w:rPr>
-                <w:rFonts w:ascii="Times" w:hAnsi="Times" w:cs="Times"/>
-              </w:rPr>
-            </w:pPr>
-            <w:bookmarkStart w:id="2" w:name="_Ref97647587"/>
-            <w:bookmarkStart w:id="3" w:name="_Ref97641581"/>
-          </w:p>
-        </w:tc>
-        <w:tc>
-          <w:tcPr>
-            <w:tcW w:w="846" w:type="pct"/>
-          </w:tcPr>
-          <w:p>
-            <w:pPr>
-              <w:pStyle w:val="TCTableBody"/>
-              <w:cnfStyle w:val="100000000000" w:firstRow="1" w:lastRow="0" w:firstColumn="0" w:lastColumn="0" w:oddVBand="0" w:evenVBand="0" w:oddHBand="0" w:evenHBand="0" w:firstRowFirstColumn="0" w:firstRowLastColumn="0" w:lastRowFirstColumn="0" w:lastRowLastColumn="0"/>
-              <w:rPr>
-                <w:rFonts w:ascii="Times" w:hAnsi="Times" w:cs="Times"/>
-              </w:rPr>
-            </w:pPr>
-            <w:r>
-              <w:rPr>
-                <w:rFonts w:ascii="Times" w:hAnsi="Times" w:cs="Times"/>
-              </w:rPr>
-              <w:t>CO</w:t>
-            </w:r>
-            <w:r>
-              <w:rPr>
-                <w:rFonts w:ascii="Times" w:hAnsi="Times" w:cs="Times"/>
-                <w:vertAlign w:val="subscript"/>
-              </w:rPr>
-              <w:t>2</w:t>
-            </w:r>
-            <w:r>
-              <w:rPr>
-                <w:rFonts w:ascii="Times" w:hAnsi="Times" w:cs="Times"/>
-              </w:rPr>
-              <w:t xml:space="preserve">-rich (This work) </w:t>
-            </w:r>
-          </w:p>
-        </w:tc>
-        <w:tc>
-          <w:tcPr>
-            <w:tcW w:w="1496" w:type="pct"/>
-          </w:tcPr>
-          <w:p>
-            <w:pPr>
-              <w:pStyle w:val="TCTableBody"/>
-              <w:cnfStyle w:val="100000000000" w:firstRow="1" w:lastRow="0" w:firstColumn="0" w:lastColumn="0" w:oddVBand="0" w:evenVBand="0" w:oddHBand="0" w:evenHBand="0" w:firstRowFirstColumn="0" w:firstRowLastColumn="0" w:lastRowFirstColumn="0" w:lastRowLastColumn="0"/>
-              <w:rPr>
-                <w:rFonts w:ascii="Times" w:hAnsi="Times" w:cs="Times"/>
-              </w:rPr>
-            </w:pPr>
-            <w:r>
-              <w:rPr>
-                <w:rFonts w:ascii="Times" w:hAnsi="Times" w:cs="Times"/>
-              </w:rPr>
-              <w:t>CO-rich</w:t>
-            </w:r>
-            <w:r>
-              <w:rPr>
-                <w:rFonts w:ascii="Times" w:hAnsi="Times" w:cs="Times"/>
-              </w:rPr>
-              <w:fldChar w:fldCharType="begin"/>
-            </w:r>
-            <w:r>
-              <w:rPr>
-                <w:rFonts w:ascii="Times" w:hAnsi="Times" w:cs="Times"/>
-              </w:rPr>
-              <w:instrText xml:space="preserve"> ADDIN ZOTERO_ITEM CSL_CITATION {"citationID":"Q0pU5Opo","properties":{"formattedCitation":"\\super 1\\nosupersub{}","plainCitation":"1","noteIndex":0},"citationItems":[{"id":159,"uris":["http://zotero.org/users/4282478/items/4SPHF3NQ"],"itemData":{"id":159,"type":"article-journal","abstract":"We have applied the absolute principal component scores (APCS) receptor model to on-road, background-adjusted measurements of NOx, CO, CO2, black carbon (BC), and particle number (PN) obtained from a continuously moving platform deployed over nine afternoon sampling periods in Seattle, WA. Two Varimax-rotated principal component features described 75% of the overall variance of the observations. A heavy-duty vehicle feature was correlated with black carbon and particle number, whereas a light-duty feature was correlated with CO and CO2. NOx had moderate correlation with both features. The bootstrapped APCS model predictions were used to estimate area-wide, average fuel-based emission factors and their respective 95% confidence limits. The average emission factors for NOx, CO, BC and PN (14.8, 18.9, 0.40 g/kg, and 4.3 × 1015 particles/kg for heavy duty vehicles, and 3.2, 22.4, 0.016 g/kg, and 0.19 × 1015 particles/kg for light-duty vehicles, respectively) are consistent with previous estimates based on remote sensing, vehicle chase studies, and recent dynamometer tests. Information on the spatial distribution of the concentrations contributed by these two vehicle categories relative to background during the sampling period was also obtained.","container-title":"Atmospheric Environment","DOI":"10.1016/j.atmosenv.2016.12.037","ISSN":"1352-2310","journalAbbreviation":"Atmospheric Environment","page":"201-211","source":"ScienceDirect","title":"Ambient air quality measurements from a continuously moving mobile platform: Estimation of area-wide, fuel-based, mobile source emission factors using absolute principal component scores","title-short":"Ambient air quality measurements from a continuously moving mobile platform","volume":"152","author":[{"family":"Larson","given":"Timothy"},{"family":"Gould","given":"Timothy"},{"family":"Riley","given":"Erin A."},{"family":"Austin","given":"Elena"},{"family":"Fintzi","given":"Jonathan"},{"family":"Sheppard","given":"Lianne"},{"family":"Yost","given":"Michael"},{"family":"Simpson","given":"Christopher"}],"issued":{"date-parts":[["2017",3,1]]}}}],"schema":"https://github.com/citation-style-language/schema/raw/master/csl-citation.json"} </w:instrText>
-            </w:r>
-            <w:r>
-              <w:rPr>
-                <w:rFonts w:ascii="Times" w:hAnsi="Times" w:cs="Times"/>
-              </w:rPr>
-              <w:fldChar w:fldCharType="separate"/>
-            </w:r>
-            <w:r>
-              <w:rPr>
-                <w:rFonts w:ascii="Times" w:hAnsi="Times" w:cs="Times"/>
-                <w:szCs w:val="24"/>
-                <w:vertAlign w:val="superscript"/>
-              </w:rPr>
-              <w:t>1</w:t>
-            </w:r>
-            <w:r>
-              <w:rPr>
-                <w:rFonts w:ascii="Times" w:hAnsi="Times" w:cs="Times"/>
-              </w:rPr>
-              <w:fldChar w:fldCharType="end"/>
-            </w:r>
-            <w:r>
-              <w:rPr>
-                <w:rFonts w:ascii="Times" w:hAnsi="Times" w:cs="Times"/>
-              </w:rPr>
-              <w:t xml:space="preserve"> </w:t>
-            </w:r>
-          </w:p>
-        </w:tc>
-        <w:tc>
-          <w:tcPr>
-            <w:tcW w:w="1138" w:type="pct"/>
-          </w:tcPr>
-          <w:p>
-            <w:pPr>
-              <w:pStyle w:val="TCTableBody"/>
-              <w:cnfStyle w:val="100000000000" w:firstRow="1" w:lastRow="0" w:firstColumn="0" w:lastColumn="0" w:oddVBand="0" w:evenVBand="0" w:oddHBand="0" w:evenHBand="0" w:firstRowFirstColumn="0" w:firstRowLastColumn="0" w:lastRowFirstColumn="0" w:lastRowLastColumn="0"/>
-              <w:rPr>
-                <w:rFonts w:ascii="Times" w:hAnsi="Times" w:cs="Times"/>
-              </w:rPr>
-            </w:pPr>
-            <w:r>
-              <w:rPr>
-                <w:rFonts w:ascii="Times" w:hAnsi="Times" w:cs="Times"/>
-              </w:rPr>
-              <w:t>BC-rich (This work)</w:t>
-            </w:r>
-          </w:p>
-        </w:tc>
-        <w:tc>
-          <w:tcPr>
-            <w:tcW w:w="1138" w:type="pct"/>
-          </w:tcPr>
-          <w:p>
-            <w:pPr>
-              <w:pStyle w:val="TCTableBody"/>
-              <w:cnfStyle w:val="100000000000" w:firstRow="1" w:lastRow="0" w:firstColumn="0" w:lastColumn="0" w:oddVBand="0" w:evenVBand="0" w:oddHBand="0" w:evenHBand="0" w:firstRowFirstColumn="0" w:firstRowLastColumn="0" w:lastRowFirstColumn="0" w:lastRowLastColumn="0"/>
-              <w:rPr>
-                <w:rFonts w:ascii="Times" w:hAnsi="Times" w:cs="Times"/>
-              </w:rPr>
-            </w:pPr>
-            <w:r>
-              <w:rPr>
-                <w:rFonts w:ascii="Times" w:hAnsi="Times" w:cs="Times"/>
-              </w:rPr>
-              <w:t>BC-rich</w:t>
-            </w:r>
-            <w:r>
-              <w:rPr>
-                <w:rFonts w:ascii="Times" w:hAnsi="Times" w:cs="Times"/>
-              </w:rPr>
-              <w:fldChar w:fldCharType="begin"/>
-            </w:r>
-            <w:r>
-              <w:rPr>
-                <w:rFonts w:ascii="Times" w:hAnsi="Times" w:cs="Times"/>
-              </w:rPr>
-              <w:instrText xml:space="preserve"> ADDIN ZOTERO_ITEM CSL_CITATION {"citationID":"H6nIhqLt","properties":{"formattedCitation":"\\super 1\\nosupersub{}","plainCitation":"1","noteIndex":0},"citationItems":[{"id":159,"uris":["http://zotero.org/users/4282478/items/4SPHF3NQ"],"itemData":{"id":159,"type":"article-journal","abstract":"We have applied the absolute principal component scores (APCS) receptor model to on-road, background-adjusted measurements of NOx, CO, CO2, black carbon (BC), and particle number (PN) obtained from a continuously moving platform deployed over nine afternoon sampling periods in Seattle, WA. Two Varimax-rotated principal component features described 75% of the overall variance of the observations. A heavy-duty vehicle feature was correlated with black carbon and particle number, whereas a light-duty feature was correlated with CO and CO2. NOx had moderate correlation with both features. The bootstrapped APCS model predictions were used to estimate area-wide, average fuel-based emission factors and their respective 95% confidence limits. The average emission factors for NOx, CO, BC and PN (14.8, 18.9, 0.40 g/kg, and 4.3 × 1015 particles/kg for heavy duty vehicles, and 3.2, 22.4, 0.016 g/kg, and 0.19 × 1015 particles/kg for light-duty vehicles, respectively) are consistent with previous estimates based on remote sensing, vehicle chase studies, and recent dynamometer tests. Information on the spatial distribution of the concentrations contributed by these two vehicle categories relative to background during the sampling period was also obtained.","container-title":"Atmospheric Environment","DOI":"10.1016/j.atmosenv.2016.12.037","ISSN":"1352-2310","journalAbbreviation":"Atmospheric Environment","page":"201-211","source":"ScienceDirect","title":"Ambient air quality measurements from a continuously moving mobile platform: Estimation of area-wide, fuel-based, mobile source emission factors using absolute principal component scores","title-short":"Ambient air quality measurements from a continuously moving mobile platform","volume":"152","author":[{"family":"Larson","given":"Timothy"},{"family":"Gould","given":"Timothy"},{"family":"Riley","given":"Erin A."},{"family":"Austin","given":"Elena"},{"family":"Fintzi","given":"Jonathan"},{"family":"Sheppard","given":"Lianne"},{"family":"Yost","given":"Michael"},{"family":"Simpson","given":"Christopher"}],"issued":{"date-parts":[["2017",3,1]]}}}],"schema":"https://github.com/citation-style-language/schema/raw/master/csl-citation.json"} </w:instrText>
-            </w:r>
-            <w:r>
-              <w:rPr>
-                <w:rFonts w:ascii="Times" w:hAnsi="Times" w:cs="Times"/>
-              </w:rPr>
-              <w:fldChar w:fldCharType="separate"/>
-            </w:r>
-            <w:r>
-              <w:rPr>
-                <w:rFonts w:ascii="Times" w:hAnsi="Times" w:cs="Times"/>
-                <w:szCs w:val="24"/>
-                <w:vertAlign w:val="superscript"/>
-              </w:rPr>
-              <w:t>1</w:t>
-            </w:r>
-            <w:r>
-              <w:rPr>
-                <w:rFonts w:ascii="Times" w:hAnsi="Times" w:cs="Times"/>
-              </w:rPr>
-              <w:fldChar w:fldCharType="end"/>
-            </w:r>
-          </w:p>
-        </w:tc>
-      </w:tr>
-      <w:tr>
-        <w:trPr>
-          <w:cnfStyle w:val="000000100000" w:firstRow="0" w:lastRow="0" w:firstColumn="0" w:lastColumn="0" w:oddVBand="0" w:evenVBand="0" w:oddHBand="1" w:evenHBand="0" w:firstRowFirstColumn="0" w:firstRowLastColumn="0" w:lastRowFirstColumn="0" w:lastRowLastColumn="0"/>
-        </w:trPr>
-        <w:tc>
-          <w:tcPr>
-            <w:cnfStyle w:val="001000000000" w:firstRow="0" w:lastRow="0" w:firstColumn="1" w:lastColumn="0" w:oddVBand="0" w:evenVBand="0" w:oddHBand="0" w:evenHBand="0" w:firstRowFirstColumn="0" w:firstRowLastColumn="0" w:lastRowFirstColumn="0" w:lastRowLastColumn="0"/>
-            <w:tcW w:w="382" w:type="pct"/>
-          </w:tcPr>
-          <w:p>
-            <w:pPr>
-              <w:pStyle w:val="TCTableBody"/>
-              <w:rPr>
-                <w:rFonts w:ascii="Times" w:hAnsi="Times" w:cs="Times"/>
-              </w:rPr>
-            </w:pPr>
-            <w:r>
-              <w:rPr>
-                <w:rFonts w:ascii="Times" w:hAnsi="Times" w:cs="Times"/>
-              </w:rPr>
-              <w:t>BC</w:t>
-            </w:r>
-          </w:p>
-        </w:tc>
-        <w:tc>
-          <w:tcPr>
-            <w:tcW w:w="846" w:type="pct"/>
-          </w:tcPr>
-          <w:p>
-            <w:pPr>
-              <w:pStyle w:val="TCTableBody"/>
-              <w:cnfStyle w:val="000000100000" w:firstRow="0" w:lastRow="0" w:firstColumn="0" w:lastColumn="0" w:oddVBand="0" w:evenVBand="0" w:oddHBand="1" w:evenHBand="0" w:firstRowFirstColumn="0" w:firstRowLastColumn="0" w:lastRowFirstColumn="0" w:lastRowLastColumn="0"/>
-              <w:rPr>
-                <w:rFonts w:ascii="Times" w:hAnsi="Times" w:cs="Times"/>
-              </w:rPr>
-            </w:pPr>
-            <w:r>
-              <w:rPr>
-                <w:rFonts w:ascii="Times" w:hAnsi="Times" w:cs="Times"/>
-              </w:rPr>
-              <w:t>-0.02</w:t>
-            </w:r>
-          </w:p>
-        </w:tc>
-        <w:tc>
-          <w:tcPr>
-            <w:tcW w:w="1496" w:type="pct"/>
-          </w:tcPr>
-          <w:p>
-            <w:pPr>
-              <w:pStyle w:val="TCTableBody"/>
-              <w:cnfStyle w:val="000000100000" w:firstRow="0" w:lastRow="0" w:firstColumn="0" w:lastColumn="0" w:oddVBand="0" w:evenVBand="0" w:oddHBand="1" w:evenHBand="0" w:firstRowFirstColumn="0" w:firstRowLastColumn="0" w:lastRowFirstColumn="0" w:lastRowLastColumn="0"/>
-              <w:rPr>
-                <w:rFonts w:ascii="Times" w:hAnsi="Times" w:cs="Times"/>
-              </w:rPr>
-            </w:pPr>
-            <w:r>
-              <w:rPr>
-                <w:rFonts w:ascii="Times" w:hAnsi="Times" w:cs="Times"/>
-              </w:rPr>
-              <w:t>0.09</w:t>
-            </w:r>
-          </w:p>
-        </w:tc>
-        <w:tc>
-          <w:tcPr>
-            <w:tcW w:w="1138" w:type="pct"/>
-          </w:tcPr>
-          <w:p>
-            <w:pPr>
-              <w:pStyle w:val="TCTableBody"/>
-              <w:cnfStyle w:val="000000100000" w:firstRow="0" w:lastRow="0" w:firstColumn="0" w:lastColumn="0" w:oddVBand="0" w:evenVBand="0" w:oddHBand="1" w:evenHBand="0" w:firstRowFirstColumn="0" w:firstRowLastColumn="0" w:lastRowFirstColumn="0" w:lastRowLastColumn="0"/>
-              <w:rPr>
-                <w:rFonts w:ascii="Times" w:hAnsi="Times" w:cs="Times"/>
-              </w:rPr>
-            </w:pPr>
-            <w:r>
-              <w:rPr>
-                <w:rFonts w:ascii="Times" w:hAnsi="Times" w:cs="Times"/>
-              </w:rPr>
-              <w:t>0.76</w:t>
-            </w:r>
-          </w:p>
-        </w:tc>
-        <w:tc>
-          <w:tcPr>
-            <w:tcW w:w="1138" w:type="pct"/>
-          </w:tcPr>
-          <w:p>
-            <w:pPr>
-              <w:pStyle w:val="TCTableBody"/>
-              <w:cnfStyle w:val="000000100000" w:firstRow="0" w:lastRow="0" w:firstColumn="0" w:lastColumn="0" w:oddVBand="0" w:evenVBand="0" w:oddHBand="1" w:evenHBand="0" w:firstRowFirstColumn="0" w:firstRowLastColumn="0" w:lastRowFirstColumn="0" w:lastRowLastColumn="0"/>
-              <w:rPr>
-                <w:rFonts w:ascii="Times" w:hAnsi="Times" w:cs="Times"/>
-              </w:rPr>
-            </w:pPr>
-            <w:r>
-              <w:rPr>
-                <w:rFonts w:ascii="Times" w:hAnsi="Times" w:cs="Times"/>
-              </w:rPr>
-              <w:t>0.88</w:t>
-            </w:r>
-          </w:p>
-        </w:tc>
-      </w:tr>
-      <w:tr>
-        <w:tc>
-          <w:tcPr>
-            <w:cnfStyle w:val="001000000000" w:firstRow="0" w:lastRow="0" w:firstColumn="1" w:lastColumn="0" w:oddVBand="0" w:evenVBand="0" w:oddHBand="0" w:evenHBand="0" w:firstRowFirstColumn="0" w:firstRowLastColumn="0" w:lastRowFirstColumn="0" w:lastRowLastColumn="0"/>
-            <w:tcW w:w="382" w:type="pct"/>
-          </w:tcPr>
-          <w:p>
-            <w:pPr>
-              <w:pStyle w:val="TCTableBody"/>
-              <w:rPr>
-                <w:rFonts w:ascii="Times" w:hAnsi="Times" w:cs="Times"/>
-              </w:rPr>
-            </w:pPr>
-            <w:r>
-              <w:rPr>
-                <w:rFonts w:ascii="Times" w:hAnsi="Times" w:cs="Times"/>
-              </w:rPr>
-              <w:t>CO</w:t>
-            </w:r>
-            <w:r>
-              <w:rPr>
-                <w:rFonts w:ascii="Times" w:hAnsi="Times" w:cs="Times"/>
-                <w:vertAlign w:val="subscript"/>
-              </w:rPr>
-              <w:t>2</w:t>
-            </w:r>
-          </w:p>
-        </w:tc>
-        <w:tc>
-          <w:tcPr>
-            <w:tcW w:w="846" w:type="pct"/>
-          </w:tcPr>
-          <w:p>
-            <w:pPr>
-              <w:pStyle w:val="TCTableBody"/>
-              <w:cnfStyle w:val="000000000000" w:firstRow="0" w:lastRow="0" w:firstColumn="0" w:lastColumn="0" w:oddVBand="0" w:evenVBand="0" w:oddHBand="0" w:evenHBand="0" w:firstRowFirstColumn="0" w:firstRowLastColumn="0" w:lastRowFirstColumn="0" w:lastRowLastColumn="0"/>
-              <w:rPr>
-                <w:rFonts w:ascii="Times" w:hAnsi="Times" w:cs="Times"/>
-              </w:rPr>
-            </w:pPr>
-            <w:r>
-              <w:rPr>
-                <w:rFonts w:ascii="Times" w:hAnsi="Times" w:cs="Times"/>
-              </w:rPr>
-              <w:t>0.97</w:t>
-            </w:r>
-          </w:p>
-        </w:tc>
-        <w:tc>
-          <w:tcPr>
-            <w:tcW w:w="1496" w:type="pct"/>
-          </w:tcPr>
-          <w:p>
-            <w:pPr>
-              <w:pStyle w:val="TCTableBody"/>
-              <w:cnfStyle w:val="000000000000" w:firstRow="0" w:lastRow="0" w:firstColumn="0" w:lastColumn="0" w:oddVBand="0" w:evenVBand="0" w:oddHBand="0" w:evenHBand="0" w:firstRowFirstColumn="0" w:firstRowLastColumn="0" w:lastRowFirstColumn="0" w:lastRowLastColumn="0"/>
-              <w:rPr>
-                <w:rFonts w:ascii="Times" w:hAnsi="Times" w:cs="Times"/>
-              </w:rPr>
-            </w:pPr>
-            <w:r>
-              <w:rPr>
-                <w:rFonts w:ascii="Times" w:hAnsi="Times" w:cs="Times"/>
-              </w:rPr>
-              <w:t>0.76</w:t>
-            </w:r>
-          </w:p>
-        </w:tc>
-        <w:tc>
-          <w:tcPr>
-            <w:tcW w:w="1138" w:type="pct"/>
-          </w:tcPr>
-          <w:p>
-            <w:pPr>
-              <w:pStyle w:val="TCTableBody"/>
-              <w:cnfStyle w:val="000000000000" w:firstRow="0" w:lastRow="0" w:firstColumn="0" w:lastColumn="0" w:oddVBand="0" w:evenVBand="0" w:oddHBand="0" w:evenHBand="0" w:firstRowFirstColumn="0" w:firstRowLastColumn="0" w:lastRowFirstColumn="0" w:lastRowLastColumn="0"/>
-              <w:rPr>
-                <w:rFonts w:ascii="Times" w:hAnsi="Times" w:cs="Times"/>
-              </w:rPr>
-            </w:pPr>
-            <w:r>
-              <w:rPr>
-                <w:rFonts w:ascii="Times" w:hAnsi="Times" w:cs="Times"/>
-              </w:rPr>
-              <w:t>0.07</w:t>
-            </w:r>
-          </w:p>
-        </w:tc>
-        <w:tc>
-          <w:tcPr>
-            <w:tcW w:w="1138" w:type="pct"/>
-          </w:tcPr>
-          <w:p>
-            <w:pPr>
-              <w:pStyle w:val="TCTableBody"/>
-              <w:cnfStyle w:val="000000000000" w:firstRow="0" w:lastRow="0" w:firstColumn="0" w:lastColumn="0" w:oddVBand="0" w:evenVBand="0" w:oddHBand="0" w:evenHBand="0" w:firstRowFirstColumn="0" w:firstRowLastColumn="0" w:lastRowFirstColumn="0" w:lastRowLastColumn="0"/>
-              <w:rPr>
-                <w:rFonts w:ascii="Times" w:hAnsi="Times" w:cs="Times"/>
-              </w:rPr>
-            </w:pPr>
-            <w:r>
-              <w:rPr>
-                <w:rFonts w:ascii="Times" w:hAnsi="Times" w:cs="Times"/>
-              </w:rPr>
-              <w:t>0.19</w:t>
-            </w:r>
-          </w:p>
-        </w:tc>
-      </w:tr>
-      <w:tr>
-        <w:trPr>
-          <w:cnfStyle w:val="000000100000" w:firstRow="0" w:lastRow="0" w:firstColumn="0" w:lastColumn="0" w:oddVBand="0" w:evenVBand="0" w:oddHBand="1" w:evenHBand="0" w:firstRowFirstColumn="0" w:firstRowLastColumn="0" w:lastRowFirstColumn="0" w:lastRowLastColumn="0"/>
-        </w:trPr>
-        <w:tc>
-          <w:tcPr>
-            <w:cnfStyle w:val="001000000000" w:firstRow="0" w:lastRow="0" w:firstColumn="1" w:lastColumn="0" w:oddVBand="0" w:evenVBand="0" w:oddHBand="0" w:evenHBand="0" w:firstRowFirstColumn="0" w:firstRowLastColumn="0" w:lastRowFirstColumn="0" w:lastRowLastColumn="0"/>
-            <w:tcW w:w="382" w:type="pct"/>
-          </w:tcPr>
-          <w:p>
-            <w:pPr>
-              <w:pStyle w:val="TCTableBody"/>
-              <w:rPr>
-                <w:rFonts w:ascii="Times" w:hAnsi="Times" w:cs="Times"/>
-              </w:rPr>
-            </w:pPr>
-            <w:r>
-              <w:rPr>
-                <w:rFonts w:ascii="Times" w:hAnsi="Times" w:cs="Times"/>
-              </w:rPr>
-              <w:t>NO</w:t>
-            </w:r>
-            <w:r>
-              <w:rPr>
-                <w:rFonts w:ascii="Times" w:hAnsi="Times" w:cs="Times"/>
-                <w:vertAlign w:val="subscript"/>
-              </w:rPr>
-              <w:t>x</w:t>
-            </w:r>
-          </w:p>
-        </w:tc>
-        <w:tc>
-          <w:tcPr>
-            <w:tcW w:w="846" w:type="pct"/>
-          </w:tcPr>
-          <w:p>
-            <w:pPr>
-              <w:pStyle w:val="TCTableBody"/>
-              <w:cnfStyle w:val="000000100000" w:firstRow="0" w:lastRow="0" w:firstColumn="0" w:lastColumn="0" w:oddVBand="0" w:evenVBand="0" w:oddHBand="1" w:evenHBand="0" w:firstRowFirstColumn="0" w:firstRowLastColumn="0" w:lastRowFirstColumn="0" w:lastRowLastColumn="0"/>
-              <w:rPr>
-                <w:rFonts w:ascii="Times" w:hAnsi="Times" w:cs="Times"/>
-              </w:rPr>
-            </w:pPr>
-            <w:r>
-              <w:rPr>
-                <w:rFonts w:ascii="Times" w:hAnsi="Times" w:cs="Times"/>
-              </w:rPr>
-              <w:t>0.4</w:t>
-            </w:r>
-            <w:r>
-              <w:rPr>
-                <w:rFonts w:ascii="Times" w:hAnsi="Times" w:cs="Times"/>
-              </w:rPr>
-              <w:t>2</w:t>
-            </w:r>
-          </w:p>
-        </w:tc>
-        <w:tc>
-          <w:tcPr>
-            <w:tcW w:w="1496" w:type="pct"/>
-          </w:tcPr>
-          <w:p>
-            <w:pPr>
-              <w:pStyle w:val="TCTableBody"/>
-              <w:cnfStyle w:val="000000100000" w:firstRow="0" w:lastRow="0" w:firstColumn="0" w:lastColumn="0" w:oddVBand="0" w:evenVBand="0" w:oddHBand="1" w:evenHBand="0" w:firstRowFirstColumn="0" w:firstRowLastColumn="0" w:lastRowFirstColumn="0" w:lastRowLastColumn="0"/>
-              <w:rPr>
-                <w:rFonts w:ascii="Times" w:hAnsi="Times" w:cs="Times"/>
-              </w:rPr>
-            </w:pPr>
-            <w:r>
-              <w:rPr>
-                <w:rFonts w:ascii="Times" w:hAnsi="Times" w:cs="Times"/>
-              </w:rPr>
-              <w:t>0.69</w:t>
-            </w:r>
-          </w:p>
-        </w:tc>
-        <w:tc>
-          <w:tcPr>
-            <w:tcW w:w="1138" w:type="pct"/>
-          </w:tcPr>
-          <w:p>
-            <w:pPr>
-              <w:pStyle w:val="TCTableBody"/>
-              <w:cnfStyle w:val="000000100000" w:firstRow="0" w:lastRow="0" w:firstColumn="0" w:lastColumn="0" w:oddVBand="0" w:evenVBand="0" w:oddHBand="1" w:evenHBand="0" w:firstRowFirstColumn="0" w:firstRowLastColumn="0" w:lastRowFirstColumn="0" w:lastRowLastColumn="0"/>
-              <w:rPr>
-                <w:rFonts w:ascii="Times" w:hAnsi="Times" w:cs="Times"/>
-              </w:rPr>
-            </w:pPr>
-            <w:r>
-              <w:rPr>
-                <w:rFonts w:ascii="Times" w:hAnsi="Times" w:cs="Times"/>
-              </w:rPr>
-              <w:t>0.70</w:t>
-            </w:r>
-          </w:p>
-        </w:tc>
-        <w:tc>
-          <w:tcPr>
-            <w:tcW w:w="1138" w:type="pct"/>
-          </w:tcPr>
-          <w:p>
-            <w:pPr>
-              <w:pStyle w:val="TCTableBody"/>
-              <w:cnfStyle w:val="000000100000" w:firstRow="0" w:lastRow="0" w:firstColumn="0" w:lastColumn="0" w:oddVBand="0" w:evenVBand="0" w:oddHBand="1" w:evenHBand="0" w:firstRowFirstColumn="0" w:firstRowLastColumn="0" w:lastRowFirstColumn="0" w:lastRowLastColumn="0"/>
-              <w:rPr>
-                <w:rFonts w:ascii="Times" w:hAnsi="Times" w:cs="Times"/>
-              </w:rPr>
-            </w:pPr>
-            <w:r>
-              <w:rPr>
-                <w:rFonts w:ascii="Times" w:hAnsi="Times" w:cs="Times"/>
-              </w:rPr>
-              <w:t>0.62</w:t>
-            </w:r>
-          </w:p>
-        </w:tc>
-      </w:tr>
-      <w:tr>
-        <w:tc>
-          <w:tcPr>
-            <w:cnfStyle w:val="001000000000" w:firstRow="0" w:lastRow="0" w:firstColumn="1" w:lastColumn="0" w:oddVBand="0" w:evenVBand="0" w:oddHBand="0" w:evenHBand="0" w:firstRowFirstColumn="0" w:firstRowLastColumn="0" w:lastRowFirstColumn="0" w:lastRowLastColumn="0"/>
-            <w:tcW w:w="382" w:type="pct"/>
-          </w:tcPr>
-          <w:p>
-            <w:pPr>
-              <w:pStyle w:val="TCTableBody"/>
-              <w:rPr>
-                <w:rFonts w:ascii="Times" w:hAnsi="Times" w:cs="Times"/>
-              </w:rPr>
-            </w:pPr>
-            <w:r>
-              <w:rPr>
-                <w:rFonts w:ascii="Times" w:hAnsi="Times" w:cs="Times"/>
-              </w:rPr>
-              <w:t>UFP</w:t>
-            </w:r>
-          </w:p>
-        </w:tc>
-        <w:tc>
-          <w:tcPr>
-            <w:tcW w:w="846" w:type="pct"/>
-          </w:tcPr>
-          <w:p>
-            <w:pPr>
-              <w:pStyle w:val="TCTableBody"/>
-              <w:cnfStyle w:val="000000000000" w:firstRow="0" w:lastRow="0" w:firstColumn="0" w:lastColumn="0" w:oddVBand="0" w:evenVBand="0" w:oddHBand="0" w:evenHBand="0" w:firstRowFirstColumn="0" w:firstRowLastColumn="0" w:lastRowFirstColumn="0" w:lastRowLastColumn="0"/>
-              <w:rPr>
-                <w:rFonts w:ascii="Times" w:hAnsi="Times" w:cs="Times"/>
-              </w:rPr>
-            </w:pPr>
-            <w:r>
-              <w:rPr>
-                <w:rFonts w:ascii="Times" w:hAnsi="Times" w:cs="Times"/>
-              </w:rPr>
-              <w:t>0.0</w:t>
-            </w:r>
-            <w:r>
-              <w:rPr>
-                <w:rFonts w:ascii="Times" w:hAnsi="Times" w:cs="Times"/>
-              </w:rPr>
-              <w:t>8</w:t>
-            </w:r>
-          </w:p>
-        </w:tc>
-        <w:tc>
-          <w:tcPr>
-            <w:tcW w:w="1496" w:type="pct"/>
-          </w:tcPr>
-          <w:p>
-            <w:pPr>
-              <w:pStyle w:val="TCTableBody"/>
-              <w:cnfStyle w:val="000000000000" w:firstRow="0" w:lastRow="0" w:firstColumn="0" w:lastColumn="0" w:oddVBand="0" w:evenVBand="0" w:oddHBand="0" w:evenHBand="0" w:firstRowFirstColumn="0" w:firstRowLastColumn="0" w:lastRowFirstColumn="0" w:lastRowLastColumn="0"/>
-              <w:rPr>
-                <w:rFonts w:ascii="Times" w:hAnsi="Times" w:cs="Times"/>
-              </w:rPr>
-            </w:pPr>
-            <w:r>
-              <w:rPr>
-                <w:rFonts w:ascii="Times" w:hAnsi="Times" w:cs="Times"/>
-              </w:rPr>
-              <w:t>0.26</w:t>
-            </w:r>
-          </w:p>
-        </w:tc>
-        <w:tc>
-          <w:tcPr>
-            <w:tcW w:w="1138" w:type="pct"/>
-          </w:tcPr>
-          <w:p>
-            <w:pPr>
-              <w:pStyle w:val="TCTableBody"/>
-              <w:cnfStyle w:val="000000000000" w:firstRow="0" w:lastRow="0" w:firstColumn="0" w:lastColumn="0" w:oddVBand="0" w:evenVBand="0" w:oddHBand="0" w:evenHBand="0" w:firstRowFirstColumn="0" w:firstRowLastColumn="0" w:lastRowFirstColumn="0" w:lastRowLastColumn="0"/>
-              <w:rPr>
-                <w:rFonts w:ascii="Times" w:hAnsi="Times" w:cs="Times"/>
-              </w:rPr>
-            </w:pPr>
-            <w:r>
-              <w:rPr>
-                <w:rFonts w:ascii="Times" w:hAnsi="Times" w:cs="Times"/>
-              </w:rPr>
-              <w:t>0.75</w:t>
-            </w:r>
-          </w:p>
-        </w:tc>
-        <w:tc>
-          <w:tcPr>
-            <w:tcW w:w="1138" w:type="pct"/>
-          </w:tcPr>
-          <w:p>
-            <w:pPr>
-              <w:pStyle w:val="TCTableBody"/>
-              <w:cnfStyle w:val="000000000000" w:firstRow="0" w:lastRow="0" w:firstColumn="0" w:lastColumn="0" w:oddVBand="0" w:evenVBand="0" w:oddHBand="0" w:evenHBand="0" w:firstRowFirstColumn="0" w:firstRowLastColumn="0" w:lastRowFirstColumn="0" w:lastRowLastColumn="0"/>
-              <w:rPr>
-                <w:rFonts w:ascii="Times" w:hAnsi="Times" w:cs="Times"/>
-              </w:rPr>
-            </w:pPr>
-            <w:r>
-              <w:rPr>
-                <w:rFonts w:ascii="Times" w:hAnsi="Times" w:cs="Times"/>
-              </w:rPr>
-              <w:t>0.87</w:t>
-            </w:r>
-          </w:p>
-        </w:tc>
-      </w:tr>
-      <w:bookmarkEnd w:id="2"/>
-      <w:bookmarkEnd w:id="3"/>
-    </w:tbl>
-    <w:p>
-      <w:pPr>
-        <w:rPr>
-          <w:rFonts w:eastAsiaTheme="minorEastAsia"/>
-        </w:rPr>
-      </w:pPr>
-    </w:p>
-    <w:p>
-      <w:pPr>
-        <w:pStyle w:val="TAMainText"/>
-        <w:rPr>
-          <w:rFonts w:eastAsiaTheme="minorEastAsia"/>
-        </w:rPr>
-      </w:pPr>
-      <w:r>
-        <w:rPr>
-          <w:rFonts w:eastAsiaTheme="minorEastAsia"/>
-        </w:rPr>
         <w:t xml:space="preserve">To </w:t>
       </w:r>
       <w:r>
@@ -9338,7 +9088,7 @@
         <w:rPr>
           <w:rFonts w:eastAsiaTheme="minorEastAsia"/>
         </w:rPr>
-        <w:t>7</w:t>
+        <w:t>5</w:t>
       </w:r>
       <w:r>
         <w:rPr>
@@ -9356,7 +9106,7 @@
         <w:rPr>
           <w:rFonts w:eastAsiaTheme="minorEastAsia"/>
         </w:rPr>
-        <w:t>7</w:t>
+        <w:t>5</w:t>
       </w:r>
       <w:r>
         <w:rPr>
@@ -9386,7 +9136,7 @@
         <w:rPr>
           <w:rFonts w:eastAsiaTheme="minorEastAsia"/>
         </w:rPr>
-        <w:t>7</w:t>
+        <w:t>5</w:t>
       </w:r>
       <w:r>
         <w:rPr>
@@ -9605,11 +9355,11 @@
         </w:rPr>
         <w:fldChar w:fldCharType="end"/>
       </w:r>
-      <w:bookmarkStart w:id="4" w:name="_Ref97310639"/>
-      <w:bookmarkStart w:id="5" w:name="_Toc98254629"/>
+      <w:bookmarkStart w:id="2" w:name="_Ref97310639"/>
+      <w:bookmarkStart w:id="3" w:name="_Toc98254629"/>
     </w:p>
-    <w:bookmarkEnd w:id="4"/>
-    <w:bookmarkEnd w:id="5"/>
+    <w:bookmarkEnd w:id="2"/>
+    <w:bookmarkEnd w:id="3"/>
     <w:p>
       <w:pPr>
         <w:pStyle w:val="VAFigureCaption"/>
@@ -9626,7 +9376,6 @@
           <w:bCs/>
           <w:noProof/>
         </w:rPr>
-        <w:lastRenderedPageBreak/>
         <w:drawing>
           <wp:anchor distT="0" distB="0" distL="114300" distR="114300" simplePos="0" relativeHeight="251688960" behindDoc="0" locked="0" layoutInCell="1" allowOverlap="1" wp14:anchorId="4B09FA67" wp14:editId="0D1C3AB3">
             <wp:simplePos x="0" y="0"/>
@@ -9651,7 +9400,7 @@
                     <pic:cNvPicPr/>
                   </pic:nvPicPr>
                   <pic:blipFill>
-                    <a:blip r:embed="rId15" cstate="print">
+                    <a:blip r:embed="rId14" cstate="print">
                       <a:extLst>
                         <a:ext uri="{28A0092B-C50C-407E-A947-70E740481C1C}">
                           <a14:useLocalDpi xmlns:a14="http://schemas.microsoft.com/office/drawing/2010/main" val="0"/>
@@ -9691,7 +9440,7 @@
           <w:b/>
           <w:bCs/>
         </w:rPr>
-        <w:t>7</w:t>
+        <w:t>5</w:t>
       </w:r>
       <w:r>
         <w:rPr>
@@ -9730,7 +9479,14 @@
         <w:rPr>
           <w:rFonts w:eastAsiaTheme="minorEastAsia"/>
         </w:rPr>
-        <w:t>. (a) Annual average daily traffic (AADT) by cluster label. (b) Percentages of trucks in the annual average daily traffic counts (AADT % Truck).</w:t>
+        <w:t xml:space="preserve">. (a) Annual average daily traffic </w:t>
+      </w:r>
+      <w:r>
+        <w:rPr>
+          <w:rFonts w:eastAsiaTheme="minorEastAsia"/>
+        </w:rPr>
+        <w:lastRenderedPageBreak/>
+        <w:t>(AADT) by cluster label. (b) Percentages of trucks in the annual average daily traffic counts (AADT % Truck).</w:t>
       </w:r>
     </w:p>
     <w:p>
@@ -9744,7 +9500,7 @@
           <w:bCs/>
         </w:rPr>
       </w:pPr>
-      <w:bookmarkStart w:id="6" w:name="_Toc98322478"/>
+      <w:bookmarkStart w:id="4" w:name="_Toc98322478"/>
       <w:r>
         <w:rPr>
           <w:b/>
@@ -9759,7 +9515,7 @@
         </w:rPr>
         <w:t>Detected Anomaly Type by Census Tract</w:t>
       </w:r>
-      <w:bookmarkEnd w:id="6"/>
+      <w:bookmarkEnd w:id="4"/>
     </w:p>
     <w:p>
       <w:pPr>
@@ -9799,16 +9555,37 @@
         <w:t xml:space="preserve">2 </w:t>
       </w:r>
       <w:r>
-        <w:t>Cluster” for CO</w:t>
+        <w:t xml:space="preserve">Cluster” for </w:t>
+      </w:r>
+      <w:r>
+        <w:t>“</w:t>
+      </w:r>
+      <w:r>
+        <w:t>CO</w:t>
       </w:r>
       <w:r>
         <w:rPr>
           <w:vertAlign w:val="subscript"/>
         </w:rPr>
-        <w:t xml:space="preserve">2 </w:t>
-      </w:r>
-      <w:r>
-        <w:t>rich, “Transition Cluster”, “BC/UFP Cluster”)</w:t>
+        <w:t>2</w:t>
+      </w:r>
+      <w:r>
+        <w:rPr>
+          <w:vertAlign w:val="subscript"/>
+        </w:rPr>
+        <w:t xml:space="preserve"> </w:t>
+      </w:r>
+      <w:r>
+        <w:t>-r</w:t>
+      </w:r>
+      <w:r>
+        <w:t>ich</w:t>
+      </w:r>
+      <w:r>
+        <w:t>”</w:t>
+      </w:r>
+      <w:r>
+        <w:t>, “Transition Cluster”, “BC/UFP Cluster”)</w:t>
       </w:r>
       <w:r>
         <w:t xml:space="preserve"> divided by the total number of measurements made in that census tract. </w:t>
@@ -9841,13 +9618,31 @@
         <w:t xml:space="preserve">. </w:t>
       </w:r>
       <w:r>
-        <w:t xml:space="preserve">Figure 8 </w:t>
+        <w:t xml:space="preserve">Figure </w:t>
+      </w:r>
+      <w:r>
+        <w:t>S3</w:t>
+      </w:r>
+      <w:r>
+        <w:t xml:space="preserve"> </w:t>
       </w:r>
       <w:r>
         <w:t xml:space="preserve">displays bar plots showing detected DBSCAN anomaly type by each census tract, while </w:t>
       </w:r>
       <w:r>
-        <w:t>Figures 9 and 10 map the census tracts colored by their CO</w:t>
+        <w:t xml:space="preserve">Figures </w:t>
+      </w:r>
+      <w:r>
+        <w:t>6</w:t>
+      </w:r>
+      <w:r>
+        <w:t xml:space="preserve"> and </w:t>
+      </w:r>
+      <w:r>
+        <w:t>7</w:t>
+      </w:r>
+      <w:r>
+        <w:t xml:space="preserve"> map the census tracts colored by their CO</w:t>
       </w:r>
       <w:r>
         <w:rPr>
@@ -9863,8 +9658,7 @@
       <w:pPr>
         <w:pStyle w:val="VAFigureCaption"/>
         <w:rPr>
-          <w:b/>
-          <w:bCs/>
+          <w:noProof/>
         </w:rPr>
       </w:pPr>
       <w:r>
@@ -9875,18 +9669,10 @@
         </w:rPr>
         <w:lastRenderedPageBreak/>
         <w:drawing>
-          <wp:anchor distT="0" distB="0" distL="114300" distR="114300" simplePos="0" relativeHeight="251689984" behindDoc="0" locked="0" layoutInCell="1" allowOverlap="1" wp14:anchorId="0B64DB08" wp14:editId="1A6D6A28">
-            <wp:simplePos x="0" y="0"/>
-            <wp:positionH relativeFrom="column">
-              <wp:posOffset>95250</wp:posOffset>
-            </wp:positionH>
-            <wp:positionV relativeFrom="paragraph">
-              <wp:posOffset>0</wp:posOffset>
-            </wp:positionV>
-            <wp:extent cx="5453148" cy="7498080"/>
-            <wp:effectExtent l="0" t="0" r="0" b="7620"/>
-            <wp:wrapTopAndBottom/>
-            <wp:docPr id="6" name="Picture 6" descr="Chart, bar chart, histogram&#10;&#10;Description automatically generated"/>
+          <wp:inline distT="0" distB="0" distL="0" distR="0" wp14:anchorId="2A4D6EEE" wp14:editId="61F30F14">
+            <wp:extent cx="5943600" cy="4211320"/>
+            <wp:effectExtent l="0" t="0" r="0" b="0"/>
+            <wp:docPr id="5" name="Picture 5" descr="Map&#10;&#10;Description automatically generated"/>
             <wp:cNvGraphicFramePr>
               <a:graphicFrameLocks xmlns:a="http://schemas.openxmlformats.org/drawingml/2006/main" noChangeAspect="1"/>
             </wp:cNvGraphicFramePr>
@@ -9894,119 +9680,11 @@
               <a:graphicData uri="http://schemas.openxmlformats.org/drawingml/2006/picture">
                 <pic:pic xmlns:pic="http://schemas.openxmlformats.org/drawingml/2006/picture">
                   <pic:nvPicPr>
-                    <pic:cNvPr id="6" name="Picture 6" descr="Chart, bar chart, histogram&#10;&#10;Description automatically generated"/>
+                    <pic:cNvPr id="5" name="Picture 5" descr="Map&#10;&#10;Description automatically generated"/>
                     <pic:cNvPicPr/>
                   </pic:nvPicPr>
                   <pic:blipFill>
-                    <a:blip r:embed="rId16" cstate="print">
-                      <a:extLst>
-                        <a:ext uri="{28A0092B-C50C-407E-A947-70E740481C1C}">
-                          <a14:useLocalDpi xmlns:a14="http://schemas.microsoft.com/office/drawing/2010/main" val="0"/>
-                        </a:ext>
-                      </a:extLst>
-                    </a:blip>
-                    <a:stretch>
-                      <a:fillRect/>
-                    </a:stretch>
-                  </pic:blipFill>
-                  <pic:spPr>
-                    <a:xfrm>
-                      <a:off x="0" y="0"/>
-                      <a:ext cx="5453148" cy="7498080"/>
-                    </a:xfrm>
-                    <a:prstGeom prst="rect">
-                      <a:avLst/>
-                    </a:prstGeom>
-                  </pic:spPr>
-                </pic:pic>
-              </a:graphicData>
-            </a:graphic>
-          </wp:anchor>
-        </w:drawing>
-      </w:r>
-      <w:r>
-        <w:rPr>
-          <w:b/>
-          <w:bCs/>
-        </w:rPr>
-        <w:t xml:space="preserve">Figure </w:t>
-      </w:r>
-      <w:r>
-        <w:rPr>
-          <w:b/>
-          <w:bCs/>
-        </w:rPr>
-        <w:t>8</w:t>
-      </w:r>
-      <w:r>
-        <w:rPr>
-          <w:b/>
-          <w:bCs/>
-        </w:rPr>
-        <w:t xml:space="preserve">. </w:t>
-      </w:r>
-      <w:r>
-        <w:t>T</w:t>
-      </w:r>
-      <w:r>
-        <w:t xml:space="preserve">otal anomaly type counts per census tract </w:t>
-      </w:r>
-      <w:r>
-        <w:t>normalized by the total</w:t>
-      </w:r>
-      <w:r>
-        <w:t xml:space="preserve"> number of measurements within each</w:t>
-      </w:r>
-      <w:r>
-        <w:t xml:space="preserve"> census tract</w:t>
-      </w:r>
-      <w:r>
-        <w:t>.</w:t>
-      </w:r>
-      <w:r>
-        <w:t xml:space="preserve"> a) CO</w:t>
-      </w:r>
-      <w:r>
-        <w:rPr>
-          <w:vertAlign w:val="subscript"/>
-        </w:rPr>
-        <w:t>2</w:t>
-      </w:r>
-      <w:r>
-        <w:t xml:space="preserve"> b) BC/UFP</w:t>
-      </w:r>
-    </w:p>
-    <w:p>
-      <w:pPr>
-        <w:pStyle w:val="VAFigureCaption"/>
-        <w:rPr>
-          <w:noProof/>
-        </w:rPr>
-      </w:pPr>
-      <w:r>
-        <w:rPr>
-          <w:b/>
-          <w:bCs/>
-          <w:noProof/>
-        </w:rPr>
-        <w:lastRenderedPageBreak/>
-        <w:drawing>
-          <wp:inline distT="0" distB="0" distL="0" distR="0" wp14:anchorId="3968C3EF" wp14:editId="4878DB80">
-            <wp:extent cx="5943600" cy="4211320"/>
-            <wp:effectExtent l="0" t="0" r="0" b="0"/>
-            <wp:docPr id="7" name="Picture 7" descr="Map&#10;&#10;Description automatically generated"/>
-            <wp:cNvGraphicFramePr>
-              <a:graphicFrameLocks xmlns:a="http://schemas.openxmlformats.org/drawingml/2006/main" noChangeAspect="1"/>
-            </wp:cNvGraphicFramePr>
-            <a:graphic xmlns:a="http://schemas.openxmlformats.org/drawingml/2006/main">
-              <a:graphicData uri="http://schemas.openxmlformats.org/drawingml/2006/picture">
-                <pic:pic xmlns:pic="http://schemas.openxmlformats.org/drawingml/2006/picture">
-                  <pic:nvPicPr>
-                    <pic:cNvPr id="7" name="Picture 7" descr="Map&#10;&#10;Description automatically generated"/>
-                    <pic:cNvPicPr/>
-                  </pic:nvPicPr>
-                  <pic:blipFill>
-                    <a:blip r:embed="rId17">
+                    <a:blip r:embed="rId15">
                       <a:extLst>
                         <a:ext uri="{28A0092B-C50C-407E-A947-70E740481C1C}">
                           <a14:useLocalDpi xmlns:a14="http://schemas.microsoft.com/office/drawing/2010/main" val="0"/>
@@ -10046,7 +9724,7 @@
           <w:bCs/>
           <w:noProof/>
         </w:rPr>
-        <w:t>9</w:t>
+        <w:t>6</w:t>
       </w:r>
       <w:r>
         <w:rPr>
@@ -10057,7 +9735,16 @@
         <w:t xml:space="preserve">. </w:t>
       </w:r>
       <w:r>
-        <w:t xml:space="preserve">Map depicting analyzed census tracts colored by their calculated CO2 </w:t>
+        <w:t>Map depicting analyzed census tracts colored by their calculated CO</w:t>
+      </w:r>
+      <w:r>
+        <w:rPr>
+          <w:vertAlign w:val="subscript"/>
+        </w:rPr>
+        <w:t>2</w:t>
+      </w:r>
+      <w:r>
+        <w:t xml:space="preserve"> </w:t>
       </w:r>
       <w:r>
         <w:t xml:space="preserve">anomaly detection </w:t>
@@ -10070,6 +9757,17 @@
       </w:r>
       <w:r>
         <w:t>.</w:t>
+      </w:r>
+      <w:r>
+        <w:t xml:space="preserve"> </w:t>
+      </w:r>
+      <w:proofErr w:type="spellStart"/>
+      <w:r>
+        <w:t>Basemap</w:t>
+      </w:r>
+      <w:proofErr w:type="spellEnd"/>
+      <w:r>
+        <w:t xml:space="preserve"> courtesy of Wikimedia.</w:t>
       </w:r>
     </w:p>
     <w:p>
@@ -10087,10 +9785,10 @@
         </w:rPr>
         <w:lastRenderedPageBreak/>
         <w:drawing>
-          <wp:inline distT="0" distB="0" distL="0" distR="0" wp14:anchorId="4D15D285" wp14:editId="4DCD04E5">
+          <wp:inline distT="0" distB="0" distL="0" distR="0" wp14:anchorId="741FE093" wp14:editId="0D9CBFD3">
             <wp:extent cx="5943600" cy="4211320"/>
             <wp:effectExtent l="0" t="0" r="0" b="0"/>
-            <wp:docPr id="8" name="Picture 8" descr="Map&#10;&#10;Description automatically generated"/>
+            <wp:docPr id="6" name="Picture 6" descr="Map&#10;&#10;Description automatically generated"/>
             <wp:cNvGraphicFramePr>
               <a:graphicFrameLocks xmlns:a="http://schemas.openxmlformats.org/drawingml/2006/main" noChangeAspect="1"/>
             </wp:cNvGraphicFramePr>
@@ -10098,11 +9796,11 @@
               <a:graphicData uri="http://schemas.openxmlformats.org/drawingml/2006/picture">
                 <pic:pic xmlns:pic="http://schemas.openxmlformats.org/drawingml/2006/picture">
                   <pic:nvPicPr>
-                    <pic:cNvPr id="8" name="Picture 8" descr="Map&#10;&#10;Description automatically generated"/>
+                    <pic:cNvPr id="6" name="Picture 6" descr="Map&#10;&#10;Description automatically generated"/>
                     <pic:cNvPicPr/>
                   </pic:nvPicPr>
                   <pic:blipFill>
-                    <a:blip r:embed="rId18">
+                    <a:blip r:embed="rId16">
                       <a:extLst>
                         <a:ext uri="{28A0092B-C50C-407E-A947-70E740481C1C}">
                           <a14:useLocalDpi xmlns:a14="http://schemas.microsoft.com/office/drawing/2010/main" val="0"/>
@@ -10142,7 +9840,7 @@
           <w:bCs/>
           <w:noProof/>
         </w:rPr>
-        <w:t>10</w:t>
+        <w:t>7</w:t>
       </w:r>
       <w:r>
         <w:rPr>
@@ -10175,6 +9873,17 @@
       <w:r>
         <w:t>.</w:t>
       </w:r>
+      <w:r>
+        <w:t xml:space="preserve"> </w:t>
+      </w:r>
+      <w:proofErr w:type="spellStart"/>
+      <w:r>
+        <w:t>Basemap</w:t>
+      </w:r>
+      <w:proofErr w:type="spellEnd"/>
+      <w:r>
+        <w:t xml:space="preserve"> courtesy of Wikimedia.</w:t>
+      </w:r>
     </w:p>
     <w:p>
       <w:pPr>
@@ -10191,7 +9900,7 @@
         </w:rPr>
       </w:pPr>
       <w:r>
-        <w:t>The bar plots</w:t>
+        <w:t>The bar plot</w:t>
       </w:r>
       <w:r>
         <w:t xml:space="preserve"> and maps</w:t>
@@ -10302,7 +10011,7 @@
         <w:rPr>
           <w:rFonts w:eastAsiaTheme="minorEastAsia"/>
         </w:rPr>
-        <w:t>In particular, t</w:t>
+        <w:t>T</w:t>
       </w:r>
       <w:r>
         <w:rPr>
@@ -10332,7 +10041,19 @@
         <w:rPr>
           <w:rFonts w:eastAsiaTheme="minorEastAsia"/>
         </w:rPr>
-        <w:t>). With regards to the BC/UFP clusters, heavily industrialized neighborhoods in the Eastern part of Houston (</w:t>
+        <w:t xml:space="preserve">). With regards to the BC/UFP clusters, heavily industrialized neighborhoods in the </w:t>
+      </w:r>
+      <w:r>
+        <w:rPr>
+          <w:rFonts w:eastAsiaTheme="minorEastAsia"/>
+        </w:rPr>
+        <w:t>e</w:t>
+      </w:r>
+      <w:r>
+        <w:rPr>
+          <w:rFonts w:eastAsiaTheme="minorEastAsia"/>
+        </w:rPr>
+        <w:t>astern part of Houston (</w:t>
       </w:r>
       <w:proofErr w:type="spellStart"/>
       <w:r>
@@ -10475,7 +10196,13 @@
         <w:rPr>
           <w:rFonts w:eastAsiaTheme="minorEastAsia"/>
         </w:rPr>
-        <w:t xml:space="preserve"> S4</w:t>
+        <w:t xml:space="preserve"> S</w:t>
+      </w:r>
+      <w:r>
+        <w:rPr>
+          <w:rFonts w:eastAsiaTheme="minorEastAsia"/>
+        </w:rPr>
+        <w:t>7</w:t>
       </w:r>
       <w:r>
         <w:rPr>
@@ -10566,7 +10293,31 @@
         <w:rPr>
           <w:rFonts w:eastAsiaTheme="minorEastAsia"/>
         </w:rPr>
-        <w:t xml:space="preserve">To underscore differences in exposure, Table 3 contains probabilities of detecting each anomaly type by census tract. </w:t>
+        <w:t xml:space="preserve">Table </w:t>
+      </w:r>
+      <w:r>
+        <w:rPr>
+          <w:rFonts w:eastAsiaTheme="minorEastAsia"/>
+        </w:rPr>
+        <w:t>2</w:t>
+      </w:r>
+      <w:r>
+        <w:rPr>
+          <w:rFonts w:eastAsiaTheme="minorEastAsia"/>
+        </w:rPr>
+        <w:t xml:space="preserve"> contains probabilities of detecting each anomaly type by census tract</w:t>
+      </w:r>
+      <w:r>
+        <w:rPr>
+          <w:rFonts w:eastAsiaTheme="minorEastAsia"/>
+        </w:rPr>
+        <w:t xml:space="preserve"> which underscores these spatial disparities</w:t>
+      </w:r>
+      <w:r>
+        <w:rPr>
+          <w:rFonts w:eastAsiaTheme="minorEastAsia"/>
+        </w:rPr>
+        <w:t xml:space="preserve">. </w:t>
       </w:r>
       <w:r>
         <w:rPr>
@@ -10596,7 +10347,13 @@
         <w:rPr>
           <w:rFonts w:eastAsiaTheme="minorEastAsia"/>
         </w:rPr>
-        <w:t xml:space="preserve"> 3</w:t>
+        <w:t xml:space="preserve"> </w:t>
+      </w:r>
+      <w:r>
+        <w:rPr>
+          <w:rFonts w:eastAsiaTheme="minorEastAsia"/>
+        </w:rPr>
+        <w:t>2</w:t>
       </w:r>
       <w:r>
         <w:rPr>
@@ -10772,6 +10529,15 @@
     </w:p>
     <w:p>
       <w:pPr>
+        <w:pStyle w:val="TAMainText"/>
+        <w:ind w:firstLine="0"/>
+        <w:rPr>
+          <w:rFonts w:eastAsiaTheme="minorEastAsia"/>
+        </w:rPr>
+      </w:pPr>
+    </w:p>
+    <w:p>
+      <w:pPr>
         <w:pStyle w:val="VDTableTitle"/>
         <w:rPr>
           <w:rFonts w:eastAsiaTheme="minorEastAsia"/>
@@ -10785,7 +10551,24 @@
           <w:b/>
           <w:bCs/>
         </w:rPr>
-        <w:t xml:space="preserve">Table 3. </w:t>
+        <w:lastRenderedPageBreak/>
+        <w:t xml:space="preserve">Table </w:t>
+      </w:r>
+      <w:r>
+        <w:rPr>
+          <w:rFonts w:eastAsiaTheme="minorEastAsia"/>
+          <w:b/>
+          <w:bCs/>
+        </w:rPr>
+        <w:t>2</w:t>
+      </w:r>
+      <w:r>
+        <w:rPr>
+          <w:rFonts w:eastAsiaTheme="minorEastAsia"/>
+          <w:b/>
+          <w:bCs/>
+        </w:rPr>
+        <w:t xml:space="preserve">. </w:t>
       </w:r>
       <w:r>
         <w:rPr>
@@ -10803,7 +10586,63 @@
         <w:rPr>
           <w:rFonts w:eastAsiaTheme="minorEastAsia"/>
         </w:rPr>
-        <w:t>type (“CO2 – rich” = “CO2”, “Transition” = “Transition”, “BC/UFP – rich” = “BC/UFP) by census tract.</w:t>
+        <w:t>type (“CO</w:t>
+      </w:r>
+      <w:r>
+        <w:rPr>
+          <w:rFonts w:eastAsiaTheme="minorEastAsia"/>
+          <w:vertAlign w:val="subscript"/>
+        </w:rPr>
+        <w:t>2</w:t>
+      </w:r>
+      <w:r>
+        <w:rPr>
+          <w:rFonts w:eastAsiaTheme="minorEastAsia"/>
+        </w:rPr>
+        <w:t xml:space="preserve"> – rich” = “CO</w:t>
+      </w:r>
+      <w:r>
+        <w:rPr>
+          <w:rFonts w:eastAsiaTheme="minorEastAsia"/>
+          <w:vertAlign w:val="subscript"/>
+        </w:rPr>
+        <w:t xml:space="preserve">2 </w:t>
+      </w:r>
+      <w:r>
+        <w:rPr>
+          <w:rFonts w:eastAsiaTheme="minorEastAsia"/>
+        </w:rPr>
+        <w:t>%”</w:t>
+      </w:r>
+      <w:r>
+        <w:rPr>
+          <w:rFonts w:eastAsiaTheme="minorEastAsia"/>
+        </w:rPr>
+        <w:t>, “Transition” = “Transition</w:t>
+      </w:r>
+      <w:r>
+        <w:rPr>
+          <w:rFonts w:eastAsiaTheme="minorEastAsia"/>
+        </w:rPr>
+        <w:t xml:space="preserve"> %</w:t>
+      </w:r>
+      <w:r>
+        <w:rPr>
+          <w:rFonts w:eastAsiaTheme="minorEastAsia"/>
+        </w:rPr>
+        <w:t>”, “BC/UFP – rich” = “BC/UFP</w:t>
+      </w:r>
+      <w:r>
+        <w:rPr>
+          <w:rFonts w:eastAsiaTheme="minorEastAsia"/>
+        </w:rPr>
+        <w:t xml:space="preserve"> %”</w:t>
+      </w:r>
+      <w:r>
+        <w:rPr>
+          <w:rFonts w:eastAsiaTheme="minorEastAsia"/>
+        </w:rPr>
+        <w:t>) by census tract.</w:t>
       </w:r>
     </w:p>
     <w:tbl>
@@ -10814,7 +10653,7 @@
       </w:tblPr>
       <w:tblGrid>
         <w:gridCol w:w="2355"/>
-        <w:gridCol w:w="931"/>
+        <w:gridCol w:w="891"/>
         <w:gridCol w:w="1482"/>
         <w:gridCol w:w="1286"/>
         <w:gridCol w:w="876"/>
@@ -10840,7 +10679,6 @@
               <w:rPr>
                 <w:rFonts w:ascii="Times" w:eastAsiaTheme="minorEastAsia" w:hAnsi="Times" w:cs="Times"/>
               </w:rPr>
-              <w:lastRenderedPageBreak/>
               <w:t>Census Tract</w:t>
             </w:r>
           </w:p>
@@ -10862,7 +10700,20 @@
               <w:rPr>
                 <w:rFonts w:ascii="Times" w:eastAsiaTheme="minorEastAsia" w:hAnsi="Times" w:cs="Times"/>
               </w:rPr>
-              <w:t>CO2 %</w:t>
+              <w:t>CO</w:t>
+            </w:r>
+            <w:r>
+              <w:rPr>
+                <w:rFonts w:ascii="Times" w:eastAsiaTheme="minorEastAsia" w:hAnsi="Times" w:cs="Times"/>
+                <w:vertAlign w:val="subscript"/>
+              </w:rPr>
+              <w:t>2</w:t>
+            </w:r>
+            <w:r>
+              <w:rPr>
+                <w:rFonts w:ascii="Times" w:eastAsiaTheme="minorEastAsia" w:hAnsi="Times" w:cs="Times"/>
+              </w:rPr>
+              <w:t xml:space="preserve"> %</w:t>
             </w:r>
           </w:p>
         </w:tc>
@@ -13060,6 +12911,7 @@
           <w:b/>
           <w:bCs/>
         </w:rPr>
+        <w:lastRenderedPageBreak/>
         <w:t>DISCUSSION AND FUTURE DIRECTIONS</w:t>
       </w:r>
     </w:p>
@@ -13068,7 +12920,6 @@
         <w:pStyle w:val="TAMainText"/>
       </w:pPr>
       <w:r>
-        <w:lastRenderedPageBreak/>
         <w:t>We discuss</w:t>
       </w:r>
       <w:r>
@@ -13133,7 +12984,13 @@
         <w:t xml:space="preserve"> </w:t>
       </w:r>
       <w:r>
-        <w:t>or used it to define microenvironments in air pollution exposure contexts,</w:t>
+        <w:t>or used it to define microenvironments in air pollution exposure contexts</w:t>
+      </w:r>
+      <w:r>
+        <w:t xml:space="preserve"> (e.g. home, work, or restaurant)</w:t>
+      </w:r>
+      <w:r>
+        <w:t>,</w:t>
       </w:r>
       <w:r>
         <w:fldChar w:fldCharType="begin"/>
@@ -13181,13 +13038,11 @@
       <w:r>
         <w:t xml:space="preserve">. </w:t>
       </w:r>
-      <w:proofErr w:type="gramStart"/>
-      <w:r>
-        <w:t>In particular, we</w:t>
-      </w:r>
-      <w:proofErr w:type="gramEnd"/>
-      <w:r>
-        <w:t xml:space="preserve"> show how BC/UFP anomaly types were </w:t>
+      <w:r>
+        <w:t>Specifically</w:t>
+      </w:r>
+      <w:r>
+        <w:t xml:space="preserve">, we show how BC/UFP anomaly types were </w:t>
       </w:r>
       <m:oMath>
         <m:r>
@@ -13320,13 +13175,17 @@
         <w:t>Alternative</w:t>
       </w:r>
       <w:r>
-        <w:t xml:space="preserve"> nearest neighbor clustering techniques could be explored; local outlier factors could be used to address situations where DBSCAN does not exhibit great performance.</w:t>
+        <w:t xml:space="preserve"> nearest neighbor clustering techniques could be explored; local outlier factors could be used to address situations where </w:t>
+      </w:r>
+      <w:r>
+        <w:lastRenderedPageBreak/>
+        <w:t>DBSCAN does not exhibit great performance.</w:t>
       </w:r>
       <w:r>
         <w:fldChar w:fldCharType="begin"/>
       </w:r>
       <w:r>
-        <w:instrText xml:space="preserve"> ADDIN ZOTERO_ITEM CSL_CITATION {"citationID":"2hl8kUd4","properties":{"formattedCitation":"\\super 7\\nosupersub{}","plainCitation":"7","noteIndex":0},"citationItems":[{"id":750,"uris":["http://zotero.org/users/4282478/items/49B6GQVW"],"itemData":{"id":750,"type":"book","abstract":"Introduction to Data Mining, Second Edition, is intended for use in the Data Mining course. It is also suitable for individuals seeking an introduction to data mining. The text assumes only a modest statistics or mathematics background, and no database knowledge is needed. Introduction to Data Mining presents fundamental concepts and algorithms for those learning data mining for the first time. Each concept is explored thoroughly and supported with numerous examples. The text requires only a modest background in mathematics. Each major topic is organized into two chapters, beginning with basic concepts that provide necessary background for understanding each data mining technique, followed by more advanced concepts and algorithms. Teaching and Learning Experience This program will provide a better teaching and learning experience-for you and your students. It will help:  Present Fundamental Concepts and Algorithms: Written for the beginner, this text provides both theoretical and practical coverage of all data mining topics. Support Learning: Instructor resources include solutions for exercises and a complete set of lecture slides.","ISBN":"978-0-13-312890-1","language":"en","note":"Google-Books-ID: _ZQ4MQEACAAJ","number-of-pages":"839","publisher":"Pearson","source":"Google Books","title":"Introduction to Data Mining","author":[{"family":"Tan","given":"Pang-Ning"},{"family":"Steinbach","given":"Michael"},{"family":"Karpatne","given":"Anuj"},{"family":"Kumar","given":"Vipin"}],"issued":{"date-parts":[["2019"]]}}}],"schema":"https://github.com/citation-style-language/schema/raw/master/csl-citation.json"} </w:instrText>
+        <w:instrText xml:space="preserve"> ADDIN ZOTERO_ITEM CSL_CITATION {"citationID":"2hl8kUd4","properties":{"formattedCitation":"\\super 6\\nosupersub{}","plainCitation":"6","noteIndex":0},"citationItems":[{"id":750,"uris":["http://zotero.org/users/4282478/items/49B6GQVW"],"itemData":{"id":750,"type":"book","abstract":"Introduction to Data Mining, Second Edition, is intended for use in the Data Mining course. It is also suitable for individuals seeking an introduction to data mining. The text assumes only a modest statistics or mathematics background, and no database knowledge is needed. Introduction to Data Mining presents fundamental concepts and algorithms for those learning data mining for the first time. Each concept is explored thoroughly and supported with numerous examples. The text requires only a modest background in mathematics. Each major topic is organized into two chapters, beginning with basic concepts that provide necessary background for understanding each data mining technique, followed by more advanced concepts and algorithms. Teaching and Learning Experience This program will provide a better teaching and learning experience-for you and your students. It will help:  Present Fundamental Concepts and Algorithms: Written for the beginner, this text provides both theoretical and practical coverage of all data mining topics. Support Learning: Instructor resources include solutions for exercises and a complete set of lecture slides.","ISBN":"978-0-13-312890-1","language":"en","note":"Google-Books-ID: _ZQ4MQEACAAJ","number-of-pages":"839","publisher":"Pearson","source":"Google Books","title":"Introduction to Data Mining","author":[{"family":"Tan","given":"Pang-Ning"},{"family":"Steinbach","given":"Michael"},{"family":"Karpatne","given":"Anuj"},{"family":"Kumar","given":"Vipin"}],"issued":{"date-parts":[["2019"]]}}}],"schema":"https://github.com/citation-style-language/schema/raw/master/csl-citation.json"} </w:instrText>
       </w:r>
       <w:r>
         <w:fldChar w:fldCharType="separate"/>
@@ -13337,7 +13196,7 @@
           <w:szCs w:val="24"/>
           <w:vertAlign w:val="superscript"/>
         </w:rPr>
-        <w:t>7</w:t>
+        <w:t>6</w:t>
       </w:r>
       <w:r>
         <w:fldChar w:fldCharType="end"/>
@@ -13355,7 +13214,7 @@
         <w:fldChar w:fldCharType="begin"/>
       </w:r>
       <w:r>
-        <w:instrText xml:space="preserve"> ADDIN ZOTERO_ITEM CSL_CITATION {"citationID":"2qmPV2bF","properties":{"formattedCitation":"\\super 4,9\\nosupersub{}","plainCitation":"4,9","noteIndex":0},"citationItems":[{"id":24,"uris":["http://zotero.org/users/4282478/items/RSPG5BFE"],"itemData":{"id":24,"type":"article-journal","abstract":"&lt;p&gt;&lt;strong class=\"journal-contentHeaderColor\"&gt;Abstract.&lt;/strong&gt; Mobile monitoring is becoming increasingly popular for characterizing air pollution on fine spatial scales. In identifying local source contributions to measured pollutant concentrations, the detection and quantification of background are key steps in many mobile monitoring studies, but the methodology to do so requires further development to improve replicability. Here we discuss a new method for quantifying and removing background in mobile monitoring studies, State-Informed Background Removal (SIBaR). The method employs hidden Markov models (HMMs), a popular modeling technique that detects regime changes in time series. We discuss the development of SIBaR and assess its performance on an external dataset. We find 83 % agreement between the predictions made by SIBaR and the predetermined allocation of background and non-background data points. We then assess its application to a dataset collected in Houston by mapping the fraction of points designated as background and comparing source contributions to those derived using other published background detection and removal techniques. The presented results suggest that the SIBaR-modeled source contributions contain source influences left undetected by other techniques, but that they are prone to unrealistic source contribution estimates when they extrapolate. Results suggest that SIBaR could serve as a framework for improved background quantification and removal in future mobile monitoring studies while ensuring that cases of extrapolation are appropriately addressed.&lt;/p&gt;","container-title":"Atmospheric Measurement Techniques","DOI":"10.5194/amt-14-5809-2021","ISSN":"1867-1381","issue":"8","language":"English","note":"publisher: Copernicus GmbH","page":"5809-5821","source":"amt.copernicus.org","title":"SIBaR: a new method for background quantification and removal from mobile air pollution measurements","title-short":"SIBaR","volume":"14","author":[{"family":"Actkinson","given":"Blake"},{"family":"Ensor","given":"Katherine"},{"family":"Griffin","given":"Robert J."}],"issued":{"date-parts":[["2021",8,26]]}}},{"id":714,"uris":["http://zotero.org/users/4282478/items/3NNRDJPS"],"itemData":{"id":714,"type":"article-journal","abstract":"&lt;p&gt;&lt;strong class=\"journal-contentHeaderColor\"&gt;Abstract.&lt;/strong&gt; A compact mobile aerosol research laboratory (MoLa) for stationary and mobile measurements of aerosol and trace gas characteristics was developed at the Max Planck Institute for Chemistry (MPIC) in Mainz, Germany. Major efforts were made to design an aerosol inlet system which is optimized and characterised for both, stationary and mobile measurements using a particle loss modelling approach. The instrumentation on board allows the determination of a multitude of physical and chemical aerosol parameters, for example particle number and mass concentration (PM&lt;sub&gt;1/2.5/10&lt;/sub&gt;), particle size distributions in the diameter range 6 nm up to 32 μm, and chemical composition of the sub-micron aerosol. Furthermore, trace gas concentrations of O&lt;sub&gt;3&lt;/sub&gt;, SO&lt;sub&gt;2&lt;/sub&gt;, CO, CO&lt;sub&gt;2&lt;/sub&gt;, NO, NO&lt;sub&gt;2&lt;/sub&gt; and water vapour as well as meteorological parameters like temperature, relative humidity, pressure, wind, solar radiation and precipitation are measured together with various housekeeping parameters. All instruments collect data with high time resolution in the second to minute-range. The measurement platform, as well as data acquisition and handling tools, are optimized for efficient application to various measurement settings. The mobile laboratory is designed to be used for mobile investigation of anthropogenically influenced environments. Possible applications include pollutant mapping, chasing of mobile sources or Lagrangian-type measurements in emission plumes, but also stationary measurements with possible frequent position changes and a well-characterised instrument setup. In addition to the design and features of the mobile laboratory, its inlet system and instrumentation as well as examples of applications of this platform are presented. Challenges associated with such measurements and approaches to extract the desired information from the mobile datasets are discussed.&lt;/p&gt;","container-title":"Atmospheric Measurement Techniques","DOI":"10.5194/amt-5-1443-2012","ISSN":"1867-1381","issue":"6","language":"English","note":"publisher: Copernicus GmbH","page":"1443-1457","source":"amt.copernicus.org","title":"Design of a mobile aerosol research laboratory and data processing tools for effective stationary and mobile field measurements","volume":"5","author":[{"family":"Drewnick","given":"F."},{"family":"Böttger","given":"T."},{"family":"Weiden-Reinmüller","given":"S.-L.","non-dropping-particle":"von der"},{"family":"Zorn","given":"S. R."},{"family":"Klimach","given":"T."},{"family":"Schneider","given":"J."},{"family":"Borrmann","given":"S."}],"issued":{"date-parts":[["2012",6,27]]}}}],"schema":"https://github.com/citation-style-language/schema/raw/master/csl-citation.json"} </w:instrText>
+        <w:instrText xml:space="preserve"> ADDIN ZOTERO_ITEM CSL_CITATION {"citationID":"2qmPV2bF","properties":{"formattedCitation":"\\super 4,8\\nosupersub{}","plainCitation":"4,8","noteIndex":0},"citationItems":[{"id":24,"uris":["http://zotero.org/users/4282478/items/RSPG5BFE"],"itemData":{"id":24,"type":"article-journal","abstract":"&lt;p&gt;&lt;strong class=\"journal-contentHeaderColor\"&gt;Abstract.&lt;/strong&gt; Mobile monitoring is becoming increasingly popular for characterizing air pollution on fine spatial scales. In identifying local source contributions to measured pollutant concentrations, the detection and quantification of background are key steps in many mobile monitoring studies, but the methodology to do so requires further development to improve replicability. Here we discuss a new method for quantifying and removing background in mobile monitoring studies, State-Informed Background Removal (SIBaR). The method employs hidden Markov models (HMMs), a popular modeling technique that detects regime changes in time series. We discuss the development of SIBaR and assess its performance on an external dataset. We find 83 % agreement between the predictions made by SIBaR and the predetermined allocation of background and non-background data points. We then assess its application to a dataset collected in Houston by mapping the fraction of points designated as background and comparing source contributions to those derived using other published background detection and removal techniques. The presented results suggest that the SIBaR-modeled source contributions contain source influences left undetected by other techniques, but that they are prone to unrealistic source contribution estimates when they extrapolate. Results suggest that SIBaR could serve as a framework for improved background quantification and removal in future mobile monitoring studies while ensuring that cases of extrapolation are appropriately addressed.&lt;/p&gt;","container-title":"Atmospheric Measurement Techniques","DOI":"10.5194/amt-14-5809-2021","ISSN":"1867-1381","issue":"8","language":"English","note":"publisher: Copernicus GmbH","page":"5809-5821","source":"amt.copernicus.org","title":"SIBaR: a new method for background quantification and removal from mobile air pollution measurements","title-short":"SIBaR","volume":"14","author":[{"family":"Actkinson","given":"Blake"},{"family":"Ensor","given":"Katherine"},{"family":"Griffin","given":"Robert J."}],"issued":{"date-parts":[["2021",8,26]]}}},{"id":714,"uris":["http://zotero.org/users/4282478/items/3NNRDJPS"],"itemData":{"id":714,"type":"article-journal","abstract":"&lt;p&gt;&lt;strong class=\"journal-contentHeaderColor\"&gt;Abstract.&lt;/strong&gt; A compact mobile aerosol research laboratory (MoLa) for stationary and mobile measurements of aerosol and trace gas characteristics was developed at the Max Planck Institute for Chemistry (MPIC) in Mainz, Germany. Major efforts were made to design an aerosol inlet system which is optimized and characterised for both, stationary and mobile measurements using a particle loss modelling approach. The instrumentation on board allows the determination of a multitude of physical and chemical aerosol parameters, for example particle number and mass concentration (PM&lt;sub&gt;1/2.5/10&lt;/sub&gt;), particle size distributions in the diameter range 6 nm up to 32 μm, and chemical composition of the sub-micron aerosol. Furthermore, trace gas concentrations of O&lt;sub&gt;3&lt;/sub&gt;, SO&lt;sub&gt;2&lt;/sub&gt;, CO, CO&lt;sub&gt;2&lt;/sub&gt;, NO, NO&lt;sub&gt;2&lt;/sub&gt; and water vapour as well as meteorological parameters like temperature, relative humidity, pressure, wind, solar radiation and precipitation are measured together with various housekeeping parameters. All instruments collect data with high time resolution in the second to minute-range. The measurement platform, as well as data acquisition and handling tools, are optimized for efficient application to various measurement settings. The mobile laboratory is designed to be used for mobile investigation of anthropogenically influenced environments. Possible applications include pollutant mapping, chasing of mobile sources or Lagrangian-type measurements in emission plumes, but also stationary measurements with possible frequent position changes and a well-characterised instrument setup. In addition to the design and features of the mobile laboratory, its inlet system and instrumentation as well as examples of applications of this platform are presented. Challenges associated with such measurements and approaches to extract the desired information from the mobile datasets are discussed.&lt;/p&gt;","container-title":"Atmospheric Measurement Techniques","DOI":"10.5194/amt-5-1443-2012","ISSN":"1867-1381","issue":"6","language":"English","note":"publisher: Copernicus GmbH","page":"1443-1457","source":"amt.copernicus.org","title":"Design of a mobile aerosol research laboratory and data processing tools for effective stationary and mobile field measurements","volume":"5","author":[{"family":"Drewnick","given":"F."},{"family":"Böttger","given":"T."},{"family":"Weiden-Reinmüller","given":"S.-L.","non-dropping-particle":"von der"},{"family":"Zorn","given":"S. R."},{"family":"Klimach","given":"T."},{"family":"Schneider","given":"J."},{"family":"Borrmann","given":"S."}],"issued":{"date-parts":[["2012",6,27]]}}}],"schema":"https://github.com/citation-style-language/schema/raw/master/csl-citation.json"} </w:instrText>
       </w:r>
       <w:r>
         <w:fldChar w:fldCharType="separate"/>
@@ -13366,19 +13225,11 @@
           <w:szCs w:val="24"/>
           <w:vertAlign w:val="superscript"/>
         </w:rPr>
-        <w:t>4,9</w:t>
+        <w:t>4,8</w:t>
       </w:r>
       <w:r>
         <w:fldChar w:fldCharType="end"/>
       </w:r>
-    </w:p>
-    <w:p>
-      <w:pPr>
-        <w:pStyle w:val="TAMainText"/>
-        <w:spacing w:after="240"/>
-        <w:ind w:firstLine="0"/>
-        <w:jc w:val="left"/>
-      </w:pPr>
     </w:p>
     <w:p>
       <w:pPr>
@@ -13388,7 +13239,6 @@
         <w:jc w:val="left"/>
       </w:pPr>
       <w:r>
-        <w:lastRenderedPageBreak/>
         <w:t>ASSOCIATED CONTENT</w:t>
       </w:r>
     </w:p>
@@ -13422,12 +13272,12 @@
     </w:p>
     <w:p>
       <w:r>
-        <w:t>Tables S1-S3.</w:t>
+        <w:t>Figures S1-S8</w:t>
       </w:r>
     </w:p>
     <w:p>
       <w:r>
-        <w:t>Figures S1-S</w:t>
+        <w:t>Tables S1-S</w:t>
       </w:r>
       <w:r>
         <w:t>5</w:t>
@@ -13645,6 +13495,7 @@
         <w:ind w:firstLine="0"/>
       </w:pPr>
       <w:r>
+        <w:lastRenderedPageBreak/>
         <w:t>REFERENCES</w:t>
       </w:r>
     </w:p>
@@ -13656,7 +13507,6 @@
         </w:rPr>
       </w:pPr>
       <w:r>
-        <w:lastRenderedPageBreak/>
         <w:fldChar w:fldCharType="begin"/>
       </w:r>
       <w:r>
@@ -13676,21 +13526,7 @@
           <w:rFonts w:ascii="Times" w:hAnsi="Times" w:cs="Times"/>
         </w:rPr>
         <w:tab/>
-        <w:t xml:space="preserve">Larson, T.; Gould, T.; Riley, E. A.; Austin, E.; </w:t>
-      </w:r>
-      <w:proofErr w:type="spellStart"/>
-      <w:r>
-        <w:rPr>
-          <w:rFonts w:ascii="Times" w:hAnsi="Times" w:cs="Times"/>
-        </w:rPr>
-        <w:t>Fintzi</w:t>
-      </w:r>
-      <w:proofErr w:type="spellEnd"/>
-      <w:r>
-        <w:rPr>
-          <w:rFonts w:ascii="Times" w:hAnsi="Times" w:cs="Times"/>
-        </w:rPr>
-        <w:t xml:space="preserve">, J.; Sheppard, L.; Yost, M.; Simpson, C. Ambient Air Quality Measurements from a Continuously Moving Mobile Platform: Estimation of Area-Wide, Fuel-Based, Mobile Source Emission Factors Using Absolute Principal Component Scores. </w:t>
+        <w:t xml:space="preserve">Larson, T.; Gould, T.; Riley, E. A.; Austin, E.; Fintzi, J.; Sheppard, L.; Yost, M.; Simpson, C. Ambient Air Quality Measurements from a Continuously Moving Mobile Platform: Estimation of Area-Wide, Fuel-Based, Mobile Source Emission Factors Using Absolute Principal Component Scores. </w:t>
       </w:r>
       <w:r>
         <w:rPr>
@@ -13753,105 +13589,7 @@
           <w:rFonts w:ascii="Times" w:hAnsi="Times" w:cs="Times"/>
         </w:rPr>
         <w:tab/>
-        <w:t xml:space="preserve">Messier, K. P.; Chambliss, S. E.; </w:t>
-      </w:r>
-      <w:proofErr w:type="spellStart"/>
-      <w:r>
-        <w:rPr>
-          <w:rFonts w:ascii="Times" w:hAnsi="Times" w:cs="Times"/>
-        </w:rPr>
-        <w:t>Gani</w:t>
-      </w:r>
-      <w:proofErr w:type="spellEnd"/>
-      <w:r>
-        <w:rPr>
-          <w:rFonts w:ascii="Times" w:hAnsi="Times" w:cs="Times"/>
-        </w:rPr>
-        <w:t xml:space="preserve">, S.; Alvarez, R.; </w:t>
-      </w:r>
-      <w:proofErr w:type="spellStart"/>
-      <w:r>
-        <w:rPr>
-          <w:rFonts w:ascii="Times" w:hAnsi="Times" w:cs="Times"/>
-        </w:rPr>
-        <w:t>Brauer</w:t>
-      </w:r>
-      <w:proofErr w:type="spellEnd"/>
-      <w:r>
-        <w:rPr>
-          <w:rFonts w:ascii="Times" w:hAnsi="Times" w:cs="Times"/>
-        </w:rPr>
-        <w:t xml:space="preserve">, M.; Choi, J. J.; Hamburg, S. P.; </w:t>
-      </w:r>
-      <w:proofErr w:type="spellStart"/>
-      <w:r>
-        <w:rPr>
-          <w:rFonts w:ascii="Times" w:hAnsi="Times" w:cs="Times"/>
-        </w:rPr>
-        <w:t>Kerckhoffs</w:t>
-      </w:r>
-      <w:proofErr w:type="spellEnd"/>
-      <w:r>
-        <w:rPr>
-          <w:rFonts w:ascii="Times" w:hAnsi="Times" w:cs="Times"/>
-        </w:rPr>
-        <w:t xml:space="preserve">, J.; </w:t>
-      </w:r>
-      <w:proofErr w:type="spellStart"/>
-      <w:r>
-        <w:rPr>
-          <w:rFonts w:ascii="Times" w:hAnsi="Times" w:cs="Times"/>
-        </w:rPr>
-        <w:t>LaFranchi</w:t>
-      </w:r>
-      <w:proofErr w:type="spellEnd"/>
-      <w:r>
-        <w:rPr>
-          <w:rFonts w:ascii="Times" w:hAnsi="Times" w:cs="Times"/>
-        </w:rPr>
-        <w:t xml:space="preserve">, B.; </w:t>
-      </w:r>
-      <w:proofErr w:type="spellStart"/>
-      <w:r>
-        <w:rPr>
-          <w:rFonts w:ascii="Times" w:hAnsi="Times" w:cs="Times"/>
-        </w:rPr>
-        <w:t>Lunden</w:t>
-      </w:r>
-      <w:proofErr w:type="spellEnd"/>
-      <w:r>
-        <w:rPr>
-          <w:rFonts w:ascii="Times" w:hAnsi="Times" w:cs="Times"/>
-        </w:rPr>
-        <w:t xml:space="preserve">, M. M.; Marshall, J. D.; Portier, C. J.; Roy, A.; </w:t>
-      </w:r>
-      <w:proofErr w:type="spellStart"/>
-      <w:r>
-        <w:rPr>
-          <w:rFonts w:ascii="Times" w:hAnsi="Times" w:cs="Times"/>
-        </w:rPr>
-        <w:t>Szpiro</w:t>
-      </w:r>
-      <w:proofErr w:type="spellEnd"/>
-      <w:r>
-        <w:rPr>
-          <w:rFonts w:ascii="Times" w:hAnsi="Times" w:cs="Times"/>
-        </w:rPr>
-        <w:t xml:space="preserve">, A. A.; Vermeulen, R. C. H.; </w:t>
-      </w:r>
-      <w:proofErr w:type="spellStart"/>
-      <w:r>
-        <w:rPr>
-          <w:rFonts w:ascii="Times" w:hAnsi="Times" w:cs="Times"/>
-        </w:rPr>
-        <w:t>Apte</w:t>
-      </w:r>
-      <w:proofErr w:type="spellEnd"/>
-      <w:r>
-        <w:rPr>
-          <w:rFonts w:ascii="Times" w:hAnsi="Times" w:cs="Times"/>
-        </w:rPr>
-        <w:t xml:space="preserve">, J. S. Mapping Air Pollution with Google Street View Cars: Efficient Approaches with Mobile Monitoring and Land Use Regression. </w:t>
+        <w:t xml:space="preserve">Messier, K. P.; Chambliss, S. E.; Gani, S.; Alvarez, R.; Brauer, M.; Choi, J. J.; Hamburg, S. P.; Kerckhoffs, J.; LaFranchi, B.; Lunden, M. M.; Marshall, J. D.; Portier, C. J.; Roy, A.; Szpiro, A. A.; Vermeulen, R. C. H.; Apte, J. S. Mapping Air Pollution with Google Street View Cars: Efficient Approaches with Mobile Monitoring and Land Use Regression. </w:t>
       </w:r>
       <w:r>
         <w:rPr>
@@ -13914,35 +13652,7 @@
           <w:rFonts w:ascii="Times" w:hAnsi="Times" w:cs="Times"/>
         </w:rPr>
         <w:tab/>
-        <w:t xml:space="preserve">Hagler, G. S. W.; Lin, M.-Y.; </w:t>
-      </w:r>
-      <w:proofErr w:type="spellStart"/>
-      <w:r>
-        <w:rPr>
-          <w:rFonts w:ascii="Times" w:hAnsi="Times" w:cs="Times"/>
-        </w:rPr>
-        <w:t>Khlystov</w:t>
-      </w:r>
-      <w:proofErr w:type="spellEnd"/>
-      <w:r>
-        <w:rPr>
-          <w:rFonts w:ascii="Times" w:hAnsi="Times" w:cs="Times"/>
-        </w:rPr>
-        <w:t xml:space="preserve">, A.; </w:t>
-      </w:r>
-      <w:proofErr w:type="spellStart"/>
-      <w:r>
-        <w:rPr>
-          <w:rFonts w:ascii="Times" w:hAnsi="Times" w:cs="Times"/>
-        </w:rPr>
-        <w:t>Baldauf</w:t>
-      </w:r>
-      <w:proofErr w:type="spellEnd"/>
-      <w:r>
-        <w:rPr>
-          <w:rFonts w:ascii="Times" w:hAnsi="Times" w:cs="Times"/>
-        </w:rPr>
-        <w:t xml:space="preserve">, R. W.; Isakov, V.; Faircloth, J.; Jackson, L. E. Field Investigation of Roadside Vegetative and Structural Barrier Impact on Near-Road Ultrafine Particle Concentrations under a Variety of Wind Conditions. </w:t>
+        <w:t xml:space="preserve">Hagler, G. S. W.; Lin, M.-Y.; Khlystov, A.; Baldauf, R. W.; Isakov, V.; Faircloth, J.; Jackson, L. E. Field Investigation of Roadside Vegetative and Structural Barrier Impact on Near-Road Ultrafine Particle Concentrations under a Variety of Wind Conditions. </w:t>
       </w:r>
       <w:r>
         <w:rPr>
@@ -14005,76 +13715,7 @@
           <w:rFonts w:ascii="Times" w:hAnsi="Times" w:cs="Times"/>
         </w:rPr>
         <w:tab/>
-      </w:r>
-      <w:proofErr w:type="spellStart"/>
-      <w:r>
-        <w:rPr>
-          <w:rFonts w:ascii="Times" w:hAnsi="Times" w:cs="Times"/>
-        </w:rPr>
-        <w:t>Drewnick</w:t>
-      </w:r>
-      <w:proofErr w:type="spellEnd"/>
-      <w:r>
-        <w:rPr>
-          <w:rFonts w:ascii="Times" w:hAnsi="Times" w:cs="Times"/>
-        </w:rPr>
-        <w:t xml:space="preserve">, F.; </w:t>
-      </w:r>
-      <w:proofErr w:type="spellStart"/>
-      <w:r>
-        <w:rPr>
-          <w:rFonts w:ascii="Times" w:hAnsi="Times" w:cs="Times"/>
-        </w:rPr>
-        <w:t>Böttger</w:t>
-      </w:r>
-      <w:proofErr w:type="spellEnd"/>
-      <w:r>
-        <w:rPr>
-          <w:rFonts w:ascii="Times" w:hAnsi="Times" w:cs="Times"/>
-        </w:rPr>
-        <w:t xml:space="preserve">, T.; von der </w:t>
-      </w:r>
-      <w:proofErr w:type="spellStart"/>
-      <w:r>
-        <w:rPr>
-          <w:rFonts w:ascii="Times" w:hAnsi="Times" w:cs="Times"/>
-        </w:rPr>
-        <w:t>Weiden-Reinmüller</w:t>
-      </w:r>
-      <w:proofErr w:type="spellEnd"/>
-      <w:r>
-        <w:rPr>
-          <w:rFonts w:ascii="Times" w:hAnsi="Times" w:cs="Times"/>
-        </w:rPr>
-        <w:t xml:space="preserve">, S.-L.; Zorn, S. R.; </w:t>
-      </w:r>
-      <w:proofErr w:type="spellStart"/>
-      <w:r>
-        <w:rPr>
-          <w:rFonts w:ascii="Times" w:hAnsi="Times" w:cs="Times"/>
-        </w:rPr>
-        <w:t>Klimach</w:t>
-      </w:r>
-      <w:proofErr w:type="spellEnd"/>
-      <w:r>
-        <w:rPr>
-          <w:rFonts w:ascii="Times" w:hAnsi="Times" w:cs="Times"/>
-        </w:rPr>
-        <w:t xml:space="preserve">, T.; Schneider, J.; </w:t>
-      </w:r>
-      <w:proofErr w:type="spellStart"/>
-      <w:r>
-        <w:rPr>
-          <w:rFonts w:ascii="Times" w:hAnsi="Times" w:cs="Times"/>
-        </w:rPr>
-        <w:t>Borrmann</w:t>
-      </w:r>
-      <w:proofErr w:type="spellEnd"/>
-      <w:r>
-        <w:rPr>
-          <w:rFonts w:ascii="Times" w:hAnsi="Times" w:cs="Times"/>
-        </w:rPr>
-        <w:t xml:space="preserve">, S. Design of a Mobile Aerosol Research Laboratory and Data Processing Tools for Effective Stationary and Mobile Field Measurements. </w:t>
+        <w:t xml:space="preserve">Drewnick, F.; Böttger, T.; von der Weiden-Reinmüller, S.-L.; Zorn, S. R.; Klimach, T.; Schneider, J.; Borrmann, S. Design of a Mobile Aerosol Research Laboratory and Data Processing Tools for Effective Stationary and Mobile Field Measurements. </w:t>
       </w:r>
       <w:r>
         <w:rPr>
@@ -14137,35 +13778,7 @@
           <w:rFonts w:ascii="Times" w:hAnsi="Times" w:cs="Times"/>
         </w:rPr>
         <w:tab/>
-        <w:t xml:space="preserve">Choi, W.; He, M.; </w:t>
-      </w:r>
-      <w:proofErr w:type="spellStart"/>
-      <w:r>
-        <w:rPr>
-          <w:rFonts w:ascii="Times" w:hAnsi="Times" w:cs="Times"/>
-        </w:rPr>
-        <w:t>Barbesant</w:t>
-      </w:r>
-      <w:proofErr w:type="spellEnd"/>
-      <w:r>
-        <w:rPr>
-          <w:rFonts w:ascii="Times" w:hAnsi="Times" w:cs="Times"/>
-        </w:rPr>
-        <w:t xml:space="preserve">, V.; </w:t>
-      </w:r>
-      <w:proofErr w:type="spellStart"/>
-      <w:r>
-        <w:rPr>
-          <w:rFonts w:ascii="Times" w:hAnsi="Times" w:cs="Times"/>
-        </w:rPr>
-        <w:t>Kozawa</w:t>
-      </w:r>
-      <w:proofErr w:type="spellEnd"/>
-      <w:r>
-        <w:rPr>
-          <w:rFonts w:ascii="Times" w:hAnsi="Times" w:cs="Times"/>
-        </w:rPr>
-        <w:t xml:space="preserve">, K. H.; Mara, S.; Winer, A. M.; Paulson, S. E. Prevalence of Wide Area Impacts Downwind of Freeways under Pre-Sunrise Stable Atmospheric Conditions. </w:t>
+        <w:t xml:space="preserve">Choi, W.; He, M.; Barbesant, V.; Kozawa, K. H.; Mara, S.; Winer, A. M.; Paulson, S. E. Prevalence of Wide Area Impacts Downwind of Freeways under Pre-Sunrise Stable Atmospheric Conditions. </w:t>
       </w:r>
       <w:r>
         <w:rPr>
@@ -14228,56 +13841,7 @@
           <w:rFonts w:ascii="Times" w:hAnsi="Times" w:cs="Times"/>
         </w:rPr>
         <w:tab/>
-        <w:t xml:space="preserve">Ester, M.; </w:t>
-      </w:r>
-      <w:proofErr w:type="spellStart"/>
-      <w:r>
-        <w:rPr>
-          <w:rFonts w:ascii="Times" w:hAnsi="Times" w:cs="Times"/>
-        </w:rPr>
-        <w:t>Kriegel</w:t>
-      </w:r>
-      <w:proofErr w:type="spellEnd"/>
-      <w:r>
-        <w:rPr>
-          <w:rFonts w:ascii="Times" w:hAnsi="Times" w:cs="Times"/>
-        </w:rPr>
-        <w:t>, H.-P.; Xu, X. A Density-Based Algorithm for Discovering Clusters in Large Spatial Databases with Noise. 6.</w:t>
-      </w:r>
-    </w:p>
-    <w:p>
-      <w:pPr>
-        <w:pStyle w:val="Bibliography"/>
-        <w:rPr>
-          <w:rFonts w:ascii="Times" w:hAnsi="Times" w:cs="Times"/>
-        </w:rPr>
-      </w:pPr>
-      <w:r>
-        <w:rPr>
-          <w:rFonts w:ascii="Times" w:hAnsi="Times" w:cs="Times"/>
-        </w:rPr>
-        <w:t xml:space="preserve">(7) </w:t>
-      </w:r>
-      <w:r>
-        <w:rPr>
-          <w:rFonts w:ascii="Times" w:hAnsi="Times" w:cs="Times"/>
-        </w:rPr>
-        <w:tab/>
-        <w:t xml:space="preserve">Tan, P.-N.; Steinbach, M.; </w:t>
-      </w:r>
-      <w:proofErr w:type="spellStart"/>
-      <w:r>
-        <w:rPr>
-          <w:rFonts w:ascii="Times" w:hAnsi="Times" w:cs="Times"/>
-        </w:rPr>
-        <w:t>Karpatne</w:t>
-      </w:r>
-      <w:proofErr w:type="spellEnd"/>
-      <w:r>
-        <w:rPr>
-          <w:rFonts w:ascii="Times" w:hAnsi="Times" w:cs="Times"/>
-        </w:rPr>
-        <w:t xml:space="preserve">, A.; Kumar, V. </w:t>
+        <w:t xml:space="preserve">Tan, P.-N.; Steinbach, M.; Karpatne, A.; Kumar, V. </w:t>
       </w:r>
       <w:r>
         <w:rPr>
@@ -14305,28 +13869,14 @@
         <w:rPr>
           <w:rFonts w:ascii="Times" w:hAnsi="Times" w:cs="Times"/>
         </w:rPr>
-        <w:t xml:space="preserve">(8) </w:t>
+        <w:t xml:space="preserve">(7) </w:t>
       </w:r>
       <w:r>
         <w:rPr>
           <w:rFonts w:ascii="Times" w:hAnsi="Times" w:cs="Times"/>
         </w:rPr>
         <w:tab/>
-        <w:t>Miller, D. J.; Actkinson, B.; Padilla, L.; Griffin, R. J.; Moore, K.; Lewis, P. G. T.; Gardner-</w:t>
-      </w:r>
-      <w:proofErr w:type="spellStart"/>
-      <w:r>
-        <w:rPr>
-          <w:rFonts w:ascii="Times" w:hAnsi="Times" w:cs="Times"/>
-        </w:rPr>
-        <w:t>Frolick</w:t>
-      </w:r>
-      <w:proofErr w:type="spellEnd"/>
-      <w:r>
-        <w:rPr>
-          <w:rFonts w:ascii="Times" w:hAnsi="Times" w:cs="Times"/>
-        </w:rPr>
-        <w:t xml:space="preserve">, R.; Craft, E.; Portier, C. J.; Hamburg, S. P.; Alvarez, R. A. Characterizing Elevated Urban Air Pollutant Spatial Patterns with Mobile Monitoring in Houston, Texas. </w:t>
+        <w:t xml:space="preserve">Miller, D. J.; Actkinson, B.; Padilla, L.; Griffin, R. J.; Moore, K.; Lewis, P. G. T.; Gardner-Frolick, R.; Craft, E.; Portier, C. J.; Hamburg, S. P.; Alvarez, R. A. Characterizing Elevated Urban Air Pollutant Spatial Patterns with Mobile Monitoring in Houston, Texas. </w:t>
       </w:r>
       <w:r>
         <w:rPr>
@@ -14382,28 +13932,14 @@
         <w:rPr>
           <w:rFonts w:ascii="Times" w:hAnsi="Times" w:cs="Times"/>
         </w:rPr>
-        <w:t xml:space="preserve">(9) </w:t>
+        <w:t xml:space="preserve">(8) </w:t>
       </w:r>
       <w:r>
         <w:rPr>
           <w:rFonts w:ascii="Times" w:hAnsi="Times" w:cs="Times"/>
         </w:rPr>
         <w:tab/>
-        <w:t xml:space="preserve">Actkinson, B.; Ensor, K.; Griffin, R. J. </w:t>
-      </w:r>
-      <w:proofErr w:type="spellStart"/>
-      <w:r>
-        <w:rPr>
-          <w:rFonts w:ascii="Times" w:hAnsi="Times" w:cs="Times"/>
-        </w:rPr>
-        <w:t>SIBaR</w:t>
-      </w:r>
-      <w:proofErr w:type="spellEnd"/>
-      <w:r>
-        <w:rPr>
-          <w:rFonts w:ascii="Times" w:hAnsi="Times" w:cs="Times"/>
-        </w:rPr>
-        <w:t xml:space="preserve">: A New Method for Background Quantification and Removal from Mobile Air Pollution Measurements. </w:t>
+        <w:t xml:space="preserve">Actkinson, B.; Ensor, K.; Griffin, R. J. SIBaR: A New Method for Background Quantification and Removal from Mobile Air Pollution Measurements. </w:t>
       </w:r>
       <w:r>
         <w:rPr>
@@ -14459,7 +13995,7 @@
         <w:rPr>
           <w:rFonts w:ascii="Times" w:hAnsi="Times" w:cs="Times"/>
         </w:rPr>
-        <w:t xml:space="preserve">(10) </w:t>
+        <w:t xml:space="preserve">(9) </w:t>
       </w:r>
       <w:r>
         <w:rPr>
@@ -14480,27 +14016,14 @@
         <w:rPr>
           <w:rFonts w:ascii="Times" w:hAnsi="Times" w:cs="Times"/>
         </w:rPr>
-        <w:t xml:space="preserve">(11) </w:t>
+        <w:t xml:space="preserve">(10) </w:t>
       </w:r>
       <w:r>
         <w:rPr>
           <w:rFonts w:ascii="Times" w:hAnsi="Times" w:cs="Times"/>
         </w:rPr>
         <w:tab/>
-      </w:r>
-      <w:proofErr w:type="spellStart"/>
-      <w:r>
-        <w:rPr>
-          <w:rFonts w:ascii="Times" w:hAnsi="Times" w:cs="Times"/>
-        </w:rPr>
-        <w:t>Tidyverse</w:t>
-      </w:r>
-      <w:proofErr w:type="spellEnd"/>
-      <w:r>
-        <w:rPr>
-          <w:rFonts w:ascii="Times" w:hAnsi="Times" w:cs="Times"/>
-        </w:rPr>
-        <w:t xml:space="preserve"> https://www.tidyverse.org/ (accessed 2022 -03 -31).</w:t>
+        <w:t>Tidyverse https://www.tidyverse.org/ (accessed 2022 -03 -31).</w:t>
       </w:r>
     </w:p>
     <w:p>
@@ -14514,51 +14037,63 @@
         <w:rPr>
           <w:rFonts w:ascii="Times" w:hAnsi="Times" w:cs="Times"/>
         </w:rPr>
-        <w:t xml:space="preserve">(12) </w:t>
+        <w:t xml:space="preserve">(11) </w:t>
       </w:r>
       <w:r>
         <w:rPr>
           <w:rFonts w:ascii="Times" w:hAnsi="Times" w:cs="Times"/>
         </w:rPr>
         <w:tab/>
-      </w:r>
-      <w:proofErr w:type="spellStart"/>
-      <w:r>
-        <w:rPr>
-          <w:rFonts w:ascii="Times" w:hAnsi="Times" w:cs="Times"/>
-        </w:rPr>
-        <w:t>Kassambara</w:t>
-      </w:r>
-      <w:proofErr w:type="spellEnd"/>
-      <w:r>
-        <w:rPr>
-          <w:rFonts w:ascii="Times" w:hAnsi="Times" w:cs="Times"/>
-        </w:rPr>
-        <w:t xml:space="preserve">, A. </w:t>
-      </w:r>
-      <w:proofErr w:type="spellStart"/>
+        <w:t xml:space="preserve">Kassambara, A. </w:t>
+      </w:r>
       <w:r>
         <w:rPr>
           <w:rFonts w:ascii="Times" w:hAnsi="Times" w:cs="Times"/>
           <w:i/>
           <w:iCs/>
         </w:rPr>
-        <w:t>Ggpubr</w:t>
-      </w:r>
-      <w:proofErr w:type="spellEnd"/>
+        <w:t>Ggpubr: “ggplot2” Based Publication Ready Plots</w:t>
+      </w:r>
+      <w:r>
+        <w:rPr>
+          <w:rFonts w:ascii="Times" w:hAnsi="Times" w:cs="Times"/>
+        </w:rPr>
+        <w:t>; 2020.</w:t>
+      </w:r>
+    </w:p>
+    <w:p>
+      <w:pPr>
+        <w:pStyle w:val="Bibliography"/>
+        <w:rPr>
+          <w:rFonts w:ascii="Times" w:hAnsi="Times" w:cs="Times"/>
+        </w:rPr>
+      </w:pPr>
+      <w:r>
+        <w:rPr>
+          <w:rFonts w:ascii="Times" w:hAnsi="Times" w:cs="Times"/>
+        </w:rPr>
+        <w:t xml:space="preserve">(12) </w:t>
+      </w:r>
+      <w:r>
+        <w:rPr>
+          <w:rFonts w:ascii="Times" w:hAnsi="Times" w:cs="Times"/>
+        </w:rPr>
+        <w:tab/>
+        <w:t xml:space="preserve">Kuhn, M. </w:t>
+      </w:r>
       <w:r>
         <w:rPr>
           <w:rFonts w:ascii="Times" w:hAnsi="Times" w:cs="Times"/>
           <w:i/>
           <w:iCs/>
         </w:rPr>
-        <w:t>: “ggplot2” Based Publication Ready Plots</w:t>
+        <w:t>The Caret Package</w:t>
       </w:r>
       <w:r>
         <w:rPr>
           <w:rFonts w:ascii="Times" w:hAnsi="Times" w:cs="Times"/>
         </w:rPr>
-        <w:t>; 2020.</w:t>
+        <w:t>.</w:t>
       </w:r>
     </w:p>
     <w:p>
@@ -14572,6 +14107,7 @@
         <w:rPr>
           <w:rFonts w:ascii="Times" w:hAnsi="Times" w:cs="Times"/>
         </w:rPr>
+        <w:lastRenderedPageBreak/>
         <w:t xml:space="preserve">(13) </w:t>
       </w:r>
       <w:r>
@@ -14579,7 +14115,7 @@
           <w:rFonts w:ascii="Times" w:hAnsi="Times" w:cs="Times"/>
         </w:rPr>
         <w:tab/>
-        <w:t xml:space="preserve">Kuhn, M. </w:t>
+        <w:t xml:space="preserve">Hahsler, M.; Piekenbrock, M.; Doran, D. Dbscan: Fast Density-Based Clustering with R. </w:t>
       </w:r>
       <w:r>
         <w:rPr>
@@ -14587,76 +14123,27 @@
           <w:i/>
           <w:iCs/>
         </w:rPr>
-        <w:t>The Caret Package</w:t>
+        <w:t>J. Stat. Softw.</w:t>
       </w:r>
       <w:r>
         <w:rPr>
           <w:rFonts w:ascii="Times" w:hAnsi="Times" w:cs="Times"/>
         </w:rPr>
-        <w:t>.</w:t>
-      </w:r>
-    </w:p>
-    <w:p>
-      <w:pPr>
-        <w:pStyle w:val="Bibliography"/>
+        <w:t xml:space="preserve"> </w:t>
+      </w:r>
+      <w:r>
         <w:rPr>
           <w:rFonts w:ascii="Times" w:hAnsi="Times" w:cs="Times"/>
-        </w:rPr>
-      </w:pPr>
+          <w:b/>
+          <w:bCs/>
+        </w:rPr>
+        <w:t>2019</w:t>
+      </w:r>
       <w:r>
         <w:rPr>
           <w:rFonts w:ascii="Times" w:hAnsi="Times" w:cs="Times"/>
         </w:rPr>
-        <w:lastRenderedPageBreak/>
-        <w:t xml:space="preserve">(14) </w:t>
-      </w:r>
-      <w:r>
-        <w:rPr>
-          <w:rFonts w:ascii="Times" w:hAnsi="Times" w:cs="Times"/>
-        </w:rPr>
-        <w:tab/>
-      </w:r>
-      <w:proofErr w:type="spellStart"/>
-      <w:r>
-        <w:rPr>
-          <w:rFonts w:ascii="Times" w:hAnsi="Times" w:cs="Times"/>
-        </w:rPr>
-        <w:t>Hahsler</w:t>
-      </w:r>
-      <w:proofErr w:type="spellEnd"/>
-      <w:r>
-        <w:rPr>
-          <w:rFonts w:ascii="Times" w:hAnsi="Times" w:cs="Times"/>
-        </w:rPr>
-        <w:t xml:space="preserve">, M.; </w:t>
-      </w:r>
-      <w:proofErr w:type="spellStart"/>
-      <w:r>
-        <w:rPr>
-          <w:rFonts w:ascii="Times" w:hAnsi="Times" w:cs="Times"/>
-        </w:rPr>
-        <w:t>Piekenbrock</w:t>
-      </w:r>
-      <w:proofErr w:type="spellEnd"/>
-      <w:r>
-        <w:rPr>
-          <w:rFonts w:ascii="Times" w:hAnsi="Times" w:cs="Times"/>
-        </w:rPr>
-        <w:t xml:space="preserve">, M.; Doran, D. </w:t>
-      </w:r>
-      <w:proofErr w:type="spellStart"/>
-      <w:r>
-        <w:rPr>
-          <w:rFonts w:ascii="Times" w:hAnsi="Times" w:cs="Times"/>
-        </w:rPr>
-        <w:t>Dbscan</w:t>
-      </w:r>
-      <w:proofErr w:type="spellEnd"/>
-      <w:r>
-        <w:rPr>
-          <w:rFonts w:ascii="Times" w:hAnsi="Times" w:cs="Times"/>
-        </w:rPr>
-        <w:t xml:space="preserve">: Fast Density-Based Clustering with R. </w:t>
+        <w:t xml:space="preserve">, </w:t>
       </w:r>
       <w:r>
         <w:rPr>
@@ -14664,25 +14151,322 @@
           <w:i/>
           <w:iCs/>
         </w:rPr>
-        <w:t xml:space="preserve">J. Stat. </w:t>
-      </w:r>
-      <w:proofErr w:type="spellStart"/>
+        <w:t>91</w:t>
+      </w:r>
+      <w:r>
+        <w:rPr>
+          <w:rFonts w:ascii="Times" w:hAnsi="Times" w:cs="Times"/>
+        </w:rPr>
+        <w:t>, 1–30. https://doi.org/10.18637/jss.v091.i01.</w:t>
+      </w:r>
+    </w:p>
+    <w:p>
+      <w:pPr>
+        <w:pStyle w:val="Bibliography"/>
+        <w:rPr>
+          <w:rFonts w:ascii="Times" w:hAnsi="Times" w:cs="Times"/>
+        </w:rPr>
+      </w:pPr>
+      <w:r>
+        <w:rPr>
+          <w:rFonts w:ascii="Times" w:hAnsi="Times" w:cs="Times"/>
+        </w:rPr>
+        <w:t xml:space="preserve">(14) </w:t>
+      </w:r>
+      <w:r>
+        <w:rPr>
+          <w:rFonts w:ascii="Times" w:hAnsi="Times" w:cs="Times"/>
+        </w:rPr>
+        <w:tab/>
+        <w:t>Leaflet for R - Introduction https://rstudio.github.io/leaflet/ (accessed 2022 -03 -31).</w:t>
+      </w:r>
+    </w:p>
+    <w:p>
+      <w:pPr>
+        <w:pStyle w:val="Bibliography"/>
+        <w:rPr>
+          <w:rFonts w:ascii="Times" w:hAnsi="Times" w:cs="Times"/>
+        </w:rPr>
+      </w:pPr>
+      <w:r>
+        <w:rPr>
+          <w:rFonts w:ascii="Times" w:hAnsi="Times" w:cs="Times"/>
+        </w:rPr>
+        <w:t xml:space="preserve">(15) </w:t>
+      </w:r>
+      <w:r>
+        <w:rPr>
+          <w:rFonts w:ascii="Times" w:hAnsi="Times" w:cs="Times"/>
+        </w:rPr>
+        <w:tab/>
+        <w:t xml:space="preserve">Appelhans, T.; Reudenbach, C.; Russell, K.; Darley, J.; plugin), D. M. (Leaflet E.; Busetto, L.; Ranghetti, L.; McBain, M.; Gatscha, S.; plugin), B. H. (FlatGeobuf; Dufour  (georaster-layer-for-leaflet), D.; Neuwirth, Y.; Cazelles, K. </w:t>
+      </w:r>
       <w:r>
         <w:rPr>
           <w:rFonts w:ascii="Times" w:hAnsi="Times" w:cs="Times"/>
           <w:i/>
           <w:iCs/>
         </w:rPr>
-        <w:t>Softw</w:t>
-      </w:r>
-      <w:proofErr w:type="spellEnd"/>
+        <w:t>Leafem: “leaflet” Extensions for “Mapview”;</w:t>
+      </w:r>
+      <w:r>
+        <w:rPr>
+          <w:rFonts w:ascii="Times" w:hAnsi="Times" w:cs="Times"/>
+        </w:rPr>
+        <w:t xml:space="preserve"> 2021.</w:t>
+      </w:r>
+    </w:p>
+    <w:p>
+      <w:pPr>
+        <w:pStyle w:val="Bibliography"/>
+        <w:rPr>
+          <w:rFonts w:ascii="Times" w:hAnsi="Times" w:cs="Times"/>
+        </w:rPr>
+      </w:pPr>
+      <w:r>
+        <w:rPr>
+          <w:rFonts w:ascii="Times" w:hAnsi="Times" w:cs="Times"/>
+        </w:rPr>
+        <w:t xml:space="preserve">(16) </w:t>
+      </w:r>
+      <w:r>
+        <w:rPr>
+          <w:rFonts w:ascii="Times" w:hAnsi="Times" w:cs="Times"/>
+        </w:rPr>
+        <w:tab/>
+        <w:t xml:space="preserve">Pebesma, E.; Bivand, R.; Racine, E.; Sumner, M.; Cook, I.; Keitt, T.; Lovelace, R.; Wickham, H.; Ooms, J.; Müller, K.; Pedersen, T. L.; Baston, D.; Dunnington, D. </w:t>
+      </w:r>
       <w:r>
         <w:rPr>
           <w:rFonts w:ascii="Times" w:hAnsi="Times" w:cs="Times"/>
           <w:i/>
           <w:iCs/>
         </w:rPr>
-        <w:t>.</w:t>
+        <w:t>Sf: Simple Features for R</w:t>
+      </w:r>
+      <w:r>
+        <w:rPr>
+          <w:rFonts w:ascii="Times" w:hAnsi="Times" w:cs="Times"/>
+        </w:rPr>
+        <w:t>; 2022.</w:t>
+      </w:r>
+    </w:p>
+    <w:p>
+      <w:pPr>
+        <w:pStyle w:val="Bibliography"/>
+        <w:rPr>
+          <w:rFonts w:ascii="Times" w:hAnsi="Times" w:cs="Times"/>
+        </w:rPr>
+      </w:pPr>
+      <w:r>
+        <w:rPr>
+          <w:rFonts w:ascii="Times" w:hAnsi="Times" w:cs="Times"/>
+        </w:rPr>
+        <w:t xml:space="preserve">(17) </w:t>
+      </w:r>
+      <w:r>
+        <w:rPr>
+          <w:rFonts w:ascii="Times" w:hAnsi="Times" w:cs="Times"/>
+        </w:rPr>
+        <w:tab/>
+        <w:t>Interactive Viewing of Spatial Data in R https://r-spatial.github.io/mapview/ (accessed 2022 -03 -31).</w:t>
+      </w:r>
+    </w:p>
+    <w:p>
+      <w:pPr>
+        <w:pStyle w:val="Bibliography"/>
+        <w:rPr>
+          <w:rFonts w:ascii="Times" w:hAnsi="Times" w:cs="Times"/>
+        </w:rPr>
+      </w:pPr>
+      <w:r>
+        <w:rPr>
+          <w:rFonts w:ascii="Times" w:hAnsi="Times" w:cs="Times"/>
+        </w:rPr>
+        <w:t xml:space="preserve">(18) </w:t>
+      </w:r>
+      <w:r>
+        <w:rPr>
+          <w:rFonts w:ascii="Times" w:hAnsi="Times" w:cs="Times"/>
+        </w:rPr>
+        <w:tab/>
+        <w:t xml:space="preserve">Kratochvil, M. </w:t>
+      </w:r>
+      <w:r>
+        <w:rPr>
+          <w:rFonts w:ascii="Times" w:hAnsi="Times" w:cs="Times"/>
+          <w:i/>
+          <w:iCs/>
+        </w:rPr>
+        <w:t>Scattermore: Scatterplots with More Points</w:t>
+      </w:r>
+      <w:r>
+        <w:rPr>
+          <w:rFonts w:ascii="Times" w:hAnsi="Times" w:cs="Times"/>
+        </w:rPr>
+        <w:t>; 2022.</w:t>
+      </w:r>
+    </w:p>
+    <w:p>
+      <w:pPr>
+        <w:pStyle w:val="Bibliography"/>
+        <w:rPr>
+          <w:rFonts w:ascii="Times" w:hAnsi="Times" w:cs="Times"/>
+        </w:rPr>
+      </w:pPr>
+      <w:r>
+        <w:rPr>
+          <w:rFonts w:ascii="Times" w:hAnsi="Times" w:cs="Times"/>
+        </w:rPr>
+        <w:t xml:space="preserve">(19) </w:t>
+      </w:r>
+      <w:r>
+        <w:rPr>
+          <w:rFonts w:ascii="Times" w:hAnsi="Times" w:cs="Times"/>
+        </w:rPr>
+        <w:tab/>
+        <w:t xml:space="preserve">Dowle, M.; Srinivasan, A.; Gorecki, J.; Chirico, M.; Stetsenko, P.; Short, T.; Lianoglou, S.; Antonyan, E.; Bonsch, M.; Parsonage, H.; Ritchie, S.; Ren, K.; Tan, X.; Saporta, R.; Seiskari, O.; Dong, X.; Lang, M.; Iwasaki, W.; Wenchel, S.; Broman, K.; Schmidt, T.; Arenburg, D.; Smith, E.; Cocquemas, F.; Gomez, M.; Chataignon, P.; Blaser, N.; Selivanov, D.; Riabushenko, A.; Lee, C.; Groves, D.; Possenriede, D.; Parages, F.; Toth, D.; Yaramaz-David, M.; Perumal, A.; Sams, J.; Morgan, M.; Quinn, M.; @javrucebo; @marc-outins; Storey, R.; Saraswat, M.; Jacob, M.; Schubmehl, M.; Vaughan, D.; Hocking, T.; Silvestri, L.; Barrett, T.; Hester, J.; Damico, A.; Freundt, S.; Simons, D.; Andrade, E. S. de; Miller, C.; Meldgaard, J. P.; Tlapak, V.; Ushey, K.; Eddelbuettel, D.; Schwen, B. </w:t>
+      </w:r>
+      <w:r>
+        <w:rPr>
+          <w:rFonts w:ascii="Times" w:hAnsi="Times" w:cs="Times"/>
+          <w:i/>
+          <w:iCs/>
+        </w:rPr>
+        <w:t>Data.Table: Extension of “Data.Frame”;</w:t>
+      </w:r>
+      <w:r>
+        <w:rPr>
+          <w:rFonts w:ascii="Times" w:hAnsi="Times" w:cs="Times"/>
+        </w:rPr>
+        <w:t xml:space="preserve"> 2021.</w:t>
+      </w:r>
+    </w:p>
+    <w:p>
+      <w:pPr>
+        <w:pStyle w:val="Bibliography"/>
+        <w:rPr>
+          <w:rFonts w:ascii="Times" w:hAnsi="Times" w:cs="Times"/>
+        </w:rPr>
+      </w:pPr>
+      <w:r>
+        <w:rPr>
+          <w:rFonts w:ascii="Times" w:hAnsi="Times" w:cs="Times"/>
+        </w:rPr>
+        <w:t xml:space="preserve">(20) </w:t>
+      </w:r>
+      <w:r>
+        <w:rPr>
+          <w:rFonts w:ascii="Times" w:hAnsi="Times" w:cs="Times"/>
+        </w:rPr>
+        <w:tab/>
+        <w:t>Ester, M.; Kriegel, H.-P.; Xu, X. A Density-Based Algorithm for Discovering Clusters in Large Spatial Databases with Noise. 6.</w:t>
+      </w:r>
+    </w:p>
+    <w:p>
+      <w:pPr>
+        <w:pStyle w:val="Bibliography"/>
+        <w:rPr>
+          <w:rFonts w:ascii="Times" w:hAnsi="Times" w:cs="Times"/>
+        </w:rPr>
+      </w:pPr>
+      <w:r>
+        <w:rPr>
+          <w:rFonts w:ascii="Times" w:hAnsi="Times" w:cs="Times"/>
+        </w:rPr>
+        <w:t xml:space="preserve">(21) </w:t>
+      </w:r>
+      <w:r>
+        <w:rPr>
+          <w:rFonts w:ascii="Times" w:hAnsi="Times" w:cs="Times"/>
+        </w:rPr>
+        <w:tab/>
+        <w:t>R: The R Project for Statistical Computing https://www.r-project.org/ (accessed 2021 -06 -22).</w:t>
+      </w:r>
+    </w:p>
+    <w:p>
+      <w:pPr>
+        <w:pStyle w:val="Bibliography"/>
+        <w:rPr>
+          <w:rFonts w:ascii="Times" w:hAnsi="Times" w:cs="Times"/>
+        </w:rPr>
+      </w:pPr>
+      <w:r>
+        <w:rPr>
+          <w:rFonts w:ascii="Times" w:hAnsi="Times" w:cs="Times"/>
+        </w:rPr>
+        <w:t xml:space="preserve">(22) </w:t>
+      </w:r>
+      <w:r>
+        <w:rPr>
+          <w:rFonts w:ascii="Times" w:hAnsi="Times" w:cs="Times"/>
+        </w:rPr>
+        <w:tab/>
+        <w:t xml:space="preserve">Revelle, W. </w:t>
+      </w:r>
+      <w:r>
+        <w:rPr>
+          <w:rFonts w:ascii="Times" w:hAnsi="Times" w:cs="Times"/>
+          <w:i/>
+          <w:iCs/>
+        </w:rPr>
+        <w:t>Psych: Procedures for Psychological, Psychometric, and Personality Research</w:t>
+      </w:r>
+      <w:r>
+        <w:rPr>
+          <w:rFonts w:ascii="Times" w:hAnsi="Times" w:cs="Times"/>
+        </w:rPr>
+        <w:t>; 2022.</w:t>
+      </w:r>
+    </w:p>
+    <w:p>
+      <w:pPr>
+        <w:pStyle w:val="Bibliography"/>
+        <w:rPr>
+          <w:rFonts w:ascii="Times" w:hAnsi="Times" w:cs="Times"/>
+        </w:rPr>
+      </w:pPr>
+      <w:r>
+        <w:rPr>
+          <w:rFonts w:ascii="Times" w:hAnsi="Times" w:cs="Times"/>
+        </w:rPr>
+        <w:t xml:space="preserve">(23) </w:t>
+      </w:r>
+      <w:r>
+        <w:rPr>
+          <w:rFonts w:ascii="Times" w:hAnsi="Times" w:cs="Times"/>
+        </w:rPr>
+        <w:tab/>
+        <w:t>Roadway Inventory https://www.txdot.gov/inside-txdot/division/transportation-planning/roadway-inventory.html (accessed 2022 -03 -04).</w:t>
+      </w:r>
+    </w:p>
+    <w:p>
+      <w:pPr>
+        <w:pStyle w:val="Bibliography"/>
+        <w:rPr>
+          <w:rFonts w:ascii="Times" w:hAnsi="Times" w:cs="Times"/>
+        </w:rPr>
+      </w:pPr>
+      <w:r>
+        <w:rPr>
+          <w:rFonts w:ascii="Times" w:hAnsi="Times" w:cs="Times"/>
+        </w:rPr>
+        <w:t xml:space="preserve">(24) </w:t>
+      </w:r>
+      <w:r>
+        <w:rPr>
+          <w:rFonts w:ascii="Times" w:hAnsi="Times" w:cs="Times"/>
+        </w:rPr>
+        <w:tab/>
+        <w:t xml:space="preserve">Pachon, J. E.; Balachandran, S.; Hu, Y.; Mulholland, J. A.; Darrow, L. A.; Sarnat, J. A.; Tolbert, P. E.; Russell, A. G. Development of Outcome-Based, Multipollutant Mobile Source Indicators. </w:t>
+      </w:r>
+      <w:r>
+        <w:rPr>
+          <w:rFonts w:ascii="Times" w:hAnsi="Times" w:cs="Times"/>
+          <w:i/>
+          <w:iCs/>
+        </w:rPr>
+        <w:t>J. Air Waste Manag. Assoc.</w:t>
       </w:r>
       <w:r>
         <w:rPr>
@@ -14696,7 +14480,7 @@
           <w:b/>
           <w:bCs/>
         </w:rPr>
-        <w:t>2019</w:t>
+        <w:t>2012</w:t>
       </w:r>
       <w:r>
         <w:rPr>
@@ -14710,13 +14494,13 @@
           <w:i/>
           <w:iCs/>
         </w:rPr>
-        <w:t>91</w:t>
+        <w:t>62</w:t>
       </w:r>
       <w:r>
         <w:rPr>
           <w:rFonts w:ascii="Times" w:hAnsi="Times" w:cs="Times"/>
         </w:rPr>
-        <w:t>, 1–30. https://doi.org/10.18637/jss.v091.i01.</w:t>
+        <w:t xml:space="preserve"> (4), 431–442. https://doi.org/10.1080/10473289.2012.656218.</w:t>
       </w:r>
     </w:p>
     <w:p>
@@ -14730,196 +14514,120 @@
         <w:rPr>
           <w:rFonts w:ascii="Times" w:hAnsi="Times" w:cs="Times"/>
         </w:rPr>
-        <w:t xml:space="preserve">(15) </w:t>
+        <w:t xml:space="preserve">(25) </w:t>
       </w:r>
       <w:r>
         <w:rPr>
           <w:rFonts w:ascii="Times" w:hAnsi="Times" w:cs="Times"/>
         </w:rPr>
         <w:tab/>
-        <w:t>Leaflet for R - Introduction https://rstudio.github.io/leaflet/ (accessed 2022 -03 -31).</w:t>
-      </w:r>
-    </w:p>
-    <w:p>
-      <w:pPr>
-        <w:pStyle w:val="Bibliography"/>
-        <w:rPr>
-          <w:rFonts w:ascii="Times" w:hAnsi="Times" w:cs="Times"/>
-        </w:rPr>
-      </w:pPr>
-      <w:r>
-        <w:rPr>
-          <w:rFonts w:ascii="Times" w:hAnsi="Times" w:cs="Times"/>
-        </w:rPr>
-        <w:t xml:space="preserve">(16) </w:t>
-      </w:r>
-      <w:r>
-        <w:rPr>
-          <w:rFonts w:ascii="Times" w:hAnsi="Times" w:cs="Times"/>
-        </w:rPr>
-        <w:tab/>
-      </w:r>
-      <w:proofErr w:type="spellStart"/>
-      <w:r>
-        <w:rPr>
-          <w:rFonts w:ascii="Times" w:hAnsi="Times" w:cs="Times"/>
-        </w:rPr>
-        <w:t>Appelhans</w:t>
-      </w:r>
-      <w:proofErr w:type="spellEnd"/>
-      <w:r>
-        <w:rPr>
-          <w:rFonts w:ascii="Times" w:hAnsi="Times" w:cs="Times"/>
-        </w:rPr>
-        <w:t xml:space="preserve">, T.; </w:t>
-      </w:r>
-      <w:proofErr w:type="spellStart"/>
-      <w:r>
-        <w:rPr>
-          <w:rFonts w:ascii="Times" w:hAnsi="Times" w:cs="Times"/>
-        </w:rPr>
-        <w:t>Reudenbach</w:t>
-      </w:r>
-      <w:proofErr w:type="spellEnd"/>
-      <w:r>
-        <w:rPr>
-          <w:rFonts w:ascii="Times" w:hAnsi="Times" w:cs="Times"/>
-        </w:rPr>
-        <w:t xml:space="preserve">, C.; Russell, K.; Darley, J.; plugin), D. M. (Leaflet E.; </w:t>
-      </w:r>
-      <w:proofErr w:type="spellStart"/>
-      <w:r>
-        <w:rPr>
-          <w:rFonts w:ascii="Times" w:hAnsi="Times" w:cs="Times"/>
-        </w:rPr>
-        <w:t>Busetto</w:t>
-      </w:r>
-      <w:proofErr w:type="spellEnd"/>
-      <w:r>
-        <w:rPr>
-          <w:rFonts w:ascii="Times" w:hAnsi="Times" w:cs="Times"/>
-        </w:rPr>
-        <w:t xml:space="preserve">, L.; </w:t>
-      </w:r>
-      <w:proofErr w:type="spellStart"/>
-      <w:r>
-        <w:rPr>
-          <w:rFonts w:ascii="Times" w:hAnsi="Times" w:cs="Times"/>
-        </w:rPr>
-        <w:t>Ranghetti</w:t>
-      </w:r>
-      <w:proofErr w:type="spellEnd"/>
-      <w:r>
-        <w:rPr>
-          <w:rFonts w:ascii="Times" w:hAnsi="Times" w:cs="Times"/>
-        </w:rPr>
-        <w:t xml:space="preserve">, L.; McBain, M.; </w:t>
-      </w:r>
-      <w:proofErr w:type="spellStart"/>
-      <w:r>
-        <w:rPr>
-          <w:rFonts w:ascii="Times" w:hAnsi="Times" w:cs="Times"/>
-        </w:rPr>
-        <w:t>Gatscha</w:t>
-      </w:r>
-      <w:proofErr w:type="spellEnd"/>
-      <w:r>
-        <w:rPr>
-          <w:rFonts w:ascii="Times" w:hAnsi="Times" w:cs="Times"/>
-        </w:rPr>
-        <w:t>, S.; plugin), B. H. (</w:t>
-      </w:r>
-      <w:proofErr w:type="spellStart"/>
-      <w:r>
-        <w:rPr>
-          <w:rFonts w:ascii="Times" w:hAnsi="Times" w:cs="Times"/>
-        </w:rPr>
-        <w:t>FlatGeobuf</w:t>
-      </w:r>
-      <w:proofErr w:type="spellEnd"/>
-      <w:r>
-        <w:rPr>
-          <w:rFonts w:ascii="Times" w:hAnsi="Times" w:cs="Times"/>
-        </w:rPr>
-        <w:t xml:space="preserve">; </w:t>
-      </w:r>
-      <w:proofErr w:type="gramStart"/>
-      <w:r>
-        <w:rPr>
-          <w:rFonts w:ascii="Times" w:hAnsi="Times" w:cs="Times"/>
-        </w:rPr>
-        <w:t>Dufour  (</w:t>
-      </w:r>
-      <w:proofErr w:type="spellStart"/>
-      <w:proofErr w:type="gramEnd"/>
-      <w:r>
-        <w:rPr>
-          <w:rFonts w:ascii="Times" w:hAnsi="Times" w:cs="Times"/>
-        </w:rPr>
-        <w:t>georaster</w:t>
-      </w:r>
-      <w:proofErr w:type="spellEnd"/>
-      <w:r>
-        <w:rPr>
-          <w:rFonts w:ascii="Times" w:hAnsi="Times" w:cs="Times"/>
-        </w:rPr>
-        <w:t xml:space="preserve">-layer-for-leaflet), D.; Neuwirth, Y.; </w:t>
-      </w:r>
-      <w:proofErr w:type="spellStart"/>
-      <w:r>
-        <w:rPr>
-          <w:rFonts w:ascii="Times" w:hAnsi="Times" w:cs="Times"/>
-        </w:rPr>
-        <w:t>Cazelles</w:t>
-      </w:r>
-      <w:proofErr w:type="spellEnd"/>
-      <w:r>
-        <w:rPr>
-          <w:rFonts w:ascii="Times" w:hAnsi="Times" w:cs="Times"/>
-        </w:rPr>
-        <w:t xml:space="preserve">, K. </w:t>
-      </w:r>
-      <w:proofErr w:type="spellStart"/>
+        <w:t xml:space="preserve">Dallmann, T. R.; Kirchstetter, T. W.; DeMartini, S. J.; Harley, R. A. Quantifying On-Road Emissions from Gasoline-Powered Motor Vehicles: Accounting for the Presence of Medium- and Heavy-Duty Diesel Trucks. </w:t>
+      </w:r>
       <w:r>
         <w:rPr>
           <w:rFonts w:ascii="Times" w:hAnsi="Times" w:cs="Times"/>
           <w:i/>
           <w:iCs/>
         </w:rPr>
-        <w:t>Leafem</w:t>
-      </w:r>
-      <w:proofErr w:type="spellEnd"/>
+        <w:t>Environ. Sci. Technol.</w:t>
+      </w:r>
+      <w:r>
+        <w:rPr>
+          <w:rFonts w:ascii="Times" w:hAnsi="Times" w:cs="Times"/>
+        </w:rPr>
+        <w:t xml:space="preserve"> </w:t>
+      </w:r>
+      <w:r>
+        <w:rPr>
+          <w:rFonts w:ascii="Times" w:hAnsi="Times" w:cs="Times"/>
+          <w:b/>
+          <w:bCs/>
+        </w:rPr>
+        <w:t>2013</w:t>
+      </w:r>
+      <w:r>
+        <w:rPr>
+          <w:rFonts w:ascii="Times" w:hAnsi="Times" w:cs="Times"/>
+        </w:rPr>
+        <w:t xml:space="preserve">, </w:t>
+      </w:r>
       <w:r>
         <w:rPr>
           <w:rFonts w:ascii="Times" w:hAnsi="Times" w:cs="Times"/>
           <w:i/>
           <w:iCs/>
         </w:rPr>
-        <w:t>: “leaflet” Extensions for “</w:t>
-      </w:r>
-      <w:proofErr w:type="spellStart"/>
+        <w:t>47</w:t>
+      </w:r>
+      <w:r>
+        <w:rPr>
+          <w:rFonts w:ascii="Times" w:hAnsi="Times" w:cs="Times"/>
+        </w:rPr>
+        <w:t xml:space="preserve"> (23), 13873–13881. https://doi.org/10.1021/es402875u.</w:t>
+      </w:r>
+    </w:p>
+    <w:p>
+      <w:pPr>
+        <w:pStyle w:val="Bibliography"/>
+        <w:rPr>
+          <w:rFonts w:ascii="Times" w:hAnsi="Times" w:cs="Times"/>
+        </w:rPr>
+      </w:pPr>
+      <w:r>
+        <w:rPr>
+          <w:rFonts w:ascii="Times" w:hAnsi="Times" w:cs="Times"/>
+        </w:rPr>
+        <w:lastRenderedPageBreak/>
+        <w:t xml:space="preserve">(26) </w:t>
+      </w:r>
+      <w:r>
+        <w:rPr>
+          <w:rFonts w:ascii="Times" w:hAnsi="Times" w:cs="Times"/>
+        </w:rPr>
+        <w:tab/>
+        <w:t xml:space="preserve">Zhang, X.; Craft, E.; Zhang, K. Characterizing Spatial Variability of Air Pollution from Vehicle Traffic around the Houston Ship Channel Area. </w:t>
+      </w:r>
       <w:r>
         <w:rPr>
           <w:rFonts w:ascii="Times" w:hAnsi="Times" w:cs="Times"/>
           <w:i/>
           <w:iCs/>
         </w:rPr>
-        <w:t>Mapview</w:t>
-      </w:r>
-      <w:proofErr w:type="spellEnd"/>
+        <w:t>Atmos. Environ.</w:t>
+      </w:r>
+      <w:r>
+        <w:rPr>
+          <w:rFonts w:ascii="Times" w:hAnsi="Times" w:cs="Times"/>
+        </w:rPr>
+        <w:t xml:space="preserve"> </w:t>
+      </w:r>
+      <w:r>
+        <w:rPr>
+          <w:rFonts w:ascii="Times" w:hAnsi="Times" w:cs="Times"/>
+          <w:b/>
+          <w:bCs/>
+        </w:rPr>
+        <w:t>2017</w:t>
+      </w:r>
+      <w:r>
+        <w:rPr>
+          <w:rFonts w:ascii="Times" w:hAnsi="Times" w:cs="Times"/>
+        </w:rPr>
+        <w:t xml:space="preserve">, </w:t>
+      </w:r>
       <w:r>
         <w:rPr>
           <w:rFonts w:ascii="Times" w:hAnsi="Times" w:cs="Times"/>
           <w:i/>
           <w:iCs/>
         </w:rPr>
-        <w:t>”;</w:t>
+        <w:t>161</w:t>
       </w:r>
       <w:r>
         <w:rPr>
           <w:rFonts w:ascii="Times" w:hAnsi="Times" w:cs="Times"/>
         </w:rPr>
-        <w:t xml:space="preserve"> 2021.</w:t>
+        <w:t>, 167–175. https://doi.org/10.1016/j.atmosenv.2017.04.032.</w:t>
       </w:r>
     </w:p>
     <w:p>
@@ -14933,83 +14641,14 @@
         <w:rPr>
           <w:rFonts w:ascii="Times" w:hAnsi="Times" w:cs="Times"/>
         </w:rPr>
-        <w:t xml:space="preserve">(17) </w:t>
+        <w:t xml:space="preserve">(27) </w:t>
       </w:r>
       <w:r>
         <w:rPr>
           <w:rFonts w:ascii="Times" w:hAnsi="Times" w:cs="Times"/>
         </w:rPr>
         <w:tab/>
-      </w:r>
-      <w:proofErr w:type="spellStart"/>
-      <w:r>
-        <w:rPr>
-          <w:rFonts w:ascii="Times" w:hAnsi="Times" w:cs="Times"/>
-        </w:rPr>
-        <w:t>Pebesma</w:t>
-      </w:r>
-      <w:proofErr w:type="spellEnd"/>
-      <w:r>
-        <w:rPr>
-          <w:rFonts w:ascii="Times" w:hAnsi="Times" w:cs="Times"/>
-        </w:rPr>
-        <w:t xml:space="preserve">, E.; </w:t>
-      </w:r>
-      <w:proofErr w:type="spellStart"/>
-      <w:r>
-        <w:rPr>
-          <w:rFonts w:ascii="Times" w:hAnsi="Times" w:cs="Times"/>
-        </w:rPr>
-        <w:t>Bivand</w:t>
-      </w:r>
-      <w:proofErr w:type="spellEnd"/>
-      <w:r>
-        <w:rPr>
-          <w:rFonts w:ascii="Times" w:hAnsi="Times" w:cs="Times"/>
-        </w:rPr>
-        <w:t xml:space="preserve">, R.; Racine, E.; Sumner, M.; Cook, I.; </w:t>
-      </w:r>
-      <w:proofErr w:type="spellStart"/>
-      <w:r>
-        <w:rPr>
-          <w:rFonts w:ascii="Times" w:hAnsi="Times" w:cs="Times"/>
-        </w:rPr>
-        <w:t>Keitt</w:t>
-      </w:r>
-      <w:proofErr w:type="spellEnd"/>
-      <w:r>
-        <w:rPr>
-          <w:rFonts w:ascii="Times" w:hAnsi="Times" w:cs="Times"/>
-        </w:rPr>
-        <w:t xml:space="preserve">, T.; Lovelace, R.; Wickham, H.; </w:t>
-      </w:r>
-      <w:proofErr w:type="spellStart"/>
-      <w:r>
-        <w:rPr>
-          <w:rFonts w:ascii="Times" w:hAnsi="Times" w:cs="Times"/>
-        </w:rPr>
-        <w:t>Ooms</w:t>
-      </w:r>
-      <w:proofErr w:type="spellEnd"/>
-      <w:r>
-        <w:rPr>
-          <w:rFonts w:ascii="Times" w:hAnsi="Times" w:cs="Times"/>
-        </w:rPr>
-        <w:t xml:space="preserve">, J.; Müller, K.; Pedersen, T. L.; Baston, D.; </w:t>
-      </w:r>
-      <w:proofErr w:type="spellStart"/>
-      <w:r>
-        <w:rPr>
-          <w:rFonts w:ascii="Times" w:hAnsi="Times" w:cs="Times"/>
-        </w:rPr>
-        <w:t>Dunnington</w:t>
-      </w:r>
-      <w:proofErr w:type="spellEnd"/>
-      <w:r>
-        <w:rPr>
-          <w:rFonts w:ascii="Times" w:hAnsi="Times" w:cs="Times"/>
-        </w:rPr>
-        <w:t xml:space="preserve">, D. </w:t>
+        <w:t xml:space="preserve">Lu, X.; Wang, J.; Yan, Y.; Zhou, L.; Ma, W. Estimating Hourly PM2.5 Concentrations Using Himawari-8 AOD and a DBSCAN-Modified Deep Learning Model over the YRDUA, China. </w:t>
       </w:r>
       <w:r>
         <w:rPr>
@@ -15017,965 +14656,97 @@
           <w:i/>
           <w:iCs/>
         </w:rPr>
-        <w:t>Sf: Simple Features for R</w:t>
+        <w:t>Atmospheric Pollut. Res.</w:t>
       </w:r>
       <w:r>
         <w:rPr>
           <w:rFonts w:ascii="Times" w:hAnsi="Times" w:cs="Times"/>
         </w:rPr>
-        <w:t>; 2022.</w:t>
-      </w:r>
-    </w:p>
-    <w:p>
-      <w:pPr>
-        <w:pStyle w:val="Bibliography"/>
+        <w:t xml:space="preserve"> </w:t>
+      </w:r>
+      <w:r>
         <w:rPr>
           <w:rFonts w:ascii="Times" w:hAnsi="Times" w:cs="Times"/>
-        </w:rPr>
-      </w:pPr>
+          <w:b/>
+          <w:bCs/>
+        </w:rPr>
+        <w:t>2021</w:t>
+      </w:r>
       <w:r>
         <w:rPr>
           <w:rFonts w:ascii="Times" w:hAnsi="Times" w:cs="Times"/>
         </w:rPr>
-        <w:t xml:space="preserve">(18) </w:t>
-      </w:r>
-      <w:r>
-        <w:rPr>
-          <w:rFonts w:ascii="Times" w:hAnsi="Times" w:cs="Times"/>
-        </w:rPr>
-        <w:tab/>
-        <w:t>Interactive Viewing of Spatial Data in R https://r-spatial.github.io/mapview/ (accessed 2022 -03 -31).</w:t>
-      </w:r>
-    </w:p>
-    <w:p>
-      <w:pPr>
-        <w:pStyle w:val="Bibliography"/>
-        <w:rPr>
-          <w:rFonts w:ascii="Times" w:hAnsi="Times" w:cs="Times"/>
-        </w:rPr>
-      </w:pPr>
-      <w:r>
-        <w:rPr>
-          <w:rFonts w:ascii="Times" w:hAnsi="Times" w:cs="Times"/>
-        </w:rPr>
-        <w:t xml:space="preserve">(19) </w:t>
-      </w:r>
-      <w:r>
-        <w:rPr>
-          <w:rFonts w:ascii="Times" w:hAnsi="Times" w:cs="Times"/>
-        </w:rPr>
-        <w:tab/>
-      </w:r>
-      <w:proofErr w:type="spellStart"/>
-      <w:r>
-        <w:rPr>
-          <w:rFonts w:ascii="Times" w:hAnsi="Times" w:cs="Times"/>
-        </w:rPr>
-        <w:t>Dowle</w:t>
-      </w:r>
-      <w:proofErr w:type="spellEnd"/>
-      <w:r>
-        <w:rPr>
-          <w:rFonts w:ascii="Times" w:hAnsi="Times" w:cs="Times"/>
-        </w:rPr>
-        <w:t xml:space="preserve">, M.; Srinivasan, A.; Gorecki, J.; Chirico, M.; Stetsenko, P.; Short, T.; </w:t>
-      </w:r>
-      <w:proofErr w:type="spellStart"/>
-      <w:r>
-        <w:rPr>
-          <w:rFonts w:ascii="Times" w:hAnsi="Times" w:cs="Times"/>
-        </w:rPr>
-        <w:t>Lianoglou</w:t>
-      </w:r>
-      <w:proofErr w:type="spellEnd"/>
-      <w:r>
-        <w:rPr>
-          <w:rFonts w:ascii="Times" w:hAnsi="Times" w:cs="Times"/>
-        </w:rPr>
-        <w:t xml:space="preserve">, S.; </w:t>
-      </w:r>
-      <w:proofErr w:type="spellStart"/>
-      <w:r>
-        <w:rPr>
-          <w:rFonts w:ascii="Times" w:hAnsi="Times" w:cs="Times"/>
-        </w:rPr>
-        <w:t>Antonyan</w:t>
-      </w:r>
-      <w:proofErr w:type="spellEnd"/>
-      <w:r>
-        <w:rPr>
-          <w:rFonts w:ascii="Times" w:hAnsi="Times" w:cs="Times"/>
-        </w:rPr>
-        <w:t xml:space="preserve">, E.; </w:t>
-      </w:r>
-      <w:proofErr w:type="spellStart"/>
-      <w:r>
-        <w:rPr>
-          <w:rFonts w:ascii="Times" w:hAnsi="Times" w:cs="Times"/>
-        </w:rPr>
-        <w:t>Bonsch</w:t>
-      </w:r>
-      <w:proofErr w:type="spellEnd"/>
-      <w:r>
-        <w:rPr>
-          <w:rFonts w:ascii="Times" w:hAnsi="Times" w:cs="Times"/>
-        </w:rPr>
-        <w:t xml:space="preserve">, M.; Parsonage, H.; Ritchie, S.; Ren, K.; Tan, X.; Saporta, R.; </w:t>
-      </w:r>
-      <w:proofErr w:type="spellStart"/>
-      <w:r>
-        <w:rPr>
-          <w:rFonts w:ascii="Times" w:hAnsi="Times" w:cs="Times"/>
-        </w:rPr>
-        <w:t>Seiskari</w:t>
-      </w:r>
-      <w:proofErr w:type="spellEnd"/>
-      <w:r>
-        <w:rPr>
-          <w:rFonts w:ascii="Times" w:hAnsi="Times" w:cs="Times"/>
-        </w:rPr>
-        <w:t xml:space="preserve">, O.; Dong, X.; Lang, M.; Iwasaki, W.; </w:t>
-      </w:r>
-      <w:proofErr w:type="spellStart"/>
-      <w:r>
-        <w:rPr>
-          <w:rFonts w:ascii="Times" w:hAnsi="Times" w:cs="Times"/>
-        </w:rPr>
-        <w:t>Wenchel</w:t>
-      </w:r>
-      <w:proofErr w:type="spellEnd"/>
-      <w:r>
-        <w:rPr>
-          <w:rFonts w:ascii="Times" w:hAnsi="Times" w:cs="Times"/>
-        </w:rPr>
-        <w:t xml:space="preserve">, S.; Broman, K.; Schmidt, T.; </w:t>
-      </w:r>
-      <w:proofErr w:type="spellStart"/>
-      <w:r>
-        <w:rPr>
-          <w:rFonts w:ascii="Times" w:hAnsi="Times" w:cs="Times"/>
-        </w:rPr>
-        <w:t>Arenburg</w:t>
-      </w:r>
-      <w:proofErr w:type="spellEnd"/>
-      <w:r>
-        <w:rPr>
-          <w:rFonts w:ascii="Times" w:hAnsi="Times" w:cs="Times"/>
-        </w:rPr>
-        <w:t xml:space="preserve">, D.; Smith, E.; </w:t>
-      </w:r>
-      <w:proofErr w:type="spellStart"/>
-      <w:r>
-        <w:rPr>
-          <w:rFonts w:ascii="Times" w:hAnsi="Times" w:cs="Times"/>
-        </w:rPr>
-        <w:t>Cocquemas</w:t>
-      </w:r>
-      <w:proofErr w:type="spellEnd"/>
-      <w:r>
-        <w:rPr>
-          <w:rFonts w:ascii="Times" w:hAnsi="Times" w:cs="Times"/>
-        </w:rPr>
-        <w:t xml:space="preserve">, F.; Gomez, M.; </w:t>
-      </w:r>
-      <w:proofErr w:type="spellStart"/>
-      <w:r>
-        <w:rPr>
-          <w:rFonts w:ascii="Times" w:hAnsi="Times" w:cs="Times"/>
-        </w:rPr>
-        <w:t>Chataignon</w:t>
-      </w:r>
-      <w:proofErr w:type="spellEnd"/>
-      <w:r>
-        <w:rPr>
-          <w:rFonts w:ascii="Times" w:hAnsi="Times" w:cs="Times"/>
-        </w:rPr>
-        <w:t xml:space="preserve">, P.; Blaser, N.; </w:t>
-      </w:r>
-      <w:proofErr w:type="spellStart"/>
-      <w:r>
-        <w:rPr>
-          <w:rFonts w:ascii="Times" w:hAnsi="Times" w:cs="Times"/>
-        </w:rPr>
-        <w:t>Selivanov</w:t>
-      </w:r>
-      <w:proofErr w:type="spellEnd"/>
-      <w:r>
-        <w:rPr>
-          <w:rFonts w:ascii="Times" w:hAnsi="Times" w:cs="Times"/>
-        </w:rPr>
-        <w:t xml:space="preserve">, D.; </w:t>
-      </w:r>
-      <w:proofErr w:type="spellStart"/>
-      <w:r>
-        <w:rPr>
-          <w:rFonts w:ascii="Times" w:hAnsi="Times" w:cs="Times"/>
-        </w:rPr>
-        <w:t>Riabushenko</w:t>
-      </w:r>
-      <w:proofErr w:type="spellEnd"/>
-      <w:r>
-        <w:rPr>
-          <w:rFonts w:ascii="Times" w:hAnsi="Times" w:cs="Times"/>
-        </w:rPr>
-        <w:t xml:space="preserve">, A.; Lee, C.; Groves, D.; </w:t>
-      </w:r>
-      <w:proofErr w:type="spellStart"/>
-      <w:r>
-        <w:rPr>
-          <w:rFonts w:ascii="Times" w:hAnsi="Times" w:cs="Times"/>
-        </w:rPr>
-        <w:t>Possenriede</w:t>
-      </w:r>
-      <w:proofErr w:type="spellEnd"/>
-      <w:r>
-        <w:rPr>
-          <w:rFonts w:ascii="Times" w:hAnsi="Times" w:cs="Times"/>
-        </w:rPr>
-        <w:t xml:space="preserve">, D.; Parages, F.; Toth, D.; </w:t>
-      </w:r>
-      <w:proofErr w:type="spellStart"/>
-      <w:r>
-        <w:rPr>
-          <w:rFonts w:ascii="Times" w:hAnsi="Times" w:cs="Times"/>
-        </w:rPr>
-        <w:t>Yaramaz</w:t>
-      </w:r>
-      <w:proofErr w:type="spellEnd"/>
-      <w:r>
-        <w:rPr>
-          <w:rFonts w:ascii="Times" w:hAnsi="Times" w:cs="Times"/>
-        </w:rPr>
-        <w:t xml:space="preserve">-David, M.; Perumal, A.; </w:t>
-      </w:r>
-      <w:proofErr w:type="spellStart"/>
-      <w:r>
-        <w:rPr>
-          <w:rFonts w:ascii="Times" w:hAnsi="Times" w:cs="Times"/>
-        </w:rPr>
-        <w:t>Sams</w:t>
-      </w:r>
-      <w:proofErr w:type="spellEnd"/>
-      <w:r>
-        <w:rPr>
-          <w:rFonts w:ascii="Times" w:hAnsi="Times" w:cs="Times"/>
-        </w:rPr>
-        <w:t xml:space="preserve">, J.; Morgan, M.; Quinn, M.; @javrucebo; @marc-outins; </w:t>
-      </w:r>
-      <w:proofErr w:type="spellStart"/>
-      <w:r>
-        <w:rPr>
-          <w:rFonts w:ascii="Times" w:hAnsi="Times" w:cs="Times"/>
-        </w:rPr>
-        <w:t>Storey</w:t>
-      </w:r>
-      <w:proofErr w:type="spellEnd"/>
-      <w:r>
-        <w:rPr>
-          <w:rFonts w:ascii="Times" w:hAnsi="Times" w:cs="Times"/>
-        </w:rPr>
-        <w:t xml:space="preserve">, R.; Saraswat, M.; Jacob, M.; </w:t>
-      </w:r>
-      <w:proofErr w:type="spellStart"/>
-      <w:r>
-        <w:rPr>
-          <w:rFonts w:ascii="Times" w:hAnsi="Times" w:cs="Times"/>
-        </w:rPr>
-        <w:t>Schubmehl</w:t>
-      </w:r>
-      <w:proofErr w:type="spellEnd"/>
-      <w:r>
-        <w:rPr>
-          <w:rFonts w:ascii="Times" w:hAnsi="Times" w:cs="Times"/>
-        </w:rPr>
-        <w:t xml:space="preserve">, M.; Vaughan, D.; Hocking, T.; Silvestri, L.; Barrett, T.; Hester, J.; Damico, A.; </w:t>
-      </w:r>
-      <w:proofErr w:type="spellStart"/>
-      <w:r>
-        <w:rPr>
-          <w:rFonts w:ascii="Times" w:hAnsi="Times" w:cs="Times"/>
-        </w:rPr>
-        <w:t>Freundt</w:t>
-      </w:r>
-      <w:proofErr w:type="spellEnd"/>
-      <w:r>
-        <w:rPr>
-          <w:rFonts w:ascii="Times" w:hAnsi="Times" w:cs="Times"/>
-        </w:rPr>
-        <w:t xml:space="preserve">, S.; Simons, D.; Andrade, E. S. de; Miller, C.; </w:t>
-      </w:r>
-      <w:proofErr w:type="spellStart"/>
-      <w:r>
-        <w:rPr>
-          <w:rFonts w:ascii="Times" w:hAnsi="Times" w:cs="Times"/>
-        </w:rPr>
-        <w:t>Meldgaard</w:t>
-      </w:r>
-      <w:proofErr w:type="spellEnd"/>
-      <w:r>
-        <w:rPr>
-          <w:rFonts w:ascii="Times" w:hAnsi="Times" w:cs="Times"/>
-        </w:rPr>
-        <w:t xml:space="preserve">, J. P.; </w:t>
-      </w:r>
-      <w:proofErr w:type="spellStart"/>
-      <w:r>
-        <w:rPr>
-          <w:rFonts w:ascii="Times" w:hAnsi="Times" w:cs="Times"/>
-        </w:rPr>
-        <w:t>Tlapak</w:t>
-      </w:r>
-      <w:proofErr w:type="spellEnd"/>
-      <w:r>
-        <w:rPr>
-          <w:rFonts w:ascii="Times" w:hAnsi="Times" w:cs="Times"/>
-        </w:rPr>
-        <w:t xml:space="preserve">, V.; </w:t>
-      </w:r>
-      <w:proofErr w:type="spellStart"/>
-      <w:r>
-        <w:rPr>
-          <w:rFonts w:ascii="Times" w:hAnsi="Times" w:cs="Times"/>
-        </w:rPr>
-        <w:t>Ushey</w:t>
-      </w:r>
-      <w:proofErr w:type="spellEnd"/>
-      <w:r>
-        <w:rPr>
-          <w:rFonts w:ascii="Times" w:hAnsi="Times" w:cs="Times"/>
-        </w:rPr>
-        <w:t xml:space="preserve">, K.; </w:t>
-      </w:r>
-      <w:proofErr w:type="spellStart"/>
-      <w:r>
-        <w:rPr>
-          <w:rFonts w:ascii="Times" w:hAnsi="Times" w:cs="Times"/>
-        </w:rPr>
-        <w:t>Eddelbuettel</w:t>
-      </w:r>
-      <w:proofErr w:type="spellEnd"/>
-      <w:r>
-        <w:rPr>
-          <w:rFonts w:ascii="Times" w:hAnsi="Times" w:cs="Times"/>
-        </w:rPr>
-        <w:t xml:space="preserve">, D.; </w:t>
-      </w:r>
-      <w:proofErr w:type="spellStart"/>
-      <w:r>
-        <w:rPr>
-          <w:rFonts w:ascii="Times" w:hAnsi="Times" w:cs="Times"/>
-        </w:rPr>
-        <w:t>Schwen</w:t>
-      </w:r>
-      <w:proofErr w:type="spellEnd"/>
-      <w:r>
-        <w:rPr>
-          <w:rFonts w:ascii="Times" w:hAnsi="Times" w:cs="Times"/>
-        </w:rPr>
-        <w:t xml:space="preserve">, B. </w:t>
-      </w:r>
-      <w:proofErr w:type="spellStart"/>
+        <w:t xml:space="preserve">, </w:t>
+      </w:r>
       <w:r>
         <w:rPr>
           <w:rFonts w:ascii="Times" w:hAnsi="Times" w:cs="Times"/>
           <w:i/>
           <w:iCs/>
         </w:rPr>
-        <w:t>Data.Table</w:t>
-      </w:r>
-      <w:proofErr w:type="spellEnd"/>
+        <w:t>12</w:t>
+      </w:r>
+      <w:r>
+        <w:rPr>
+          <w:rFonts w:ascii="Times" w:hAnsi="Times" w:cs="Times"/>
+        </w:rPr>
+        <w:t xml:space="preserve"> (2), 183–192. https://doi.org/10.1016/j.apr.2020.10.020.</w:t>
+      </w:r>
+    </w:p>
+    <w:p>
+      <w:pPr>
+        <w:pStyle w:val="Bibliography"/>
+        <w:rPr>
+          <w:rFonts w:ascii="Times" w:hAnsi="Times" w:cs="Times"/>
+        </w:rPr>
+      </w:pPr>
+      <w:r>
+        <w:rPr>
+          <w:rFonts w:ascii="Times" w:hAnsi="Times" w:cs="Times"/>
+        </w:rPr>
+        <w:t xml:space="preserve">(28) </w:t>
+      </w:r>
+      <w:r>
+        <w:rPr>
+          <w:rFonts w:ascii="Times" w:hAnsi="Times" w:cs="Times"/>
+        </w:rPr>
+        <w:tab/>
+        <w:t xml:space="preserve">Do, K.; Yu, H.; Velasquez, J.; Grell-Brisk, M.; Smith, H.; Ivey, C. E. A Data-Driven Approach for Characterizing Community Scale Air Pollution Exposure Disparities in Inland Southern California. </w:t>
+      </w:r>
       <w:r>
         <w:rPr>
           <w:rFonts w:ascii="Times" w:hAnsi="Times" w:cs="Times"/>
           <w:i/>
           <w:iCs/>
         </w:rPr>
-        <w:t>: Extension of “</w:t>
-      </w:r>
-      <w:proofErr w:type="spellStart"/>
+        <w:t>J. Aerosol Sci.</w:t>
+      </w:r>
+      <w:r>
+        <w:rPr>
+          <w:rFonts w:ascii="Times" w:hAnsi="Times" w:cs="Times"/>
+        </w:rPr>
+        <w:t xml:space="preserve"> </w:t>
+      </w:r>
+      <w:r>
+        <w:rPr>
+          <w:rFonts w:ascii="Times" w:hAnsi="Times" w:cs="Times"/>
+          <w:b/>
+          <w:bCs/>
+        </w:rPr>
+        <w:t>2021</w:t>
+      </w:r>
+      <w:r>
+        <w:rPr>
+          <w:rFonts w:ascii="Times" w:hAnsi="Times" w:cs="Times"/>
+        </w:rPr>
+        <w:t xml:space="preserve">, </w:t>
+      </w:r>
       <w:r>
         <w:rPr>
           <w:rFonts w:ascii="Times" w:hAnsi="Times" w:cs="Times"/>
           <w:i/>
           <w:iCs/>
         </w:rPr>
-        <w:t>Data.Frame</w:t>
-      </w:r>
-      <w:proofErr w:type="spellEnd"/>
-      <w:r>
-        <w:rPr>
-          <w:rFonts w:ascii="Times" w:hAnsi="Times" w:cs="Times"/>
-          <w:i/>
-          <w:iCs/>
-        </w:rPr>
-        <w:t>”;</w:t>
-      </w:r>
-      <w:r>
-        <w:rPr>
-          <w:rFonts w:ascii="Times" w:hAnsi="Times" w:cs="Times"/>
-        </w:rPr>
-        <w:t xml:space="preserve"> 2021.</w:t>
-      </w:r>
-    </w:p>
-    <w:p>
-      <w:pPr>
-        <w:pStyle w:val="Bibliography"/>
-        <w:rPr>
-          <w:rFonts w:ascii="Times" w:hAnsi="Times" w:cs="Times"/>
-        </w:rPr>
-      </w:pPr>
-      <w:r>
-        <w:rPr>
-          <w:rFonts w:ascii="Times" w:hAnsi="Times" w:cs="Times"/>
-        </w:rPr>
-        <w:t xml:space="preserve">(20) </w:t>
-      </w:r>
-      <w:r>
-        <w:rPr>
-          <w:rFonts w:ascii="Times" w:hAnsi="Times" w:cs="Times"/>
-        </w:rPr>
-        <w:tab/>
-        <w:t>R: The R Project for Statistical Computing https://www.r-project.org/ (accessed 2021 -06 -22).</w:t>
-      </w:r>
-    </w:p>
-    <w:p>
-      <w:pPr>
-        <w:pStyle w:val="Bibliography"/>
-        <w:rPr>
-          <w:rFonts w:ascii="Times" w:hAnsi="Times" w:cs="Times"/>
-        </w:rPr>
-      </w:pPr>
-      <w:r>
-        <w:rPr>
-          <w:rFonts w:ascii="Times" w:hAnsi="Times" w:cs="Times"/>
-        </w:rPr>
-        <w:t xml:space="preserve">(21) </w:t>
-      </w:r>
-      <w:r>
-        <w:rPr>
-          <w:rFonts w:ascii="Times" w:hAnsi="Times" w:cs="Times"/>
-        </w:rPr>
-        <w:tab/>
-      </w:r>
-      <w:proofErr w:type="spellStart"/>
-      <w:r>
-        <w:rPr>
-          <w:rFonts w:ascii="Times" w:hAnsi="Times" w:cs="Times"/>
-        </w:rPr>
-        <w:t>Kratochvil</w:t>
-      </w:r>
-      <w:proofErr w:type="spellEnd"/>
-      <w:r>
-        <w:rPr>
-          <w:rFonts w:ascii="Times" w:hAnsi="Times" w:cs="Times"/>
-        </w:rPr>
-        <w:t xml:space="preserve">, M. </w:t>
-      </w:r>
-      <w:proofErr w:type="spellStart"/>
-      <w:r>
-        <w:rPr>
-          <w:rFonts w:ascii="Times" w:hAnsi="Times" w:cs="Times"/>
-          <w:i/>
-          <w:iCs/>
-        </w:rPr>
-        <w:t>Scattermore</w:t>
-      </w:r>
-      <w:proofErr w:type="spellEnd"/>
-      <w:r>
-        <w:rPr>
-          <w:rFonts w:ascii="Times" w:hAnsi="Times" w:cs="Times"/>
-          <w:i/>
-          <w:iCs/>
-        </w:rPr>
-        <w:t>: Scatterplots with More Points</w:t>
-      </w:r>
-      <w:r>
-        <w:rPr>
-          <w:rFonts w:ascii="Times" w:hAnsi="Times" w:cs="Times"/>
-        </w:rPr>
-        <w:t>; 2022.</w:t>
-      </w:r>
-    </w:p>
-    <w:p>
-      <w:pPr>
-        <w:pStyle w:val="Bibliography"/>
-        <w:rPr>
-          <w:rFonts w:ascii="Times" w:hAnsi="Times" w:cs="Times"/>
-        </w:rPr>
-      </w:pPr>
-      <w:r>
-        <w:rPr>
-          <w:rFonts w:ascii="Times" w:hAnsi="Times" w:cs="Times"/>
-        </w:rPr>
-        <w:t xml:space="preserve">(22) </w:t>
-      </w:r>
-      <w:r>
-        <w:rPr>
-          <w:rFonts w:ascii="Times" w:hAnsi="Times" w:cs="Times"/>
-        </w:rPr>
-        <w:tab/>
-      </w:r>
-      <w:proofErr w:type="spellStart"/>
-      <w:r>
-        <w:rPr>
-          <w:rFonts w:ascii="Times" w:hAnsi="Times" w:cs="Times"/>
-        </w:rPr>
-        <w:t>Revelle</w:t>
-      </w:r>
-      <w:proofErr w:type="spellEnd"/>
-      <w:r>
-        <w:rPr>
-          <w:rFonts w:ascii="Times" w:hAnsi="Times" w:cs="Times"/>
-        </w:rPr>
-        <w:t xml:space="preserve">, W. </w:t>
-      </w:r>
-      <w:r>
-        <w:rPr>
-          <w:rFonts w:ascii="Times" w:hAnsi="Times" w:cs="Times"/>
-          <w:i/>
-          <w:iCs/>
-        </w:rPr>
-        <w:t>Psych: Procedures for Psychological, Psychometric, and Personality Research</w:t>
-      </w:r>
-      <w:r>
-        <w:rPr>
-          <w:rFonts w:ascii="Times" w:hAnsi="Times" w:cs="Times"/>
-        </w:rPr>
-        <w:t>; 2022.</w:t>
-      </w:r>
-    </w:p>
-    <w:p>
-      <w:pPr>
-        <w:pStyle w:val="Bibliography"/>
-        <w:rPr>
-          <w:rFonts w:ascii="Times" w:hAnsi="Times" w:cs="Times"/>
-        </w:rPr>
-      </w:pPr>
-      <w:r>
-        <w:rPr>
-          <w:rFonts w:ascii="Times" w:hAnsi="Times" w:cs="Times"/>
-        </w:rPr>
-        <w:t xml:space="preserve">(23) </w:t>
-      </w:r>
-      <w:r>
-        <w:rPr>
-          <w:rFonts w:ascii="Times" w:hAnsi="Times" w:cs="Times"/>
-        </w:rPr>
-        <w:tab/>
-        <w:t>Roadway Inventory https://www.txdot.gov/inside-txdot/division/transportation-planning/roadway-inventory.html (accessed 2022 -03 -04).</w:t>
-      </w:r>
-    </w:p>
-    <w:p>
-      <w:pPr>
-        <w:pStyle w:val="Bibliography"/>
-        <w:rPr>
-          <w:rFonts w:ascii="Times" w:hAnsi="Times" w:cs="Times"/>
-        </w:rPr>
-      </w:pPr>
-      <w:r>
-        <w:rPr>
-          <w:rFonts w:ascii="Times" w:hAnsi="Times" w:cs="Times"/>
-        </w:rPr>
-        <w:t xml:space="preserve">(24) </w:t>
-      </w:r>
-      <w:r>
-        <w:rPr>
-          <w:rFonts w:ascii="Times" w:hAnsi="Times" w:cs="Times"/>
-        </w:rPr>
-        <w:tab/>
-      </w:r>
-      <w:proofErr w:type="spellStart"/>
-      <w:r>
-        <w:rPr>
-          <w:rFonts w:ascii="Times" w:hAnsi="Times" w:cs="Times"/>
-        </w:rPr>
-        <w:t>Pachon</w:t>
-      </w:r>
-      <w:proofErr w:type="spellEnd"/>
-      <w:r>
-        <w:rPr>
-          <w:rFonts w:ascii="Times" w:hAnsi="Times" w:cs="Times"/>
-        </w:rPr>
-        <w:t xml:space="preserve">, J. E.; Balachandran, S.; Hu, Y.; Mulholland, J. A.; Darrow, L. A.; </w:t>
-      </w:r>
-      <w:proofErr w:type="spellStart"/>
-      <w:r>
-        <w:rPr>
-          <w:rFonts w:ascii="Times" w:hAnsi="Times" w:cs="Times"/>
-        </w:rPr>
-        <w:t>Sarnat</w:t>
-      </w:r>
-      <w:proofErr w:type="spellEnd"/>
-      <w:r>
-        <w:rPr>
-          <w:rFonts w:ascii="Times" w:hAnsi="Times" w:cs="Times"/>
-        </w:rPr>
-        <w:t xml:space="preserve">, J. A.; Tolbert, P. E.; Russell, A. G. Development of Outcome-Based, Multipollutant Mobile Source Indicators. </w:t>
-      </w:r>
-      <w:r>
-        <w:rPr>
-          <w:rFonts w:ascii="Times" w:hAnsi="Times" w:cs="Times"/>
-          <w:i/>
-          <w:iCs/>
-        </w:rPr>
-        <w:t xml:space="preserve">J. Air Waste </w:t>
-      </w:r>
-      <w:proofErr w:type="spellStart"/>
-      <w:r>
-        <w:rPr>
-          <w:rFonts w:ascii="Times" w:hAnsi="Times" w:cs="Times"/>
-          <w:i/>
-          <w:iCs/>
-        </w:rPr>
-        <w:t>Manag</w:t>
-      </w:r>
-      <w:proofErr w:type="spellEnd"/>
-      <w:r>
-        <w:rPr>
-          <w:rFonts w:ascii="Times" w:hAnsi="Times" w:cs="Times"/>
-          <w:i/>
-          <w:iCs/>
-        </w:rPr>
-        <w:t>. Assoc.</w:t>
-      </w:r>
-      <w:r>
-        <w:rPr>
-          <w:rFonts w:ascii="Times" w:hAnsi="Times" w:cs="Times"/>
-        </w:rPr>
-        <w:t xml:space="preserve"> </w:t>
-      </w:r>
-      <w:r>
-        <w:rPr>
-          <w:rFonts w:ascii="Times" w:hAnsi="Times" w:cs="Times"/>
-          <w:b/>
-          <w:bCs/>
-        </w:rPr>
-        <w:t>2012</w:t>
-      </w:r>
-      <w:r>
-        <w:rPr>
-          <w:rFonts w:ascii="Times" w:hAnsi="Times" w:cs="Times"/>
-        </w:rPr>
-        <w:t xml:space="preserve">, </w:t>
-      </w:r>
-      <w:r>
-        <w:rPr>
-          <w:rFonts w:ascii="Times" w:hAnsi="Times" w:cs="Times"/>
-          <w:i/>
-          <w:iCs/>
-        </w:rPr>
-        <w:t>62</w:t>
-      </w:r>
-      <w:r>
-        <w:rPr>
-          <w:rFonts w:ascii="Times" w:hAnsi="Times" w:cs="Times"/>
-        </w:rPr>
-        <w:t xml:space="preserve"> (4), 431–442. https://doi.org/10.1080/10473289.2012.656218.</w:t>
-      </w:r>
-    </w:p>
-    <w:p>
-      <w:pPr>
-        <w:pStyle w:val="Bibliography"/>
-        <w:rPr>
-          <w:rFonts w:ascii="Times" w:hAnsi="Times" w:cs="Times"/>
-        </w:rPr>
-      </w:pPr>
-      <w:r>
-        <w:rPr>
-          <w:rFonts w:ascii="Times" w:hAnsi="Times" w:cs="Times"/>
-        </w:rPr>
-        <w:t xml:space="preserve">(25) </w:t>
-      </w:r>
-      <w:r>
-        <w:rPr>
-          <w:rFonts w:ascii="Times" w:hAnsi="Times" w:cs="Times"/>
-        </w:rPr>
-        <w:tab/>
-      </w:r>
-      <w:proofErr w:type="spellStart"/>
-      <w:r>
-        <w:rPr>
-          <w:rFonts w:ascii="Times" w:hAnsi="Times" w:cs="Times"/>
-        </w:rPr>
-        <w:t>Dallmann</w:t>
-      </w:r>
-      <w:proofErr w:type="spellEnd"/>
-      <w:r>
-        <w:rPr>
-          <w:rFonts w:ascii="Times" w:hAnsi="Times" w:cs="Times"/>
-        </w:rPr>
-        <w:t xml:space="preserve">, T. R.; </w:t>
-      </w:r>
-      <w:proofErr w:type="spellStart"/>
-      <w:r>
-        <w:rPr>
-          <w:rFonts w:ascii="Times" w:hAnsi="Times" w:cs="Times"/>
-        </w:rPr>
-        <w:t>Kirchstetter</w:t>
-      </w:r>
-      <w:proofErr w:type="spellEnd"/>
-      <w:r>
-        <w:rPr>
-          <w:rFonts w:ascii="Times" w:hAnsi="Times" w:cs="Times"/>
-        </w:rPr>
-        <w:t xml:space="preserve">, T. W.; DeMartini, S. J.; Harley, R. A. Quantifying On-Road Emissions from Gasoline-Powered Motor Vehicles: Accounting for the Presence of Medium- and Heavy-Duty Diesel Trucks. </w:t>
-      </w:r>
-      <w:r>
-        <w:rPr>
-          <w:rFonts w:ascii="Times" w:hAnsi="Times" w:cs="Times"/>
-          <w:i/>
-          <w:iCs/>
-        </w:rPr>
-        <w:t>Environ. Sci. Technol.</w:t>
-      </w:r>
-      <w:r>
-        <w:rPr>
-          <w:rFonts w:ascii="Times" w:hAnsi="Times" w:cs="Times"/>
-        </w:rPr>
-        <w:t xml:space="preserve"> </w:t>
-      </w:r>
-      <w:r>
-        <w:rPr>
-          <w:rFonts w:ascii="Times" w:hAnsi="Times" w:cs="Times"/>
-          <w:b/>
-          <w:bCs/>
-        </w:rPr>
-        <w:t>2013</w:t>
-      </w:r>
-      <w:r>
-        <w:rPr>
-          <w:rFonts w:ascii="Times" w:hAnsi="Times" w:cs="Times"/>
-        </w:rPr>
-        <w:t xml:space="preserve">, </w:t>
-      </w:r>
-      <w:r>
-        <w:rPr>
-          <w:rFonts w:ascii="Times" w:hAnsi="Times" w:cs="Times"/>
-          <w:i/>
-          <w:iCs/>
-        </w:rPr>
-        <w:t>47</w:t>
-      </w:r>
-      <w:r>
-        <w:rPr>
-          <w:rFonts w:ascii="Times" w:hAnsi="Times" w:cs="Times"/>
-        </w:rPr>
-        <w:t xml:space="preserve"> (23), 13873–13881. https://doi.org/10.1021/es402875u.</w:t>
-      </w:r>
-    </w:p>
-    <w:p>
-      <w:pPr>
-        <w:pStyle w:val="Bibliography"/>
-        <w:rPr>
-          <w:rFonts w:ascii="Times" w:hAnsi="Times" w:cs="Times"/>
-        </w:rPr>
-      </w:pPr>
-      <w:r>
-        <w:rPr>
-          <w:rFonts w:ascii="Times" w:hAnsi="Times" w:cs="Times"/>
-        </w:rPr>
-        <w:t xml:space="preserve">(26) </w:t>
-      </w:r>
-      <w:r>
-        <w:rPr>
-          <w:rFonts w:ascii="Times" w:hAnsi="Times" w:cs="Times"/>
-        </w:rPr>
-        <w:tab/>
-        <w:t xml:space="preserve">Zhang, X.; Craft, E.; Zhang, K. Characterizing Spatial Variability of Air Pollution from Vehicle Traffic around the Houston Ship Channel Area. </w:t>
-      </w:r>
-      <w:r>
-        <w:rPr>
-          <w:rFonts w:ascii="Times" w:hAnsi="Times" w:cs="Times"/>
-          <w:i/>
-          <w:iCs/>
-        </w:rPr>
-        <w:t>Atmos. Environ.</w:t>
-      </w:r>
-      <w:r>
-        <w:rPr>
-          <w:rFonts w:ascii="Times" w:hAnsi="Times" w:cs="Times"/>
-        </w:rPr>
-        <w:t xml:space="preserve"> </w:t>
-      </w:r>
-      <w:r>
-        <w:rPr>
-          <w:rFonts w:ascii="Times" w:hAnsi="Times" w:cs="Times"/>
-          <w:b/>
-          <w:bCs/>
-        </w:rPr>
-        <w:t>2017</w:t>
-      </w:r>
-      <w:r>
-        <w:rPr>
-          <w:rFonts w:ascii="Times" w:hAnsi="Times" w:cs="Times"/>
-        </w:rPr>
-        <w:t xml:space="preserve">, </w:t>
-      </w:r>
-      <w:r>
-        <w:rPr>
-          <w:rFonts w:ascii="Times" w:hAnsi="Times" w:cs="Times"/>
-          <w:i/>
-          <w:iCs/>
-        </w:rPr>
-        <w:t>161</w:t>
-      </w:r>
-      <w:r>
-        <w:rPr>
-          <w:rFonts w:ascii="Times" w:hAnsi="Times" w:cs="Times"/>
-        </w:rPr>
-        <w:t>, 167–175. https://doi.org/10.1016/j.atmosenv.2017.04.032.</w:t>
-      </w:r>
-    </w:p>
-    <w:p>
-      <w:pPr>
-        <w:pStyle w:val="Bibliography"/>
-        <w:rPr>
-          <w:rFonts w:ascii="Times" w:hAnsi="Times" w:cs="Times"/>
-        </w:rPr>
-      </w:pPr>
-      <w:r>
-        <w:rPr>
-          <w:rFonts w:ascii="Times" w:hAnsi="Times" w:cs="Times"/>
-        </w:rPr>
-        <w:lastRenderedPageBreak/>
-        <w:t xml:space="preserve">(27) </w:t>
-      </w:r>
-      <w:r>
-        <w:rPr>
-          <w:rFonts w:ascii="Times" w:hAnsi="Times" w:cs="Times"/>
-        </w:rPr>
-        <w:tab/>
-        <w:t xml:space="preserve">Lu, X.; Wang, J.; Yan, Y.; Zhou, L.; Ma, W. Estimating Hourly PM2.5 Concentrations Using Himawari-8 AOD and a DBSCAN-Modified Deep Learning Model over the YRDUA, China. </w:t>
-      </w:r>
-      <w:r>
-        <w:rPr>
-          <w:rFonts w:ascii="Times" w:hAnsi="Times" w:cs="Times"/>
-          <w:i/>
-          <w:iCs/>
-        </w:rPr>
-        <w:t xml:space="preserve">Atmospheric </w:t>
-      </w:r>
-      <w:proofErr w:type="spellStart"/>
-      <w:r>
-        <w:rPr>
-          <w:rFonts w:ascii="Times" w:hAnsi="Times" w:cs="Times"/>
-          <w:i/>
-          <w:iCs/>
-        </w:rPr>
-        <w:t>Pollut</w:t>
-      </w:r>
-      <w:proofErr w:type="spellEnd"/>
-      <w:r>
-        <w:rPr>
-          <w:rFonts w:ascii="Times" w:hAnsi="Times" w:cs="Times"/>
-          <w:i/>
-          <w:iCs/>
-        </w:rPr>
-        <w:t>. Res.</w:t>
-      </w:r>
-      <w:r>
-        <w:rPr>
-          <w:rFonts w:ascii="Times" w:hAnsi="Times" w:cs="Times"/>
-        </w:rPr>
-        <w:t xml:space="preserve"> </w:t>
-      </w:r>
-      <w:r>
-        <w:rPr>
-          <w:rFonts w:ascii="Times" w:hAnsi="Times" w:cs="Times"/>
-          <w:b/>
-          <w:bCs/>
-        </w:rPr>
-        <w:t>2021</w:t>
-      </w:r>
-      <w:r>
-        <w:rPr>
-          <w:rFonts w:ascii="Times" w:hAnsi="Times" w:cs="Times"/>
-        </w:rPr>
-        <w:t xml:space="preserve">, </w:t>
-      </w:r>
-      <w:r>
-        <w:rPr>
-          <w:rFonts w:ascii="Times" w:hAnsi="Times" w:cs="Times"/>
-          <w:i/>
-          <w:iCs/>
-        </w:rPr>
-        <w:t>12</w:t>
-      </w:r>
-      <w:r>
-        <w:rPr>
-          <w:rFonts w:ascii="Times" w:hAnsi="Times" w:cs="Times"/>
-        </w:rPr>
-        <w:t xml:space="preserve"> (2), 183–192. https://doi.org/10.1016/j.apr.2020.10.020.</w:t>
-      </w:r>
-    </w:p>
-    <w:p>
-      <w:pPr>
-        <w:pStyle w:val="Bibliography"/>
-        <w:rPr>
-          <w:rFonts w:ascii="Times" w:hAnsi="Times" w:cs="Times"/>
-        </w:rPr>
-      </w:pPr>
-      <w:r>
-        <w:rPr>
-          <w:rFonts w:ascii="Times" w:hAnsi="Times" w:cs="Times"/>
-        </w:rPr>
-        <w:t xml:space="preserve">(28) </w:t>
-      </w:r>
-      <w:r>
-        <w:rPr>
-          <w:rFonts w:ascii="Times" w:hAnsi="Times" w:cs="Times"/>
-        </w:rPr>
-        <w:tab/>
-        <w:t xml:space="preserve">Do, K.; Yu, H.; Velasquez, J.; </w:t>
-      </w:r>
-      <w:proofErr w:type="spellStart"/>
-      <w:r>
-        <w:rPr>
-          <w:rFonts w:ascii="Times" w:hAnsi="Times" w:cs="Times"/>
-        </w:rPr>
-        <w:t>Grell</w:t>
-      </w:r>
-      <w:proofErr w:type="spellEnd"/>
-      <w:r>
-        <w:rPr>
-          <w:rFonts w:ascii="Times" w:hAnsi="Times" w:cs="Times"/>
-        </w:rPr>
-        <w:t xml:space="preserve">-Brisk, M.; Smith, H.; Ivey, C. E. A Data-Driven Approach for Characterizing Community Scale Air Pollution Exposure Disparities in Inland Southern California. </w:t>
-      </w:r>
-      <w:r>
-        <w:rPr>
-          <w:rFonts w:ascii="Times" w:hAnsi="Times" w:cs="Times"/>
-          <w:i/>
-          <w:iCs/>
-        </w:rPr>
-        <w:t>J. Aerosol Sci.</w:t>
-      </w:r>
-      <w:r>
-        <w:rPr>
-          <w:rFonts w:ascii="Times" w:hAnsi="Times" w:cs="Times"/>
-        </w:rPr>
-        <w:t xml:space="preserve"> </w:t>
-      </w:r>
-      <w:r>
-        <w:rPr>
-          <w:rFonts w:ascii="Times" w:hAnsi="Times" w:cs="Times"/>
-          <w:b/>
-          <w:bCs/>
-        </w:rPr>
-        <w:t>2021</w:t>
-      </w:r>
-      <w:r>
-        <w:rPr>
-          <w:rFonts w:ascii="Times" w:hAnsi="Times" w:cs="Times"/>
-        </w:rPr>
-        <w:t xml:space="preserve">, </w:t>
-      </w:r>
-      <w:r>
-        <w:rPr>
-          <w:rFonts w:ascii="Times" w:hAnsi="Times" w:cs="Times"/>
-          <w:i/>
-          <w:iCs/>
-        </w:rPr>
         <w:t>152</w:t>
       </w:r>
       <w:r>
@@ -16003,8 +14774,8 @@
       </w:pPr>
     </w:p>
     <w:sectPr>
-      <w:footerReference w:type="even" r:id="rId19"/>
-      <w:footerReference w:type="default" r:id="rId20"/>
+      <w:footerReference w:type="even" r:id="rId17"/>
+      <w:footerReference w:type="default" r:id="rId18"/>
       <w:type w:val="continuous"/>
       <w:pgSz w:w="12240" w:h="15840"/>
       <w:pgMar w:top="1440" w:right="1440" w:bottom="1440" w:left="1440" w:header="0" w:footer="0" w:gutter="0"/>
@@ -17491,6 +16262,127 @@
     </w:lvl>
   </w:abstractNum>
   <w:abstractNum w:abstractNumId="17" w15:restartNumberingAfterBreak="0">
+    <w:nsid w:val="766F593F"/>
+    <w:multiLevelType w:val="multilevel"/>
+    <w:tmpl w:val="89609F7C"/>
+    <w:lvl w:ilvl="0">
+      <w:start w:val="1"/>
+      <w:numFmt w:val="decimal"/>
+      <w:lvlText w:val="%1."/>
+      <w:lvlJc w:val="left"/>
+      <w:pPr>
+        <w:ind w:left="720" w:hanging="360"/>
+      </w:pPr>
+      <w:rPr>
+        <w:rFonts w:hint="default"/>
+      </w:rPr>
+    </w:lvl>
+    <w:lvl w:ilvl="1">
+      <w:start w:val="1"/>
+      <w:numFmt w:val="decimal"/>
+      <w:isLgl/>
+      <w:lvlText w:val="%1.%2"/>
+      <w:lvlJc w:val="left"/>
+      <w:pPr>
+        <w:ind w:left="720" w:hanging="360"/>
+      </w:pPr>
+      <w:rPr>
+        <w:rFonts w:hint="default"/>
+      </w:rPr>
+    </w:lvl>
+    <w:lvl w:ilvl="2">
+      <w:start w:val="1"/>
+      <w:numFmt w:val="decimal"/>
+      <w:isLgl/>
+      <w:lvlText w:val="%1.%2.%3"/>
+      <w:lvlJc w:val="left"/>
+      <w:pPr>
+        <w:ind w:left="1080" w:hanging="720"/>
+      </w:pPr>
+      <w:rPr>
+        <w:rFonts w:hint="default"/>
+      </w:rPr>
+    </w:lvl>
+    <w:lvl w:ilvl="3">
+      <w:start w:val="1"/>
+      <w:numFmt w:val="decimal"/>
+      <w:isLgl/>
+      <w:lvlText w:val="%1.%2.%3.%4"/>
+      <w:lvlJc w:val="left"/>
+      <w:pPr>
+        <w:ind w:left="1080" w:hanging="720"/>
+      </w:pPr>
+      <w:rPr>
+        <w:rFonts w:hint="default"/>
+      </w:rPr>
+    </w:lvl>
+    <w:lvl w:ilvl="4">
+      <w:start w:val="1"/>
+      <w:numFmt w:val="decimal"/>
+      <w:isLgl/>
+      <w:lvlText w:val="%1.%2.%3.%4.%5"/>
+      <w:lvlJc w:val="left"/>
+      <w:pPr>
+        <w:ind w:left="1440" w:hanging="1080"/>
+      </w:pPr>
+      <w:rPr>
+        <w:rFonts w:hint="default"/>
+      </w:rPr>
+    </w:lvl>
+    <w:lvl w:ilvl="5">
+      <w:start w:val="1"/>
+      <w:numFmt w:val="decimal"/>
+      <w:isLgl/>
+      <w:lvlText w:val="%1.%2.%3.%4.%5.%6"/>
+      <w:lvlJc w:val="left"/>
+      <w:pPr>
+        <w:ind w:left="1440" w:hanging="1080"/>
+      </w:pPr>
+      <w:rPr>
+        <w:rFonts w:hint="default"/>
+      </w:rPr>
+    </w:lvl>
+    <w:lvl w:ilvl="6">
+      <w:start w:val="1"/>
+      <w:numFmt w:val="decimal"/>
+      <w:isLgl/>
+      <w:lvlText w:val="%1.%2.%3.%4.%5.%6.%7"/>
+      <w:lvlJc w:val="left"/>
+      <w:pPr>
+        <w:ind w:left="1800" w:hanging="1440"/>
+      </w:pPr>
+      <w:rPr>
+        <w:rFonts w:hint="default"/>
+      </w:rPr>
+    </w:lvl>
+    <w:lvl w:ilvl="7">
+      <w:start w:val="1"/>
+      <w:numFmt w:val="decimal"/>
+      <w:isLgl/>
+      <w:lvlText w:val="%1.%2.%3.%4.%5.%6.%7.%8"/>
+      <w:lvlJc w:val="left"/>
+      <w:pPr>
+        <w:ind w:left="1800" w:hanging="1440"/>
+      </w:pPr>
+      <w:rPr>
+        <w:rFonts w:hint="default"/>
+      </w:rPr>
+    </w:lvl>
+    <w:lvl w:ilvl="8">
+      <w:start w:val="1"/>
+      <w:numFmt w:val="decimal"/>
+      <w:isLgl/>
+      <w:lvlText w:val="%1.%2.%3.%4.%5.%6.%7.%8.%9"/>
+      <w:lvlJc w:val="left"/>
+      <w:pPr>
+        <w:ind w:left="2160" w:hanging="1800"/>
+      </w:pPr>
+      <w:rPr>
+        <w:rFonts w:hint="default"/>
+      </w:rPr>
+    </w:lvl>
+  </w:abstractNum>
+  <w:abstractNum w:abstractNumId="18" w15:restartNumberingAfterBreak="0">
     <w:nsid w:val="7EB6529F"/>
     <w:multiLevelType w:val="multilevel"/>
     <w:tmpl w:val="89609F7C"/>
@@ -17684,7 +16576,7 @@
     <w:abstractNumId w:val="4"/>
   </w:num>
   <w:num w:numId="16" w16cid:durableId="1556820484">
-    <w:abstractNumId w:val="17"/>
+    <w:abstractNumId w:val="18"/>
   </w:num>
   <w:num w:numId="17" w16cid:durableId="1805587346">
     <w:abstractNumId w:val="13"/>
@@ -17694,6 +16586,9 @@
   </w:num>
   <w:num w:numId="19" w16cid:durableId="1761483898">
     <w:abstractNumId w:val="16"/>
+  </w:num>
+  <w:num w:numId="20" w16cid:durableId="376466668">
+    <w:abstractNumId w:val="17"/>
   </w:num>
 </w:numbering>
 </file>
